--- a/Doc/User Stories - Cards and Tasks.docx
+++ b/Doc/User Stories - Cards and Tasks.docx
@@ -79,6 +79,498 @@
         </w:rPr>
         <w:t>Patrice Keusch, Severin Müller</w:t>
       </w:r>
+    </w:p>
+    <w:p>
+      <w:pPr>
+        <w:rPr>
+          <w:lang w:val="de-CH"/>
+        </w:rPr>
+      </w:pPr>
+      <w:r>
+        <w:rPr>
+          <w:lang w:val="de-CH"/>
+        </w:rPr>
+        <w:br w:type="page"/>
+      </w:r>
+    </w:p>
+    <w:p>
+      <w:pPr>
+        <w:rPr>
+          <w:lang w:val="de-CH"/>
+        </w:rPr>
+      </w:pPr>
+      <w:r>
+        <w:rPr>
+          <w:lang w:val="de-CH"/>
+        </w:rPr>
+        <w:lastRenderedPageBreak/>
+        <w:t>Bemerkungen zum Dokument</w:t>
+      </w:r>
+    </w:p>
+    <w:p>
+      <w:pPr>
+        <w:pStyle w:val="Listenabsatz"/>
+        <w:numPr>
+          <w:ilvl w:val="0"/>
+          <w:numId w:val="1"/>
+        </w:numPr>
+        <w:rPr>
+          <w:lang w:val="de-CH"/>
+        </w:rPr>
+      </w:pPr>
+      <w:r>
+        <w:rPr>
+          <w:lang w:val="de-CH"/>
+        </w:rPr>
+        <w:t>Das Prinzip ist so angedacht, dass die folgenden Seiten jeweils Vorder und Rückseite darstellen. D.h. auf der 1. folgenden Seite ist die User Story dargestellt, auf der nächsten Seite dann die Tasks</w:t>
+      </w:r>
+    </w:p>
+    <w:p>
+      <w:pPr>
+        <w:pStyle w:val="Listenabsatz"/>
+        <w:numPr>
+          <w:ilvl w:val="0"/>
+          <w:numId w:val="1"/>
+        </w:numPr>
+        <w:rPr>
+          <w:lang w:val="de-CH"/>
+        </w:rPr>
+      </w:pPr>
+      <w:r>
+        <w:rPr>
+          <w:lang w:val="de-CH"/>
+        </w:rPr>
+        <w:t>Es sind nur diejenigen User Stories mit Tasks ausgearbeitet, welche effektiv in der Fallstudie innerhalb des Studiums, Fach „Methoden der Programmierung“, realisiert werden.</w:t>
+      </w:r>
+    </w:p>
+    <w:p>
+      <w:pPr>
+        <w:pStyle w:val="Listenabsatz"/>
+        <w:numPr>
+          <w:ilvl w:val="0"/>
+          <w:numId w:val="1"/>
+        </w:numPr>
+      </w:pPr>
+      <w:r>
+        <w:rPr>
+          <w:lang w:val="de-CH"/>
+        </w:rPr>
+        <w:t xml:space="preserve">Die </w:t>
+      </w:r>
+      <w:proofErr w:type="spellStart"/>
+      <w:r>
+        <w:rPr>
+          <w:lang w:val="de-CH"/>
+        </w:rPr>
+        <w:t>Velocity</w:t>
+      </w:r>
+      <w:proofErr w:type="spellEnd"/>
+      <w:r>
+        <w:rPr>
+          <w:lang w:val="de-CH"/>
+        </w:rPr>
+        <w:t xml:space="preserve"> wurde in der ersten Iteration mit 0.6 angenommen (das Lehrbuch sieht eine </w:t>
+      </w:r>
+      <w:proofErr w:type="spellStart"/>
+      <w:r>
+        <w:rPr>
+          <w:lang w:val="de-CH"/>
+        </w:rPr>
+        <w:t>Velocity</w:t>
+      </w:r>
+      <w:proofErr w:type="spellEnd"/>
+      <w:r>
+        <w:rPr>
+          <w:lang w:val="de-CH"/>
+        </w:rPr>
+        <w:t xml:space="preserve"> von 0.7 vor für die erste Schätzung, wir möchten hier aber auf der sicheren Seite sein). </w:t>
+      </w:r>
+      <w:proofErr w:type="spellStart"/>
+      <w:r>
+        <w:t>Für</w:t>
+      </w:r>
+      <w:proofErr w:type="spellEnd"/>
+      <w:r>
+        <w:t xml:space="preserve"> die </w:t>
+      </w:r>
+      <w:proofErr w:type="spellStart"/>
+      <w:r>
+        <w:t>folgenden</w:t>
+      </w:r>
+      <w:proofErr w:type="spellEnd"/>
+      <w:r>
+        <w:t xml:space="preserve"> </w:t>
+      </w:r>
+      <w:proofErr w:type="spellStart"/>
+      <w:r>
+        <w:t>Iterationen</w:t>
+      </w:r>
+      <w:proofErr w:type="spellEnd"/>
+      <w:r>
+        <w:t xml:space="preserve"> </w:t>
+      </w:r>
+      <w:proofErr w:type="spellStart"/>
+      <w:r>
+        <w:t>wird</w:t>
+      </w:r>
+      <w:proofErr w:type="spellEnd"/>
+      <w:r>
+        <w:t xml:space="preserve"> </w:t>
+      </w:r>
+      <w:proofErr w:type="spellStart"/>
+      <w:r>
+        <w:t>dann</w:t>
+      </w:r>
+      <w:proofErr w:type="spellEnd"/>
+      <w:r>
+        <w:t xml:space="preserve"> die </w:t>
+      </w:r>
+      <w:proofErr w:type="spellStart"/>
+      <w:r>
+        <w:t>effektive</w:t>
+      </w:r>
+      <w:proofErr w:type="spellEnd"/>
+      <w:r>
+        <w:t xml:space="preserve"> Velocity der Iteration 1 </w:t>
+      </w:r>
+      <w:proofErr w:type="spellStart"/>
+      <w:r>
+        <w:t>herangezogen</w:t>
+      </w:r>
+      <w:proofErr w:type="spellEnd"/>
+      <w:r>
+        <w:t xml:space="preserve"> (</w:t>
+      </w:r>
+      <w:r>
+        <w:t>“</w:t>
+      </w:r>
+      <w:r>
+        <w:t>Every day predict that tomorrow's weather will</w:t>
+      </w:r>
+      <w:r>
+        <w:t xml:space="preserve"> be exactly the same as today's” – </w:t>
+      </w:r>
+      <w:proofErr w:type="spellStart"/>
+      <w:r>
+        <w:t>Zitat</w:t>
+      </w:r>
+      <w:proofErr w:type="spellEnd"/>
+      <w:r>
+        <w:t xml:space="preserve"> </w:t>
+      </w:r>
+      <w:proofErr w:type="spellStart"/>
+      <w:r>
+        <w:t>aus</w:t>
+      </w:r>
+      <w:proofErr w:type="spellEnd"/>
+      <w:r>
+        <w:t xml:space="preserve"> </w:t>
+      </w:r>
+      <w:proofErr w:type="spellStart"/>
+      <w:r>
+        <w:t>Buch</w:t>
+      </w:r>
+      <w:proofErr w:type="spellEnd"/>
+      <w:r>
+        <w:t xml:space="preserve"> “Planning Extreme Programming”, </w:t>
+      </w:r>
+      <w:proofErr w:type="spellStart"/>
+      <w:r>
+        <w:t>Seite</w:t>
+      </w:r>
+      <w:proofErr w:type="spellEnd"/>
+      <w:r>
+        <w:t xml:space="preserve"> 19)</w:t>
+      </w:r>
+      <w:r>
+        <w:t>.</w:t>
+      </w:r>
+    </w:p>
+    <w:p>
+      <w:pPr>
+        <w:pStyle w:val="Listenabsatz"/>
+        <w:numPr>
+          <w:ilvl w:val="0"/>
+          <w:numId w:val="1"/>
+        </w:numPr>
+        <w:rPr>
+          <w:lang w:val="de-CH"/>
+        </w:rPr>
+      </w:pPr>
+      <w:r>
+        <w:rPr>
+          <w:lang w:val="de-CH"/>
+        </w:rPr>
+        <w:t xml:space="preserve">In der Phase 1 wird daher für jede User Story und jeder Task die </w:t>
+      </w:r>
+      <w:proofErr w:type="spellStart"/>
+      <w:r>
+        <w:rPr>
+          <w:lang w:val="de-CH"/>
+        </w:rPr>
+        <w:t>Velocity</w:t>
+      </w:r>
+      <w:proofErr w:type="spellEnd"/>
+      <w:r>
+        <w:rPr>
+          <w:lang w:val="de-CH"/>
+        </w:rPr>
+        <w:t xml:space="preserve"> von 0.6 angelegt, erst danach wird genauer kalkuliert auf Basis der Erfahrungen von Iteration 1</w:t>
+      </w:r>
+    </w:p>
+    <w:p>
+      <w:pPr>
+        <w:pStyle w:val="Listenabsatz"/>
+        <w:numPr>
+          <w:ilvl w:val="0"/>
+          <w:numId w:val="1"/>
+        </w:numPr>
+        <w:rPr>
+          <w:lang w:val="de-CH"/>
+        </w:rPr>
+      </w:pPr>
+      <w:r>
+        <w:rPr>
+          <w:lang w:val="de-CH"/>
+        </w:rPr>
+        <w:t xml:space="preserve">Die </w:t>
+      </w:r>
+      <w:proofErr w:type="spellStart"/>
+      <w:r>
+        <w:rPr>
+          <w:lang w:val="de-CH"/>
+        </w:rPr>
+        <w:t>Velocity</w:t>
+      </w:r>
+      <w:proofErr w:type="spellEnd"/>
+      <w:r>
+        <w:rPr>
+          <w:lang w:val="de-CH"/>
+        </w:rPr>
+        <w:t xml:space="preserve"> wird für jeden Task und jede User Story angegeben. </w:t>
+      </w:r>
+      <w:r>
+        <w:rPr>
+          <w:lang w:val="de-CH"/>
+        </w:rPr>
+        <w:t xml:space="preserve">Zuerst steht der geschätzte Wert, dann ein </w:t>
+      </w:r>
+      <w:r>
+        <w:rPr>
+          <w:lang w:val="de-CH"/>
+        </w:rPr>
+        <w:sym w:font="Wingdings" w:char="F0E8"/>
+      </w:r>
+      <w:r>
+        <w:rPr>
+          <w:lang w:val="de-CH"/>
+        </w:rPr>
+        <w:t xml:space="preserve">, dann die </w:t>
+      </w:r>
+      <w:proofErr w:type="spellStart"/>
+      <w:r>
+        <w:rPr>
+          <w:lang w:val="de-CH"/>
+        </w:rPr>
+        <w:t>Velocity</w:t>
+      </w:r>
+      <w:proofErr w:type="spellEnd"/>
+    </w:p>
+    <w:p>
+      <w:pPr>
+        <w:rPr>
+          <w:lang w:val="de-CH"/>
+        </w:rPr>
+      </w:pPr>
+      <w:r>
+        <w:rPr>
+          <w:lang w:val="de-CH"/>
+        </w:rPr>
+        <w:br w:type="page"/>
+      </w:r>
+    </w:p>
+    <w:p>
+      <w:pPr>
+        <w:pStyle w:val="Listenabsatz"/>
+        <w:rPr>
+          <w:lang w:val="de-CH"/>
+        </w:rPr>
+      </w:pPr>
+    </w:p>
+    <w:p>
+      <w:pPr>
+        <w:pStyle w:val="Listenabsatz"/>
+        <w:rPr>
+          <w:lang w:val="de-CH"/>
+        </w:rPr>
+      </w:pPr>
+    </w:p>
+    <w:p>
+      <w:pPr>
+        <w:pStyle w:val="Listenabsatz"/>
+        <w:rPr>
+          <w:sz w:val="36"/>
+          <w:szCs w:val="36"/>
+        </w:rPr>
+      </w:pPr>
+      <w:proofErr w:type="spellStart"/>
+      <w:r>
+        <w:rPr>
+          <w:sz w:val="36"/>
+          <w:szCs w:val="36"/>
+        </w:rPr>
+        <w:t>Generelle</w:t>
+      </w:r>
+      <w:proofErr w:type="spellEnd"/>
+      <w:r>
+        <w:rPr>
+          <w:sz w:val="36"/>
+          <w:szCs w:val="36"/>
+        </w:rPr>
+        <w:t xml:space="preserve"> </w:t>
+      </w:r>
+      <w:proofErr w:type="spellStart"/>
+      <w:r>
+        <w:rPr>
+          <w:sz w:val="36"/>
+          <w:szCs w:val="36"/>
+        </w:rPr>
+        <w:t>Grundhaltung</w:t>
+      </w:r>
+      <w:proofErr w:type="spellEnd"/>
+      <w:r>
+        <w:rPr>
+          <w:sz w:val="36"/>
+          <w:szCs w:val="36"/>
+        </w:rPr>
+        <w:t xml:space="preserve"> </w:t>
+      </w:r>
+      <w:proofErr w:type="spellStart"/>
+      <w:r>
+        <w:rPr>
+          <w:sz w:val="36"/>
+          <w:szCs w:val="36"/>
+        </w:rPr>
+        <w:t>gemäss</w:t>
+      </w:r>
+      <w:proofErr w:type="spellEnd"/>
+      <w:r>
+        <w:rPr>
+          <w:sz w:val="36"/>
+          <w:szCs w:val="36"/>
+        </w:rPr>
+        <w:t xml:space="preserve"> </w:t>
+      </w:r>
+      <w:proofErr w:type="spellStart"/>
+      <w:r>
+        <w:rPr>
+          <w:sz w:val="36"/>
+          <w:szCs w:val="36"/>
+        </w:rPr>
+        <w:t>Zitat</w:t>
+      </w:r>
+      <w:proofErr w:type="spellEnd"/>
+      <w:r>
+        <w:rPr>
+          <w:sz w:val="36"/>
+          <w:szCs w:val="36"/>
+        </w:rPr>
+        <w:t>:</w:t>
+      </w:r>
+    </w:p>
+    <w:tbl>
+      <w:tblPr>
+        <w:tblStyle w:val="Tabellengitternetz"/>
+        <w:tblW w:w="0" w:type="auto"/>
+        <w:tblInd w:w="720" w:type="dxa"/>
+        <w:tblLook w:val="04A0"/>
+      </w:tblPr>
+      <w:tblGrid>
+        <w:gridCol w:w="8523"/>
+      </w:tblGrid>
+      <w:tr>
+        <w:tc>
+          <w:tcPr>
+            <w:tcW w:w="8523" w:type="dxa"/>
+          </w:tcPr>
+          <w:p>
+            <w:pPr>
+              <w:pStyle w:val="Listenabsatz"/>
+              <w:rPr>
+                <w:b/>
+                <w:sz w:val="36"/>
+                <w:szCs w:val="36"/>
+              </w:rPr>
+            </w:pPr>
+            <w:r>
+              <w:rPr>
+                <w:b/>
+                <w:sz w:val="36"/>
+                <w:szCs w:val="36"/>
+              </w:rPr>
+              <w:t>You can't put ten pounds of shit in a five-pound bag.</w:t>
+            </w:r>
+          </w:p>
+        </w:tc>
+      </w:tr>
+    </w:tbl>
+    <w:p>
+      <w:pPr>
+        <w:pStyle w:val="Listenabsatz"/>
+        <w:rPr>
+          <w:sz w:val="36"/>
+          <w:szCs w:val="36"/>
+          <w:lang w:val="de-CH"/>
+        </w:rPr>
+      </w:pPr>
+      <w:r>
+        <w:rPr>
+          <w:sz w:val="36"/>
+          <w:szCs w:val="36"/>
+          <w:lang w:val="de-CH"/>
+        </w:rPr>
+        <w:t>(Zitat aus Buch “</w:t>
+      </w:r>
+      <w:proofErr w:type="spellStart"/>
+      <w:r>
+        <w:rPr>
+          <w:sz w:val="36"/>
+          <w:szCs w:val="36"/>
+          <w:lang w:val="de-CH"/>
+        </w:rPr>
+        <w:t>Planning</w:t>
+      </w:r>
+      <w:proofErr w:type="spellEnd"/>
+      <w:r>
+        <w:rPr>
+          <w:sz w:val="36"/>
+          <w:szCs w:val="36"/>
+          <w:lang w:val="de-CH"/>
+        </w:rPr>
+        <w:t xml:space="preserve"> Extreme Programming”, Seite 19) </w:t>
+      </w:r>
+      <w:r>
+        <w:rPr>
+          <w:sz w:val="36"/>
+          <w:szCs w:val="36"/>
+        </w:rPr>
+        <w:sym w:font="Wingdings" w:char="F0E8"/>
+      </w:r>
+      <w:r>
+        <w:rPr>
+          <w:sz w:val="36"/>
+          <w:szCs w:val="36"/>
+          <w:lang w:val="de-CH"/>
+        </w:rPr>
+        <w:t xml:space="preserve"> Sauber und akkurat arbeiten, sauber vorausplanen.</w:t>
+      </w:r>
+    </w:p>
+    <w:p>
+      <w:pPr>
+        <w:rPr>
+          <w:lang w:val="de-CH"/>
+        </w:rPr>
+      </w:pPr>
     </w:p>
     <w:p>
       <w:pPr>
@@ -124,6 +616,7 @@
                 <w:b/>
                 <w:sz w:val="40"/>
                 <w:szCs w:val="40"/>
+                <w:lang w:val="de-CH"/>
               </w:rPr>
             </w:pPr>
             <w:r>
@@ -131,9 +624,19 @@
                 <w:b/>
                 <w:sz w:val="40"/>
                 <w:szCs w:val="40"/>
+                <w:lang w:val="de-CH"/>
               </w:rPr>
               <w:t>Layout</w:t>
             </w:r>
+            <w:r>
+              <w:rPr>
+                <w:b/>
+                <w:sz w:val="40"/>
+                <w:szCs w:val="40"/>
+                <w:lang w:val="de-CH"/>
+              </w:rPr>
+              <w:t xml:space="preserve"> Ausführung</w:t>
+            </w:r>
           </w:p>
         </w:tc>
         <w:tc>
@@ -145,28 +648,66 @@
               <w:rPr>
                 <w:sz w:val="40"/>
                 <w:szCs w:val="40"/>
-              </w:rPr>
-            </w:pPr>
-            <w:r>
-              <w:rPr>
-                <w:sz w:val="40"/>
-                <w:szCs w:val="40"/>
-              </w:rPr>
-              <w:t xml:space="preserve">Est: </w:t>
-            </w:r>
-            <w:r>
-              <w:rPr>
-                <w:sz w:val="40"/>
-                <w:szCs w:val="40"/>
-              </w:rPr>
-              <w:t>5 Tage</w:t>
-            </w:r>
-            <w:r>
-              <w:rPr>
-                <w:sz w:val="40"/>
-                <w:szCs w:val="40"/>
+                <w:lang w:val="de-CH"/>
+              </w:rPr>
+            </w:pPr>
+            <w:proofErr w:type="spellStart"/>
+            <w:r>
+              <w:rPr>
+                <w:sz w:val="40"/>
+                <w:szCs w:val="40"/>
+                <w:lang w:val="de-CH"/>
+              </w:rPr>
+              <w:t>Est</w:t>
+            </w:r>
+            <w:proofErr w:type="spellEnd"/>
+            <w:r>
+              <w:rPr>
+                <w:sz w:val="40"/>
+                <w:szCs w:val="40"/>
+                <w:lang w:val="de-CH"/>
+              </w:rPr>
+              <w:t xml:space="preserve">: </w:t>
+            </w:r>
+            <w:r>
+              <w:rPr>
+                <w:sz w:val="40"/>
+                <w:szCs w:val="40"/>
+                <w:lang w:val="de-CH"/>
+              </w:rPr>
+              <w:t>2.5</w:t>
+            </w:r>
+            <w:r>
+              <w:rPr>
+                <w:sz w:val="40"/>
+                <w:szCs w:val="40"/>
+                <w:lang w:val="de-CH"/>
+              </w:rPr>
+              <w:t xml:space="preserve"> Tage</w:t>
+            </w:r>
+            <w:r>
+              <w:rPr>
+                <w:sz w:val="40"/>
+                <w:szCs w:val="40"/>
+                <w:lang w:val="de-CH"/>
               </w:rPr>
               <w:t xml:space="preserve"> </w:t>
+            </w:r>
+            <w:r>
+              <w:rPr>
+                <w:sz w:val="40"/>
+                <w:szCs w:val="40"/>
+                <w:lang w:val="de-CH"/>
+              </w:rPr>
+              <w:sym w:font="Wingdings" w:char="F0E8"/>
+            </w:r>
+            <w:r>
+              <w:rPr>
+                <w:sz w:val="40"/>
+                <w:szCs w:val="40"/>
+                <w:lang w:val="de-CH"/>
+              </w:rPr>
+              <w:t xml:space="preserve"> 4 Tage</w:t>
             </w:r>
           </w:p>
         </w:tc>
@@ -216,13 +757,23 @@
                 <w:lang w:val="de-CH"/>
               </w:rPr>
             </w:pPr>
-            <w:r>
-              <w:rPr>
-                <w:sz w:val="40"/>
-                <w:szCs w:val="40"/>
-                <w:lang w:val="de-CH"/>
-              </w:rPr>
-              <w:t>Prio: 1</w:t>
+            <w:proofErr w:type="spellStart"/>
+            <w:r>
+              <w:rPr>
+                <w:sz w:val="40"/>
+                <w:szCs w:val="40"/>
+                <w:lang w:val="de-CH"/>
+              </w:rPr>
+              <w:t>Prio</w:t>
+            </w:r>
+            <w:proofErr w:type="spellEnd"/>
+            <w:r>
+              <w:rPr>
+                <w:sz w:val="40"/>
+                <w:szCs w:val="40"/>
+                <w:lang w:val="de-CH"/>
+              </w:rPr>
+              <w:t>: 1</w:t>
             </w:r>
           </w:p>
         </w:tc>
@@ -233,9 +784,881 @@
         <w:rPr>
           <w:sz w:val="40"/>
           <w:szCs w:val="40"/>
+          <w:lang w:val="de-CH"/>
         </w:rPr>
       </w:pPr>
     </w:p>
+    <w:p>
+      <w:pPr>
+        <w:rPr>
+          <w:sz w:val="40"/>
+          <w:szCs w:val="40"/>
+          <w:lang w:val="de-CH"/>
+        </w:rPr>
+      </w:pPr>
+      <w:r>
+        <w:rPr>
+          <w:sz w:val="40"/>
+          <w:szCs w:val="40"/>
+          <w:lang w:val="de-CH"/>
+        </w:rPr>
+        <w:br w:type="page"/>
+      </w:r>
+    </w:p>
+    <w:tbl>
+      <w:tblPr>
+        <w:tblStyle w:val="Tabellengitternetz"/>
+        <w:tblW w:w="0" w:type="auto"/>
+        <w:tblLook w:val="04A0"/>
+      </w:tblPr>
+      <w:tblGrid>
+        <w:gridCol w:w="1476"/>
+        <w:gridCol w:w="2952"/>
+        <w:gridCol w:w="1530"/>
+        <w:gridCol w:w="2899"/>
+      </w:tblGrid>
+      <w:tr>
+        <w:tc>
+          <w:tcPr>
+            <w:tcW w:w="4428" w:type="dxa"/>
+            <w:gridSpan w:val="2"/>
+          </w:tcPr>
+          <w:p>
+            <w:pPr>
+              <w:rPr>
+                <w:sz w:val="32"/>
+                <w:szCs w:val="32"/>
+                <w:lang w:val="de-CH"/>
+              </w:rPr>
+            </w:pPr>
+            <w:r>
+              <w:rPr>
+                <w:sz w:val="32"/>
+                <w:szCs w:val="32"/>
+                <w:lang w:val="de-CH"/>
+              </w:rPr>
+              <w:lastRenderedPageBreak/>
+              <w:t>Task6</w:t>
+            </w:r>
+            <w:r>
+              <w:rPr>
+                <w:sz w:val="32"/>
+                <w:szCs w:val="32"/>
+                <w:lang w:val="de-CH"/>
+              </w:rPr>
+              <w:br/>
+              <w:t>Implementieren der Start-Seite</w:t>
+            </w:r>
+            <w:r>
+              <w:rPr>
+                <w:sz w:val="32"/>
+                <w:szCs w:val="32"/>
+                <w:lang w:val="de-CH"/>
+              </w:rPr>
+              <w:t xml:space="preserve"> gemäss Mock-</w:t>
+            </w:r>
+            <w:proofErr w:type="spellStart"/>
+            <w:r>
+              <w:rPr>
+                <w:sz w:val="32"/>
+                <w:szCs w:val="32"/>
+                <w:lang w:val="de-CH"/>
+              </w:rPr>
+              <w:t>Up</w:t>
+            </w:r>
+            <w:proofErr w:type="spellEnd"/>
+          </w:p>
+        </w:tc>
+        <w:tc>
+          <w:tcPr>
+            <w:tcW w:w="4429" w:type="dxa"/>
+            <w:gridSpan w:val="2"/>
+          </w:tcPr>
+          <w:p>
+            <w:pPr>
+              <w:rPr>
+                <w:sz w:val="32"/>
+                <w:szCs w:val="32"/>
+                <w:lang w:val="de-CH"/>
+              </w:rPr>
+            </w:pPr>
+            <w:r>
+              <w:rPr>
+                <w:sz w:val="32"/>
+                <w:szCs w:val="32"/>
+                <w:lang w:val="de-CH"/>
+              </w:rPr>
+              <w:t>Task7</w:t>
+            </w:r>
+            <w:r>
+              <w:rPr>
+                <w:sz w:val="32"/>
+                <w:szCs w:val="32"/>
+                <w:lang w:val="de-CH"/>
+              </w:rPr>
+              <w:br/>
+            </w:r>
+            <w:r>
+              <w:rPr>
+                <w:sz w:val="32"/>
+                <w:szCs w:val="32"/>
+                <w:lang w:val="de-CH"/>
+              </w:rPr>
+              <w:t>Implementieren der Detailansicht gemäss Mock-</w:t>
+            </w:r>
+            <w:proofErr w:type="spellStart"/>
+            <w:r>
+              <w:rPr>
+                <w:sz w:val="32"/>
+                <w:szCs w:val="32"/>
+                <w:lang w:val="de-CH"/>
+              </w:rPr>
+              <w:t>Up</w:t>
+            </w:r>
+            <w:proofErr w:type="spellEnd"/>
+          </w:p>
+        </w:tc>
+      </w:tr>
+      <w:tr>
+        <w:tc>
+          <w:tcPr>
+            <w:tcW w:w="1476" w:type="dxa"/>
+          </w:tcPr>
+          <w:p>
+            <w:pPr>
+              <w:rPr>
+                <w:sz w:val="32"/>
+                <w:szCs w:val="32"/>
+              </w:rPr>
+            </w:pPr>
+            <w:proofErr w:type="spellStart"/>
+            <w:r>
+              <w:rPr>
+                <w:sz w:val="32"/>
+                <w:szCs w:val="32"/>
+              </w:rPr>
+              <w:t>Zust</w:t>
+            </w:r>
+            <w:proofErr w:type="spellEnd"/>
+            <w:r>
+              <w:rPr>
+                <w:sz w:val="32"/>
+                <w:szCs w:val="32"/>
+              </w:rPr>
+              <w:t xml:space="preserve">: </w:t>
+            </w:r>
+            <w:r>
+              <w:rPr>
+                <w:sz w:val="32"/>
+                <w:szCs w:val="32"/>
+              </w:rPr>
+              <w:t>OA</w:t>
+            </w:r>
+          </w:p>
+        </w:tc>
+        <w:tc>
+          <w:tcPr>
+            <w:tcW w:w="2952" w:type="dxa"/>
+          </w:tcPr>
+          <w:p>
+            <w:pPr>
+              <w:rPr>
+                <w:sz w:val="32"/>
+                <w:szCs w:val="32"/>
+                <w:lang w:val="de-CH"/>
+              </w:rPr>
+            </w:pPr>
+            <w:proofErr w:type="spellStart"/>
+            <w:r>
+              <w:rPr>
+                <w:sz w:val="32"/>
+                <w:szCs w:val="32"/>
+              </w:rPr>
+              <w:t>Est</w:t>
+            </w:r>
+            <w:proofErr w:type="spellEnd"/>
+            <w:r>
+              <w:rPr>
+                <w:sz w:val="32"/>
+                <w:szCs w:val="32"/>
+              </w:rPr>
+              <w:t>:</w:t>
+            </w:r>
+            <w:r>
+              <w:rPr>
+                <w:sz w:val="32"/>
+                <w:szCs w:val="32"/>
+              </w:rPr>
+              <w:t xml:space="preserve"> 5h </w:t>
+            </w:r>
+            <w:r>
+              <w:rPr>
+                <w:sz w:val="32"/>
+                <w:szCs w:val="32"/>
+              </w:rPr>
+              <w:sym w:font="Wingdings" w:char="F0E8"/>
+            </w:r>
+            <w:r>
+              <w:rPr>
+                <w:sz w:val="32"/>
+                <w:szCs w:val="32"/>
+              </w:rPr>
+              <w:t xml:space="preserve"> 1 Tag</w:t>
+            </w:r>
+          </w:p>
+        </w:tc>
+        <w:tc>
+          <w:tcPr>
+            <w:tcW w:w="1530" w:type="dxa"/>
+          </w:tcPr>
+          <w:p>
+            <w:pPr>
+              <w:rPr>
+                <w:sz w:val="32"/>
+                <w:szCs w:val="32"/>
+                <w:lang w:val="de-CH"/>
+              </w:rPr>
+            </w:pPr>
+            <w:proofErr w:type="spellStart"/>
+            <w:r>
+              <w:rPr>
+                <w:sz w:val="32"/>
+                <w:szCs w:val="32"/>
+                <w:lang w:val="de-CH"/>
+              </w:rPr>
+              <w:t>Zust</w:t>
+            </w:r>
+            <w:proofErr w:type="spellEnd"/>
+            <w:r>
+              <w:rPr>
+                <w:sz w:val="32"/>
+                <w:szCs w:val="32"/>
+                <w:lang w:val="de-CH"/>
+              </w:rPr>
+              <w:t xml:space="preserve">: </w:t>
+            </w:r>
+            <w:r>
+              <w:rPr>
+                <w:sz w:val="32"/>
+                <w:szCs w:val="32"/>
+                <w:lang w:val="de-CH"/>
+              </w:rPr>
+              <w:t>OA</w:t>
+            </w:r>
+          </w:p>
+        </w:tc>
+        <w:tc>
+          <w:tcPr>
+            <w:tcW w:w="2899" w:type="dxa"/>
+          </w:tcPr>
+          <w:p>
+            <w:pPr>
+              <w:rPr>
+                <w:sz w:val="32"/>
+                <w:szCs w:val="32"/>
+              </w:rPr>
+            </w:pPr>
+            <w:proofErr w:type="spellStart"/>
+            <w:r>
+              <w:rPr>
+                <w:sz w:val="32"/>
+                <w:szCs w:val="32"/>
+                <w:lang w:val="de-CH"/>
+              </w:rPr>
+              <w:t>Est</w:t>
+            </w:r>
+            <w:proofErr w:type="spellEnd"/>
+            <w:r>
+              <w:rPr>
+                <w:sz w:val="32"/>
+                <w:szCs w:val="32"/>
+                <w:lang w:val="de-CH"/>
+              </w:rPr>
+              <w:t xml:space="preserve">: </w:t>
+            </w:r>
+            <w:r>
+              <w:rPr>
+                <w:sz w:val="32"/>
+                <w:szCs w:val="32"/>
+                <w:lang w:val="de-CH"/>
+              </w:rPr>
+              <w:t xml:space="preserve">10h </w:t>
+            </w:r>
+            <w:r>
+              <w:rPr>
+                <w:sz w:val="32"/>
+                <w:szCs w:val="32"/>
+                <w:lang w:val="de-CH"/>
+              </w:rPr>
+              <w:sym w:font="Wingdings" w:char="F0E8"/>
+            </w:r>
+            <w:r>
+              <w:rPr>
+                <w:sz w:val="32"/>
+                <w:szCs w:val="32"/>
+                <w:lang w:val="de-CH"/>
+              </w:rPr>
+              <w:t xml:space="preserve"> 2 Tage</w:t>
+            </w:r>
+          </w:p>
+        </w:tc>
+      </w:tr>
+    </w:tbl>
+    <w:p>
+      <w:pPr>
+        <w:rPr>
+          <w:sz w:val="40"/>
+          <w:szCs w:val="40"/>
+        </w:rPr>
+      </w:pPr>
+    </w:p>
+    <w:tbl>
+      <w:tblPr>
+        <w:tblStyle w:val="Tabellengitternetz"/>
+        <w:tblW w:w="8885" w:type="dxa"/>
+        <w:tblLook w:val="04A0"/>
+      </w:tblPr>
+      <w:tblGrid>
+        <w:gridCol w:w="1404"/>
+        <w:gridCol w:w="3024"/>
+        <w:gridCol w:w="1530"/>
+        <w:gridCol w:w="2927"/>
+      </w:tblGrid>
+      <w:tr>
+        <w:tc>
+          <w:tcPr>
+            <w:tcW w:w="4428" w:type="dxa"/>
+            <w:gridSpan w:val="2"/>
+          </w:tcPr>
+          <w:p>
+            <w:pPr>
+              <w:rPr>
+                <w:sz w:val="32"/>
+                <w:szCs w:val="32"/>
+                <w:lang w:val="de-CH"/>
+              </w:rPr>
+            </w:pPr>
+            <w:r>
+              <w:rPr>
+                <w:sz w:val="32"/>
+                <w:szCs w:val="32"/>
+                <w:lang w:val="de-CH"/>
+              </w:rPr>
+              <w:t>Task8</w:t>
+            </w:r>
+            <w:r>
+              <w:rPr>
+                <w:sz w:val="32"/>
+                <w:szCs w:val="32"/>
+                <w:lang w:val="de-CH"/>
+              </w:rPr>
+              <w:br/>
+            </w:r>
+            <w:r>
+              <w:rPr>
+                <w:sz w:val="32"/>
+                <w:szCs w:val="32"/>
+                <w:lang w:val="de-CH"/>
+              </w:rPr>
+              <w:t>Testen der Start-Seite (</w:t>
+            </w:r>
+            <w:proofErr w:type="spellStart"/>
+            <w:r>
+              <w:rPr>
+                <w:sz w:val="32"/>
+                <w:szCs w:val="32"/>
+                <w:lang w:val="de-CH"/>
+              </w:rPr>
+              <w:t>Dummy</w:t>
+            </w:r>
+            <w:proofErr w:type="spellEnd"/>
+            <w:r>
+              <w:rPr>
+                <w:sz w:val="32"/>
+                <w:szCs w:val="32"/>
+                <w:lang w:val="de-CH"/>
+              </w:rPr>
+              <w:t>-Links, Visuelle Darstellung)</w:t>
+            </w:r>
+          </w:p>
+        </w:tc>
+        <w:tc>
+          <w:tcPr>
+            <w:tcW w:w="4457" w:type="dxa"/>
+            <w:gridSpan w:val="2"/>
+          </w:tcPr>
+          <w:p>
+            <w:pPr>
+              <w:rPr>
+                <w:sz w:val="32"/>
+                <w:szCs w:val="32"/>
+                <w:lang w:val="de-CH"/>
+              </w:rPr>
+            </w:pPr>
+            <w:r>
+              <w:rPr>
+                <w:sz w:val="32"/>
+                <w:szCs w:val="32"/>
+                <w:lang w:val="de-CH"/>
+              </w:rPr>
+              <w:t>Task9</w:t>
+            </w:r>
+            <w:r>
+              <w:rPr>
+                <w:sz w:val="32"/>
+                <w:szCs w:val="32"/>
+                <w:lang w:val="de-CH"/>
+              </w:rPr>
+              <w:br/>
+            </w:r>
+            <w:r>
+              <w:rPr>
+                <w:sz w:val="32"/>
+                <w:szCs w:val="32"/>
+                <w:lang w:val="de-CH"/>
+              </w:rPr>
+              <w:t>Testen der Detailansicht (</w:t>
+            </w:r>
+            <w:proofErr w:type="spellStart"/>
+            <w:r>
+              <w:rPr>
+                <w:sz w:val="32"/>
+                <w:szCs w:val="32"/>
+                <w:lang w:val="de-CH"/>
+              </w:rPr>
+              <w:t>Dummy</w:t>
+            </w:r>
+            <w:proofErr w:type="spellEnd"/>
+            <w:r>
+              <w:rPr>
+                <w:sz w:val="32"/>
+                <w:szCs w:val="32"/>
+                <w:lang w:val="de-CH"/>
+              </w:rPr>
+              <w:t>-Links, Visuelle Darstellung)</w:t>
+            </w:r>
+          </w:p>
+        </w:tc>
+      </w:tr>
+      <w:tr>
+        <w:tc>
+          <w:tcPr>
+            <w:tcW w:w="1404" w:type="dxa"/>
+          </w:tcPr>
+          <w:p>
+            <w:pPr>
+              <w:rPr>
+                <w:sz w:val="32"/>
+                <w:szCs w:val="32"/>
+              </w:rPr>
+            </w:pPr>
+            <w:proofErr w:type="spellStart"/>
+            <w:r>
+              <w:rPr>
+                <w:sz w:val="32"/>
+                <w:szCs w:val="32"/>
+              </w:rPr>
+              <w:t>Zust</w:t>
+            </w:r>
+            <w:proofErr w:type="spellEnd"/>
+            <w:r>
+              <w:rPr>
+                <w:sz w:val="32"/>
+                <w:szCs w:val="32"/>
+              </w:rPr>
+              <w:t xml:space="preserve">: </w:t>
+            </w:r>
+            <w:r>
+              <w:rPr>
+                <w:sz w:val="32"/>
+                <w:szCs w:val="32"/>
+              </w:rPr>
+              <w:t>SM</w:t>
+            </w:r>
+          </w:p>
+        </w:tc>
+        <w:tc>
+          <w:tcPr>
+            <w:tcW w:w="3024" w:type="dxa"/>
+          </w:tcPr>
+          <w:p>
+            <w:pPr>
+              <w:rPr>
+                <w:sz w:val="32"/>
+                <w:szCs w:val="32"/>
+                <w:lang w:val="de-CH"/>
+              </w:rPr>
+            </w:pPr>
+            <w:proofErr w:type="spellStart"/>
+            <w:r>
+              <w:rPr>
+                <w:sz w:val="32"/>
+                <w:szCs w:val="32"/>
+                <w:lang w:val="de-CH"/>
+              </w:rPr>
+              <w:t>Est</w:t>
+            </w:r>
+            <w:proofErr w:type="spellEnd"/>
+            <w:r>
+              <w:rPr>
+                <w:sz w:val="32"/>
+                <w:szCs w:val="32"/>
+                <w:lang w:val="de-CH"/>
+              </w:rPr>
+              <w:t xml:space="preserve">: </w:t>
+            </w:r>
+            <w:r>
+              <w:rPr>
+                <w:sz w:val="32"/>
+                <w:szCs w:val="32"/>
+                <w:lang w:val="de-CH"/>
+              </w:rPr>
+              <w:t>2.</w:t>
+            </w:r>
+            <w:r>
+              <w:rPr>
+                <w:sz w:val="32"/>
+                <w:szCs w:val="32"/>
+                <w:lang w:val="de-CH"/>
+              </w:rPr>
+              <w:t>5</w:t>
+            </w:r>
+            <w:r>
+              <w:rPr>
+                <w:sz w:val="32"/>
+                <w:szCs w:val="32"/>
+                <w:lang w:val="de-CH"/>
+              </w:rPr>
+              <w:t xml:space="preserve"> h </w:t>
+            </w:r>
+            <w:r>
+              <w:rPr>
+                <w:sz w:val="32"/>
+                <w:szCs w:val="32"/>
+              </w:rPr>
+              <w:sym w:font="Wingdings" w:char="F0E8"/>
+            </w:r>
+            <w:r>
+              <w:rPr>
+                <w:sz w:val="32"/>
+                <w:szCs w:val="32"/>
+                <w:lang w:val="de-CH"/>
+              </w:rPr>
+              <w:t xml:space="preserve"> 0.5 Tage</w:t>
+            </w:r>
+          </w:p>
+        </w:tc>
+        <w:tc>
+          <w:tcPr>
+            <w:tcW w:w="1530" w:type="dxa"/>
+          </w:tcPr>
+          <w:p>
+            <w:pPr>
+              <w:rPr>
+                <w:sz w:val="32"/>
+                <w:szCs w:val="32"/>
+                <w:lang w:val="de-CH"/>
+              </w:rPr>
+            </w:pPr>
+            <w:proofErr w:type="spellStart"/>
+            <w:r>
+              <w:rPr>
+                <w:sz w:val="32"/>
+                <w:szCs w:val="32"/>
+                <w:lang w:val="de-CH"/>
+              </w:rPr>
+              <w:t>Zust</w:t>
+            </w:r>
+            <w:proofErr w:type="spellEnd"/>
+            <w:r>
+              <w:rPr>
+                <w:sz w:val="32"/>
+                <w:szCs w:val="32"/>
+                <w:lang w:val="de-CH"/>
+              </w:rPr>
+              <w:t>: SM</w:t>
+            </w:r>
+          </w:p>
+        </w:tc>
+        <w:tc>
+          <w:tcPr>
+            <w:tcW w:w="2927" w:type="dxa"/>
+          </w:tcPr>
+          <w:p>
+            <w:pPr>
+              <w:rPr>
+                <w:sz w:val="32"/>
+                <w:szCs w:val="32"/>
+                <w:lang w:val="de-CH"/>
+              </w:rPr>
+            </w:pPr>
+            <w:proofErr w:type="spellStart"/>
+            <w:r>
+              <w:rPr>
+                <w:sz w:val="32"/>
+                <w:szCs w:val="32"/>
+                <w:lang w:val="de-CH"/>
+              </w:rPr>
+              <w:t>Est</w:t>
+            </w:r>
+            <w:proofErr w:type="spellEnd"/>
+            <w:r>
+              <w:rPr>
+                <w:sz w:val="32"/>
+                <w:szCs w:val="32"/>
+                <w:lang w:val="de-CH"/>
+              </w:rPr>
+              <w:t>: 2.</w:t>
+            </w:r>
+            <w:r>
+              <w:rPr>
+                <w:sz w:val="32"/>
+                <w:szCs w:val="32"/>
+                <w:lang w:val="de-CH"/>
+              </w:rPr>
+              <w:t>5</w:t>
+            </w:r>
+            <w:r>
+              <w:rPr>
+                <w:sz w:val="32"/>
+                <w:szCs w:val="32"/>
+                <w:lang w:val="de-CH"/>
+              </w:rPr>
+              <w:t xml:space="preserve">h </w:t>
+            </w:r>
+            <w:r>
+              <w:rPr>
+                <w:sz w:val="32"/>
+                <w:szCs w:val="32"/>
+              </w:rPr>
+              <w:sym w:font="Wingdings" w:char="F0E8"/>
+            </w:r>
+            <w:r>
+              <w:rPr>
+                <w:sz w:val="32"/>
+                <w:szCs w:val="32"/>
+                <w:lang w:val="de-CH"/>
+              </w:rPr>
+              <w:t xml:space="preserve"> </w:t>
+            </w:r>
+            <w:r>
+              <w:rPr>
+                <w:sz w:val="32"/>
+                <w:szCs w:val="32"/>
+                <w:lang w:val="de-CH"/>
+              </w:rPr>
+              <w:t>0.5</w:t>
+            </w:r>
+            <w:r>
+              <w:rPr>
+                <w:sz w:val="32"/>
+                <w:szCs w:val="32"/>
+                <w:lang w:val="de-CH"/>
+              </w:rPr>
+              <w:t>Tage</w:t>
+            </w:r>
+          </w:p>
+        </w:tc>
+      </w:tr>
+    </w:tbl>
+    <w:p>
+      <w:pPr>
+        <w:rPr>
+          <w:sz w:val="40"/>
+          <w:szCs w:val="40"/>
+          <w:lang w:val="de-CH"/>
+        </w:rPr>
+      </w:pPr>
+    </w:p>
+    <w:tbl>
+      <w:tblPr>
+        <w:tblStyle w:val="Tabellengitternetz"/>
+        <w:tblW w:w="0" w:type="auto"/>
+        <w:tblLook w:val="04A0"/>
+      </w:tblPr>
+      <w:tblGrid>
+        <w:gridCol w:w="4188"/>
+        <w:gridCol w:w="4189"/>
+      </w:tblGrid>
+      <w:tr>
+        <w:trPr>
+          <w:trHeight w:val="562"/>
+        </w:trPr>
+        <w:tc>
+          <w:tcPr>
+            <w:tcW w:w="4188" w:type="dxa"/>
+          </w:tcPr>
+          <w:p>
+            <w:pPr>
+              <w:rPr>
+                <w:b/>
+                <w:sz w:val="40"/>
+                <w:szCs w:val="40"/>
+                <w:lang w:val="de-CH"/>
+              </w:rPr>
+            </w:pPr>
+            <w:r>
+              <w:rPr>
+                <w:b/>
+                <w:sz w:val="40"/>
+                <w:szCs w:val="40"/>
+                <w:lang w:val="de-CH"/>
+              </w:rPr>
+              <w:lastRenderedPageBreak/>
+              <w:t>Layout Entwurf</w:t>
+            </w:r>
+          </w:p>
+        </w:tc>
+        <w:tc>
+          <w:tcPr>
+            <w:tcW w:w="4188" w:type="dxa"/>
+          </w:tcPr>
+          <w:p>
+            <w:pPr>
+              <w:rPr>
+                <w:sz w:val="40"/>
+                <w:szCs w:val="40"/>
+                <w:lang w:val="de-CH"/>
+              </w:rPr>
+            </w:pPr>
+            <w:proofErr w:type="spellStart"/>
+            <w:r>
+              <w:rPr>
+                <w:sz w:val="40"/>
+                <w:szCs w:val="40"/>
+                <w:lang w:val="de-CH"/>
+              </w:rPr>
+              <w:t>Est</w:t>
+            </w:r>
+            <w:proofErr w:type="spellEnd"/>
+            <w:r>
+              <w:rPr>
+                <w:sz w:val="40"/>
+                <w:szCs w:val="40"/>
+                <w:lang w:val="de-CH"/>
+              </w:rPr>
+              <w:t xml:space="preserve">: </w:t>
+            </w:r>
+            <w:r>
+              <w:rPr>
+                <w:sz w:val="40"/>
+                <w:szCs w:val="40"/>
+                <w:lang w:val="de-CH"/>
+              </w:rPr>
+              <w:t xml:space="preserve">5 h </w:t>
+            </w:r>
+            <w:r>
+              <w:rPr>
+                <w:sz w:val="40"/>
+                <w:szCs w:val="40"/>
+                <w:lang w:val="de-CH"/>
+              </w:rPr>
+              <w:sym w:font="Wingdings" w:char="F0E8"/>
+            </w:r>
+            <w:r>
+              <w:rPr>
+                <w:sz w:val="40"/>
+                <w:szCs w:val="40"/>
+                <w:lang w:val="de-CH"/>
+              </w:rPr>
+              <w:t xml:space="preserve"> </w:t>
+            </w:r>
+            <w:r>
+              <w:rPr>
+                <w:sz w:val="40"/>
+                <w:szCs w:val="40"/>
+                <w:lang w:val="de-CH"/>
+              </w:rPr>
+              <w:t xml:space="preserve">1 Tag </w:t>
+            </w:r>
+          </w:p>
+        </w:tc>
+      </w:tr>
+      <w:tr>
+        <w:trPr>
+          <w:trHeight w:val="1685"/>
+        </w:trPr>
+        <w:tc>
+          <w:tcPr>
+            <w:tcW w:w="8377" w:type="dxa"/>
+            <w:gridSpan w:val="2"/>
+          </w:tcPr>
+          <w:p>
+            <w:pPr>
+              <w:rPr>
+                <w:sz w:val="40"/>
+                <w:szCs w:val="40"/>
+                <w:lang w:val="de-CH"/>
+              </w:rPr>
+            </w:pPr>
+            <w:r>
+              <w:rPr>
+                <w:sz w:val="40"/>
+                <w:szCs w:val="40"/>
+                <w:lang w:val="de-CH"/>
+              </w:rPr>
+              <w:t>Zum kompletten Layout werden Mock-</w:t>
+            </w:r>
+            <w:proofErr w:type="spellStart"/>
+            <w:r>
+              <w:rPr>
+                <w:sz w:val="40"/>
+                <w:szCs w:val="40"/>
+                <w:lang w:val="de-CH"/>
+              </w:rPr>
+              <w:t>Ups</w:t>
+            </w:r>
+            <w:proofErr w:type="spellEnd"/>
+            <w:r>
+              <w:rPr>
+                <w:sz w:val="40"/>
+                <w:szCs w:val="40"/>
+                <w:lang w:val="de-CH"/>
+              </w:rPr>
+              <w:t xml:space="preserve"> erstellt und mit dem Kunden besprochen</w:t>
+            </w:r>
+          </w:p>
+        </w:tc>
+      </w:tr>
+      <w:tr>
+        <w:trPr>
+          <w:trHeight w:val="562"/>
+        </w:trPr>
+        <w:tc>
+          <w:tcPr>
+            <w:tcW w:w="8377" w:type="dxa"/>
+            <w:gridSpan w:val="2"/>
+          </w:tcPr>
+          <w:p>
+            <w:pPr>
+              <w:rPr>
+                <w:sz w:val="40"/>
+                <w:szCs w:val="40"/>
+                <w:lang w:val="de-CH"/>
+              </w:rPr>
+            </w:pPr>
+            <w:proofErr w:type="spellStart"/>
+            <w:r>
+              <w:rPr>
+                <w:sz w:val="40"/>
+                <w:szCs w:val="40"/>
+                <w:lang w:val="de-CH"/>
+              </w:rPr>
+              <w:t>Prio</w:t>
+            </w:r>
+            <w:proofErr w:type="spellEnd"/>
+            <w:r>
+              <w:rPr>
+                <w:sz w:val="40"/>
+                <w:szCs w:val="40"/>
+                <w:lang w:val="de-CH"/>
+              </w:rPr>
+              <w:t>: 1</w:t>
+            </w:r>
+          </w:p>
+        </w:tc>
+      </w:tr>
+    </w:tbl>
     <w:p>
       <w:pPr>
         <w:rPr>
@@ -259,16 +1682,12 @@
       </w:tblPr>
       <w:tblGrid>
         <w:gridCol w:w="1650"/>
-        <w:gridCol w:w="1651"/>
-        <w:gridCol w:w="1485"/>
-        <w:gridCol w:w="1486"/>
-        <w:gridCol w:w="1485"/>
-        <w:gridCol w:w="1486"/>
+        <w:gridCol w:w="2868"/>
       </w:tblGrid>
       <w:tr>
         <w:tc>
           <w:tcPr>
-            <w:tcW w:w="3301" w:type="dxa"/>
+            <w:tcW w:w="4518" w:type="dxa"/>
             <w:gridSpan w:val="2"/>
           </w:tcPr>
           <w:p>
@@ -302,93 +1721,25 @@
                 <w:szCs w:val="32"/>
                 <w:lang w:val="de-CH"/>
               </w:rPr>
-              <w:t>Mock-Ups der Start-Seite erstellen</w:t>
-            </w:r>
-          </w:p>
-        </w:tc>
-        <w:tc>
-          <w:tcPr>
-            <w:tcW w:w="2971" w:type="dxa"/>
-            <w:gridSpan w:val="2"/>
-          </w:tcPr>
-          <w:p>
-            <w:pPr>
-              <w:rPr>
-                <w:sz w:val="32"/>
-                <w:szCs w:val="32"/>
-                <w:lang w:val="de-CH"/>
-              </w:rPr>
-            </w:pPr>
-            <w:r>
-              <w:rPr>
-                <w:sz w:val="32"/>
-                <w:szCs w:val="32"/>
-                <w:lang w:val="de-CH"/>
-              </w:rPr>
-              <w:t>Task5</w:t>
-            </w:r>
-            <w:r>
-              <w:rPr>
-                <w:sz w:val="32"/>
-                <w:szCs w:val="32"/>
-                <w:lang w:val="de-CH"/>
-              </w:rPr>
-              <w:br/>
-            </w:r>
-            <w:r>
-              <w:rPr>
-                <w:sz w:val="32"/>
-                <w:szCs w:val="32"/>
-                <w:lang w:val="de-CH"/>
-              </w:rPr>
-              <w:t>Mock-Ups der Detailansicht erstellen</w:t>
-            </w:r>
-          </w:p>
-        </w:tc>
-        <w:tc>
-          <w:tcPr>
-            <w:tcW w:w="2971" w:type="dxa"/>
-            <w:gridSpan w:val="2"/>
-          </w:tcPr>
-          <w:p>
-            <w:pPr>
-              <w:rPr>
-                <w:sz w:val="32"/>
-                <w:szCs w:val="32"/>
-                <w:lang w:val="de-CH"/>
-              </w:rPr>
-            </w:pPr>
-            <w:r>
-              <w:rPr>
-                <w:sz w:val="32"/>
-                <w:szCs w:val="32"/>
-                <w:lang w:val="de-CH"/>
-              </w:rPr>
-              <w:t>Task6</w:t>
-            </w:r>
-            <w:r>
-              <w:rPr>
-                <w:sz w:val="32"/>
-                <w:szCs w:val="32"/>
-                <w:lang w:val="de-CH"/>
-              </w:rPr>
-              <w:br/>
-            </w:r>
-            <w:r>
-              <w:rPr>
-                <w:sz w:val="32"/>
-                <w:szCs w:val="32"/>
-                <w:lang w:val="de-CH"/>
-              </w:rPr>
-              <w:t>Implementieren der Start-Seite</w:t>
-            </w:r>
-            <w:r>
-              <w:rPr>
-                <w:sz w:val="32"/>
-                <w:szCs w:val="32"/>
-                <w:lang w:val="de-CH"/>
-              </w:rPr>
-              <w:t xml:space="preserve"> gemäss Mock-Up</w:t>
+              <w:t>Mock-</w:t>
+            </w:r>
+            <w:proofErr w:type="spellStart"/>
+            <w:r>
+              <w:rPr>
+                <w:sz w:val="32"/>
+                <w:szCs w:val="32"/>
+                <w:lang w:val="de-CH"/>
+              </w:rPr>
+              <w:t>Ups</w:t>
+            </w:r>
+            <w:proofErr w:type="spellEnd"/>
+            <w:r>
+              <w:rPr>
+                <w:sz w:val="32"/>
+                <w:szCs w:val="32"/>
+                <w:lang w:val="de-CH"/>
+              </w:rPr>
+              <w:t xml:space="preserve"> der Start-Seite erstellen</w:t>
             </w:r>
           </w:p>
         </w:tc>
@@ -406,13 +1757,23 @@
                 <w:lang w:val="de-CH"/>
               </w:rPr>
             </w:pPr>
-            <w:r>
-              <w:rPr>
-                <w:sz w:val="32"/>
-                <w:szCs w:val="32"/>
-                <w:lang w:val="de-CH"/>
-              </w:rPr>
-              <w:t xml:space="preserve">Zust: </w:t>
+            <w:proofErr w:type="spellStart"/>
+            <w:r>
+              <w:rPr>
+                <w:sz w:val="32"/>
+                <w:szCs w:val="32"/>
+                <w:lang w:val="de-CH"/>
+              </w:rPr>
+              <w:t>Zust</w:t>
+            </w:r>
+            <w:proofErr w:type="spellEnd"/>
+            <w:r>
+              <w:rPr>
+                <w:sz w:val="32"/>
+                <w:szCs w:val="32"/>
+                <w:lang w:val="de-CH"/>
+              </w:rPr>
+              <w:t xml:space="preserve">: </w:t>
             </w:r>
             <w:r>
               <w:rPr>
@@ -426,23 +1787,57 @@
         </w:tc>
         <w:tc>
           <w:tcPr>
-            <w:tcW w:w="1651" w:type="dxa"/>
-          </w:tcPr>
-          <w:p>
-            <w:pPr>
-              <w:rPr>
-                <w:sz w:val="32"/>
-                <w:szCs w:val="32"/>
-                <w:lang w:val="de-CH"/>
-              </w:rPr>
-            </w:pPr>
-            <w:r>
-              <w:rPr>
-                <w:sz w:val="32"/>
-                <w:szCs w:val="32"/>
-                <w:lang w:val="de-CH"/>
-              </w:rPr>
-              <w:t xml:space="preserve">Est: </w:t>
+            <w:tcW w:w="2868" w:type="dxa"/>
+          </w:tcPr>
+          <w:p>
+            <w:pPr>
+              <w:rPr>
+                <w:sz w:val="32"/>
+                <w:szCs w:val="32"/>
+                <w:lang w:val="de-CH"/>
+              </w:rPr>
+            </w:pPr>
+            <w:proofErr w:type="spellStart"/>
+            <w:r>
+              <w:rPr>
+                <w:sz w:val="32"/>
+                <w:szCs w:val="32"/>
+                <w:lang w:val="de-CH"/>
+              </w:rPr>
+              <w:t>Est</w:t>
+            </w:r>
+            <w:proofErr w:type="spellEnd"/>
+            <w:r>
+              <w:rPr>
+                <w:sz w:val="32"/>
+                <w:szCs w:val="32"/>
+                <w:lang w:val="de-CH"/>
+              </w:rPr>
+              <w:t xml:space="preserve">: </w:t>
+            </w:r>
+            <w:r>
+              <w:rPr>
+                <w:sz w:val="32"/>
+                <w:szCs w:val="32"/>
+                <w:lang w:val="de-CH"/>
+              </w:rPr>
+              <w:t xml:space="preserve">2.5 h </w:t>
+            </w:r>
+            <w:r>
+              <w:rPr>
+                <w:sz w:val="32"/>
+                <w:szCs w:val="32"/>
+                <w:lang w:val="de-CH"/>
+              </w:rPr>
+              <w:sym w:font="Wingdings" w:char="F0E8"/>
+            </w:r>
+            <w:r>
+              <w:rPr>
+                <w:sz w:val="32"/>
+                <w:szCs w:val="32"/>
+                <w:lang w:val="de-CH"/>
+              </w:rPr>
+              <w:t xml:space="preserve"> </w:t>
             </w:r>
             <w:r>
               <w:rPr>
@@ -451,121 +1846,6 @@
                 <w:lang w:val="de-CH"/>
               </w:rPr>
               <w:t>0.5d</w:t>
-            </w:r>
-          </w:p>
-        </w:tc>
-        <w:tc>
-          <w:tcPr>
-            <w:tcW w:w="1485" w:type="dxa"/>
-          </w:tcPr>
-          <w:p>
-            <w:pPr>
-              <w:rPr>
-                <w:sz w:val="32"/>
-                <w:szCs w:val="32"/>
-              </w:rPr>
-            </w:pPr>
-            <w:r>
-              <w:rPr>
-                <w:sz w:val="32"/>
-                <w:szCs w:val="32"/>
-              </w:rPr>
-              <w:t xml:space="preserve">Zust: </w:t>
-            </w:r>
-            <w:r>
-              <w:rPr>
-                <w:sz w:val="32"/>
-                <w:szCs w:val="32"/>
-              </w:rPr>
-              <w:t>PK</w:t>
-            </w:r>
-          </w:p>
-        </w:tc>
-        <w:tc>
-          <w:tcPr>
-            <w:tcW w:w="1486" w:type="dxa"/>
-          </w:tcPr>
-          <w:p>
-            <w:pPr>
-              <w:rPr>
-                <w:sz w:val="32"/>
-                <w:szCs w:val="32"/>
-              </w:rPr>
-            </w:pPr>
-            <w:r>
-              <w:rPr>
-                <w:sz w:val="32"/>
-                <w:szCs w:val="32"/>
-              </w:rPr>
-              <w:t xml:space="preserve">Est: </w:t>
-            </w:r>
-            <w:r>
-              <w:rPr>
-                <w:sz w:val="32"/>
-                <w:szCs w:val="32"/>
-              </w:rPr>
-              <w:t>0.5d</w:t>
-            </w:r>
-          </w:p>
-        </w:tc>
-        <w:tc>
-          <w:tcPr>
-            <w:tcW w:w="1485" w:type="dxa"/>
-          </w:tcPr>
-          <w:p>
-            <w:pPr>
-              <w:rPr>
-                <w:sz w:val="32"/>
-                <w:szCs w:val="32"/>
-              </w:rPr>
-            </w:pPr>
-            <w:r>
-              <w:rPr>
-                <w:sz w:val="32"/>
-                <w:szCs w:val="32"/>
-              </w:rPr>
-              <w:t xml:space="preserve">Zust: </w:t>
-            </w:r>
-            <w:r>
-              <w:rPr>
-                <w:sz w:val="32"/>
-                <w:szCs w:val="32"/>
-              </w:rPr>
-              <w:t>OA</w:t>
-            </w:r>
-          </w:p>
-        </w:tc>
-        <w:tc>
-          <w:tcPr>
-            <w:tcW w:w="1486" w:type="dxa"/>
-          </w:tcPr>
-          <w:p>
-            <w:pPr>
-              <w:rPr>
-                <w:sz w:val="32"/>
-                <w:szCs w:val="32"/>
-              </w:rPr>
-            </w:pPr>
-            <w:r>
-              <w:rPr>
-                <w:sz w:val="32"/>
-                <w:szCs w:val="32"/>
-              </w:rPr>
-              <w:t>Est:</w:t>
-            </w:r>
-            <w:r>
-              <w:rPr>
-                <w:sz w:val="32"/>
-                <w:szCs w:val="32"/>
-              </w:rPr>
-              <w:t xml:space="preserve"> </w:t>
-            </w:r>
-            <w:r>
-              <w:rPr>
-                <w:sz w:val="32"/>
-                <w:szCs w:val="32"/>
-              </w:rPr>
-              <w:t>1d</w:t>
             </w:r>
           </w:p>
         </w:tc>
@@ -586,17 +1866,13 @@
         <w:tblLook w:val="04A0"/>
       </w:tblPr>
       <w:tblGrid>
-        <w:gridCol w:w="1650"/>
-        <w:gridCol w:w="1651"/>
         <w:gridCol w:w="1485"/>
-        <w:gridCol w:w="1486"/>
-        <w:gridCol w:w="1485"/>
-        <w:gridCol w:w="1486"/>
+        <w:gridCol w:w="3033"/>
       </w:tblGrid>
       <w:tr>
         <w:tc>
           <w:tcPr>
-            <w:tcW w:w="3301" w:type="dxa"/>
+            <w:tcW w:w="4518" w:type="dxa"/>
             <w:gridSpan w:val="2"/>
           </w:tcPr>
           <w:p>
@@ -613,7 +1889,7 @@
                 <w:szCs w:val="32"/>
                 <w:lang w:val="de-CH"/>
               </w:rPr>
-              <w:t>Task7</w:t>
+              <w:t>Task5</w:t>
             </w:r>
             <w:r>
               <w:rPr>
@@ -622,157 +1898,30 @@
                 <w:lang w:val="de-CH"/>
               </w:rPr>
               <w:br/>
-            </w:r>
-            <w:r>
-              <w:rPr>
-                <w:sz w:val="32"/>
-                <w:szCs w:val="32"/>
-                <w:lang w:val="de-CH"/>
-              </w:rPr>
-              <w:t>Implementieren der Detailansicht gemäss Mock-Up</w:t>
-            </w:r>
-          </w:p>
-        </w:tc>
-        <w:tc>
-          <w:tcPr>
-            <w:tcW w:w="2971" w:type="dxa"/>
-            <w:gridSpan w:val="2"/>
-          </w:tcPr>
-          <w:p>
-            <w:pPr>
-              <w:rPr>
-                <w:sz w:val="32"/>
-                <w:szCs w:val="32"/>
-                <w:lang w:val="de-CH"/>
-              </w:rPr>
-            </w:pPr>
-            <w:r>
-              <w:rPr>
-                <w:sz w:val="32"/>
-                <w:szCs w:val="32"/>
-                <w:lang w:val="de-CH"/>
-              </w:rPr>
-              <w:t>Task8</w:t>
-            </w:r>
-            <w:r>
-              <w:rPr>
-                <w:sz w:val="32"/>
-                <w:szCs w:val="32"/>
-                <w:lang w:val="de-CH"/>
-              </w:rPr>
-              <w:br/>
-            </w:r>
-            <w:r>
-              <w:rPr>
-                <w:sz w:val="32"/>
-                <w:szCs w:val="32"/>
-                <w:lang w:val="de-CH"/>
-              </w:rPr>
-              <w:t>Testen der Start-Seite (Dummy-Links, Visuelle Darstellung)</w:t>
-            </w:r>
-          </w:p>
-        </w:tc>
-        <w:tc>
-          <w:tcPr>
-            <w:tcW w:w="2971" w:type="dxa"/>
-            <w:gridSpan w:val="2"/>
-          </w:tcPr>
-          <w:p>
-            <w:pPr>
-              <w:rPr>
-                <w:sz w:val="32"/>
-                <w:szCs w:val="32"/>
-                <w:lang w:val="de-CH"/>
-              </w:rPr>
-            </w:pPr>
-            <w:r>
-              <w:rPr>
-                <w:sz w:val="32"/>
-                <w:szCs w:val="32"/>
-                <w:lang w:val="de-CH"/>
-              </w:rPr>
-              <w:t>Task9</w:t>
-            </w:r>
-            <w:r>
-              <w:rPr>
-                <w:sz w:val="32"/>
-                <w:szCs w:val="32"/>
-                <w:lang w:val="de-CH"/>
-              </w:rPr>
-              <w:br/>
-            </w:r>
-            <w:r>
-              <w:rPr>
-                <w:sz w:val="32"/>
-                <w:szCs w:val="32"/>
-                <w:lang w:val="de-CH"/>
-              </w:rPr>
-              <w:t>Testen der Detailansicht (Dummy-Links, Visuelle Darstellung)</w:t>
-            </w:r>
-          </w:p>
-        </w:tc>
-      </w:tr>
-      <w:tr>
-        <w:tc>
-          <w:tcPr>
-            <w:tcW w:w="1650" w:type="dxa"/>
-          </w:tcPr>
-          <w:p>
-            <w:pPr>
-              <w:rPr>
-                <w:sz w:val="32"/>
-                <w:szCs w:val="32"/>
-                <w:lang w:val="de-CH"/>
-              </w:rPr>
-            </w:pPr>
-            <w:r>
-              <w:rPr>
-                <w:sz w:val="32"/>
-                <w:szCs w:val="32"/>
-                <w:lang w:val="de-CH"/>
-              </w:rPr>
-              <w:t xml:space="preserve">Zust: </w:t>
-            </w:r>
-            <w:r>
-              <w:rPr>
-                <w:sz w:val="32"/>
-                <w:szCs w:val="32"/>
-                <w:lang w:val="de-CH"/>
-              </w:rPr>
-              <w:t>OA</w:t>
-            </w:r>
-          </w:p>
-        </w:tc>
-        <w:tc>
-          <w:tcPr>
-            <w:tcW w:w="1651" w:type="dxa"/>
-          </w:tcPr>
-          <w:p>
-            <w:pPr>
-              <w:rPr>
-                <w:sz w:val="32"/>
-                <w:szCs w:val="32"/>
-                <w:lang w:val="de-CH"/>
-              </w:rPr>
-            </w:pPr>
-            <w:r>
-              <w:rPr>
-                <w:sz w:val="32"/>
-                <w:szCs w:val="32"/>
-                <w:lang w:val="de-CH"/>
-              </w:rPr>
-              <w:t xml:space="preserve">Est: </w:t>
-            </w:r>
-            <w:r>
-              <w:rPr>
-                <w:sz w:val="32"/>
-                <w:szCs w:val="32"/>
-                <w:lang w:val="de-CH"/>
-              </w:rPr>
-              <w:t>2d</w:t>
-            </w:r>
-          </w:p>
-        </w:tc>
+              <w:t>Mock-</w:t>
+            </w:r>
+            <w:proofErr w:type="spellStart"/>
+            <w:r>
+              <w:rPr>
+                <w:sz w:val="32"/>
+                <w:szCs w:val="32"/>
+                <w:lang w:val="de-CH"/>
+              </w:rPr>
+              <w:t>Ups</w:t>
+            </w:r>
+            <w:proofErr w:type="spellEnd"/>
+            <w:r>
+              <w:rPr>
+                <w:sz w:val="32"/>
+                <w:szCs w:val="32"/>
+                <w:lang w:val="de-CH"/>
+              </w:rPr>
+              <w:t xml:space="preserve"> der Detailansicht erstellen</w:t>
+            </w:r>
+          </w:p>
+        </w:tc>
+      </w:tr>
+      <w:tr>
         <w:tc>
           <w:tcPr>
             <w:tcW w:w="1485" w:type="dxa"/>
@@ -784,39 +1933,81 @@
                 <w:szCs w:val="32"/>
               </w:rPr>
             </w:pPr>
-            <w:r>
-              <w:rPr>
-                <w:sz w:val="32"/>
-                <w:szCs w:val="32"/>
-              </w:rPr>
-              <w:t xml:space="preserve">Zust: </w:t>
-            </w:r>
-            <w:r>
-              <w:rPr>
-                <w:sz w:val="32"/>
-                <w:szCs w:val="32"/>
-              </w:rPr>
-              <w:t>SM</w:t>
-            </w:r>
-          </w:p>
-        </w:tc>
-        <w:tc>
-          <w:tcPr>
-            <w:tcW w:w="1486" w:type="dxa"/>
-          </w:tcPr>
-          <w:p>
-            <w:pPr>
-              <w:rPr>
-                <w:sz w:val="32"/>
-                <w:szCs w:val="32"/>
-              </w:rPr>
-            </w:pPr>
-            <w:r>
-              <w:rPr>
-                <w:sz w:val="32"/>
-                <w:szCs w:val="32"/>
-              </w:rPr>
-              <w:t xml:space="preserve">Est: </w:t>
+            <w:proofErr w:type="spellStart"/>
+            <w:r>
+              <w:rPr>
+                <w:sz w:val="32"/>
+                <w:szCs w:val="32"/>
+              </w:rPr>
+              <w:t>Zust</w:t>
+            </w:r>
+            <w:proofErr w:type="spellEnd"/>
+            <w:r>
+              <w:rPr>
+                <w:sz w:val="32"/>
+                <w:szCs w:val="32"/>
+              </w:rPr>
+              <w:t xml:space="preserve">: </w:t>
+            </w:r>
+            <w:r>
+              <w:rPr>
+                <w:sz w:val="32"/>
+                <w:szCs w:val="32"/>
+              </w:rPr>
+              <w:t>PK</w:t>
+            </w:r>
+          </w:p>
+        </w:tc>
+        <w:tc>
+          <w:tcPr>
+            <w:tcW w:w="3033" w:type="dxa"/>
+          </w:tcPr>
+          <w:p>
+            <w:pPr>
+              <w:rPr>
+                <w:sz w:val="32"/>
+                <w:szCs w:val="32"/>
+              </w:rPr>
+            </w:pPr>
+            <w:proofErr w:type="spellStart"/>
+            <w:r>
+              <w:rPr>
+                <w:sz w:val="32"/>
+                <w:szCs w:val="32"/>
+              </w:rPr>
+              <w:t>Est</w:t>
+            </w:r>
+            <w:proofErr w:type="spellEnd"/>
+            <w:r>
+              <w:rPr>
+                <w:sz w:val="32"/>
+                <w:szCs w:val="32"/>
+              </w:rPr>
+              <w:t xml:space="preserve">: </w:t>
+            </w:r>
+            <w:r>
+              <w:rPr>
+                <w:sz w:val="32"/>
+                <w:szCs w:val="32"/>
+                <w:lang w:val="de-CH"/>
+              </w:rPr>
+              <w:t xml:space="preserve">2.5 h </w:t>
+            </w:r>
+            <w:r>
+              <w:rPr>
+                <w:sz w:val="32"/>
+                <w:szCs w:val="32"/>
+                <w:lang w:val="de-CH"/>
+              </w:rPr>
+              <w:sym w:font="Wingdings" w:char="F0E8"/>
+            </w:r>
+            <w:r>
+              <w:rPr>
+                <w:sz w:val="32"/>
+                <w:szCs w:val="32"/>
+                <w:lang w:val="de-CH"/>
+              </w:rPr>
+              <w:t xml:space="preserve"> </w:t>
             </w:r>
             <w:r>
               <w:rPr>
@@ -827,62 +2018,30 @@
             </w:r>
           </w:p>
         </w:tc>
-        <w:tc>
-          <w:tcPr>
-            <w:tcW w:w="1485" w:type="dxa"/>
-          </w:tcPr>
-          <w:p>
-            <w:pPr>
-              <w:rPr>
-                <w:sz w:val="32"/>
-                <w:szCs w:val="32"/>
-              </w:rPr>
-            </w:pPr>
-            <w:r>
-              <w:rPr>
-                <w:sz w:val="32"/>
-                <w:szCs w:val="32"/>
-              </w:rPr>
-              <w:t xml:space="preserve">Zust: </w:t>
-            </w:r>
-            <w:r>
-              <w:rPr>
-                <w:sz w:val="32"/>
-                <w:szCs w:val="32"/>
-              </w:rPr>
-              <w:t>SM</w:t>
-            </w:r>
-          </w:p>
-        </w:tc>
-        <w:tc>
-          <w:tcPr>
-            <w:tcW w:w="1486" w:type="dxa"/>
-          </w:tcPr>
-          <w:p>
-            <w:pPr>
-              <w:rPr>
-                <w:sz w:val="32"/>
-                <w:szCs w:val="32"/>
-              </w:rPr>
-            </w:pPr>
-            <w:r>
-              <w:rPr>
-                <w:sz w:val="32"/>
-                <w:szCs w:val="32"/>
-              </w:rPr>
-              <w:t>Est:</w:t>
-            </w:r>
-            <w:r>
-              <w:rPr>
-                <w:sz w:val="32"/>
-                <w:szCs w:val="32"/>
-              </w:rPr>
-              <w:t xml:space="preserve"> 1d</w:t>
-            </w:r>
-          </w:p>
-        </w:tc>
       </w:tr>
     </w:tbl>
+    <w:p>
+      <w:pPr>
+        <w:rPr>
+          <w:sz w:val="40"/>
+          <w:szCs w:val="40"/>
+        </w:rPr>
+      </w:pPr>
+      <w:r>
+        <w:rPr>
+          <w:sz w:val="40"/>
+          <w:szCs w:val="40"/>
+        </w:rPr>
+        <w:t xml:space="preserve"> </w:t>
+      </w:r>
+      <w:r>
+        <w:rPr>
+          <w:sz w:val="40"/>
+          <w:szCs w:val="40"/>
+        </w:rPr>
+        <w:br w:type="page"/>
+      </w:r>
+    </w:p>
     <w:p>
       <w:pPr>
         <w:rPr>
@@ -917,14 +2076,34 @@
                 <w:szCs w:val="40"/>
               </w:rPr>
             </w:pPr>
+            <w:proofErr w:type="spellStart"/>
             <w:r>
               <w:rPr>
                 <w:b/>
                 <w:sz w:val="40"/>
                 <w:szCs w:val="40"/>
               </w:rPr>
-              <w:t>Startseite: Suchfeld</w:t>
-            </w:r>
+              <w:t>Startseite</w:t>
+            </w:r>
+            <w:proofErr w:type="spellEnd"/>
+            <w:r>
+              <w:rPr>
+                <w:b/>
+                <w:sz w:val="40"/>
+                <w:szCs w:val="40"/>
+              </w:rPr>
+              <w:t xml:space="preserve">: </w:t>
+            </w:r>
+            <w:proofErr w:type="spellStart"/>
+            <w:r>
+              <w:rPr>
+                <w:b/>
+                <w:sz w:val="40"/>
+                <w:szCs w:val="40"/>
+              </w:rPr>
+              <w:t>Suchfeld</w:t>
+            </w:r>
+            <w:proofErr w:type="spellEnd"/>
           </w:p>
         </w:tc>
         <w:tc>
@@ -938,20 +2117,52 @@
                 <w:szCs w:val="40"/>
               </w:rPr>
             </w:pPr>
-            <w:r>
-              <w:rPr>
-                <w:sz w:val="40"/>
-                <w:szCs w:val="40"/>
-              </w:rPr>
-              <w:t xml:space="preserve">Est: </w:t>
-            </w:r>
-            <w:r>
-              <w:rPr>
-                <w:sz w:val="40"/>
-                <w:szCs w:val="40"/>
-              </w:rPr>
-              <w:t>2 Tage</w:t>
-            </w:r>
+            <w:proofErr w:type="spellStart"/>
+            <w:r>
+              <w:rPr>
+                <w:sz w:val="40"/>
+                <w:szCs w:val="40"/>
+              </w:rPr>
+              <w:t>Est</w:t>
+            </w:r>
+            <w:proofErr w:type="spellEnd"/>
+            <w:r>
+              <w:rPr>
+                <w:sz w:val="40"/>
+                <w:szCs w:val="40"/>
+              </w:rPr>
+              <w:t xml:space="preserve">: </w:t>
+            </w:r>
+            <w:r>
+              <w:rPr>
+                <w:sz w:val="40"/>
+                <w:szCs w:val="40"/>
+              </w:rPr>
+              <w:t xml:space="preserve">10h </w:t>
+            </w:r>
+            <w:r>
+              <w:rPr>
+                <w:sz w:val="40"/>
+                <w:szCs w:val="40"/>
+              </w:rPr>
+              <w:sym w:font="Wingdings" w:char="F0E8"/>
+            </w:r>
+            <w:r>
+              <w:rPr>
+                <w:sz w:val="40"/>
+                <w:szCs w:val="40"/>
+              </w:rPr>
+              <w:t xml:space="preserve">2 </w:t>
+            </w:r>
+            <w:proofErr w:type="spellStart"/>
+            <w:r>
+              <w:rPr>
+                <w:sz w:val="40"/>
+                <w:szCs w:val="40"/>
+              </w:rPr>
+              <w:t>Tage</w:t>
+            </w:r>
+            <w:proofErr w:type="spellEnd"/>
             <w:r>
               <w:rPr>
                 <w:sz w:val="40"/>
@@ -1007,13 +2218,23 @@
                 <w:lang w:val="de-CH"/>
               </w:rPr>
             </w:pPr>
-            <w:r>
-              <w:rPr>
-                <w:sz w:val="40"/>
-                <w:szCs w:val="40"/>
-                <w:lang w:val="de-CH"/>
-              </w:rPr>
-              <w:t>Prio: 1</w:t>
+            <w:proofErr w:type="spellStart"/>
+            <w:r>
+              <w:rPr>
+                <w:sz w:val="40"/>
+                <w:szCs w:val="40"/>
+                <w:lang w:val="de-CH"/>
+              </w:rPr>
+              <w:t>Prio</w:t>
+            </w:r>
+            <w:proofErr w:type="spellEnd"/>
+            <w:r>
+              <w:rPr>
+                <w:sz w:val="40"/>
+                <w:szCs w:val="40"/>
+                <w:lang w:val="de-CH"/>
+              </w:rPr>
+              <w:t>: 1</w:t>
             </w:r>
           </w:p>
         </w:tc>
@@ -1041,6 +2262,655 @@
         </w:rPr>
         <w:br w:type="page"/>
       </w:r>
+    </w:p>
+    <w:tbl>
+      <w:tblPr>
+        <w:tblStyle w:val="Tabellengitternetz"/>
+        <w:tblW w:w="9391" w:type="dxa"/>
+        <w:tblLook w:val="04A0"/>
+      </w:tblPr>
+      <w:tblGrid>
+        <w:gridCol w:w="1582"/>
+        <w:gridCol w:w="2838"/>
+        <w:gridCol w:w="1718"/>
+        <w:gridCol w:w="3253"/>
+      </w:tblGrid>
+      <w:tr>
+        <w:tc>
+          <w:tcPr>
+            <w:tcW w:w="4420" w:type="dxa"/>
+            <w:gridSpan w:val="2"/>
+          </w:tcPr>
+          <w:p>
+            <w:pPr>
+              <w:rPr>
+                <w:sz w:val="32"/>
+                <w:szCs w:val="32"/>
+                <w:lang w:val="de-CH"/>
+              </w:rPr>
+            </w:pPr>
+            <w:r>
+              <w:rPr>
+                <w:sz w:val="32"/>
+                <w:szCs w:val="32"/>
+                <w:lang w:val="de-CH"/>
+              </w:rPr>
+              <w:lastRenderedPageBreak/>
+              <w:t>Task15</w:t>
+            </w:r>
+            <w:r>
+              <w:rPr>
+                <w:sz w:val="32"/>
+                <w:szCs w:val="32"/>
+                <w:lang w:val="de-CH"/>
+              </w:rPr>
+              <w:br/>
+            </w:r>
+            <w:r>
+              <w:rPr>
+                <w:sz w:val="32"/>
+                <w:szCs w:val="32"/>
+                <w:lang w:val="de-CH"/>
+              </w:rPr>
+              <w:t>Suchfeld in Startseite integrieren (inkl. Button)</w:t>
+            </w:r>
+          </w:p>
+        </w:tc>
+        <w:tc>
+          <w:tcPr>
+            <w:tcW w:w="4971" w:type="dxa"/>
+            <w:gridSpan w:val="2"/>
+          </w:tcPr>
+          <w:p>
+            <w:pPr>
+              <w:rPr>
+                <w:sz w:val="32"/>
+                <w:szCs w:val="32"/>
+                <w:lang w:val="de-CH"/>
+              </w:rPr>
+            </w:pPr>
+            <w:r>
+              <w:rPr>
+                <w:sz w:val="32"/>
+                <w:szCs w:val="32"/>
+                <w:lang w:val="de-CH"/>
+              </w:rPr>
+              <w:t>Task16</w:t>
+            </w:r>
+            <w:r>
+              <w:rPr>
+                <w:sz w:val="32"/>
+                <w:szCs w:val="32"/>
+                <w:lang w:val="de-CH"/>
+              </w:rPr>
+              <w:br/>
+            </w:r>
+            <w:r>
+              <w:rPr>
+                <w:sz w:val="32"/>
+                <w:szCs w:val="32"/>
+                <w:lang w:val="de-CH"/>
+              </w:rPr>
+              <w:t>Datenbank-Query realisieren</w:t>
+            </w:r>
+          </w:p>
+        </w:tc>
+      </w:tr>
+      <w:tr>
+        <w:tc>
+          <w:tcPr>
+            <w:tcW w:w="1582" w:type="dxa"/>
+          </w:tcPr>
+          <w:p>
+            <w:pPr>
+              <w:rPr>
+                <w:sz w:val="32"/>
+                <w:szCs w:val="32"/>
+                <w:lang w:val="de-CH"/>
+              </w:rPr>
+            </w:pPr>
+            <w:proofErr w:type="spellStart"/>
+            <w:r>
+              <w:rPr>
+                <w:sz w:val="32"/>
+                <w:szCs w:val="32"/>
+                <w:lang w:val="de-CH"/>
+              </w:rPr>
+              <w:t>Zust</w:t>
+            </w:r>
+            <w:proofErr w:type="spellEnd"/>
+            <w:r>
+              <w:rPr>
+                <w:sz w:val="32"/>
+                <w:szCs w:val="32"/>
+                <w:lang w:val="de-CH"/>
+              </w:rPr>
+              <w:t xml:space="preserve">: </w:t>
+            </w:r>
+            <w:r>
+              <w:rPr>
+                <w:sz w:val="32"/>
+                <w:szCs w:val="32"/>
+                <w:lang w:val="de-CH"/>
+              </w:rPr>
+              <w:t>PK</w:t>
+            </w:r>
+          </w:p>
+        </w:tc>
+        <w:tc>
+          <w:tcPr>
+            <w:tcW w:w="2838" w:type="dxa"/>
+          </w:tcPr>
+          <w:p>
+            <w:pPr>
+              <w:rPr>
+                <w:sz w:val="32"/>
+                <w:szCs w:val="32"/>
+                <w:lang w:val="de-CH"/>
+              </w:rPr>
+            </w:pPr>
+            <w:proofErr w:type="spellStart"/>
+            <w:r>
+              <w:rPr>
+                <w:sz w:val="32"/>
+                <w:szCs w:val="32"/>
+                <w:lang w:val="de-CH"/>
+              </w:rPr>
+              <w:t>Est</w:t>
+            </w:r>
+            <w:proofErr w:type="spellEnd"/>
+            <w:r>
+              <w:rPr>
+                <w:sz w:val="32"/>
+                <w:szCs w:val="32"/>
+                <w:lang w:val="de-CH"/>
+              </w:rPr>
+              <w:t xml:space="preserve">: </w:t>
+            </w:r>
+            <w:r>
+              <w:rPr>
+                <w:sz w:val="32"/>
+                <w:szCs w:val="32"/>
+                <w:lang w:val="de-CH"/>
+              </w:rPr>
+              <w:t xml:space="preserve">2.5h </w:t>
+            </w:r>
+            <w:r>
+              <w:rPr>
+                <w:sz w:val="32"/>
+                <w:szCs w:val="32"/>
+                <w:lang w:val="de-CH"/>
+              </w:rPr>
+              <w:sym w:font="Wingdings" w:char="F0E8"/>
+            </w:r>
+            <w:r>
+              <w:rPr>
+                <w:sz w:val="32"/>
+                <w:szCs w:val="32"/>
+                <w:lang w:val="de-CH"/>
+              </w:rPr>
+              <w:t xml:space="preserve"> 0.5 d</w:t>
+            </w:r>
+          </w:p>
+        </w:tc>
+        <w:tc>
+          <w:tcPr>
+            <w:tcW w:w="1718" w:type="dxa"/>
+          </w:tcPr>
+          <w:p>
+            <w:pPr>
+              <w:rPr>
+                <w:sz w:val="32"/>
+                <w:szCs w:val="32"/>
+              </w:rPr>
+            </w:pPr>
+            <w:proofErr w:type="spellStart"/>
+            <w:r>
+              <w:rPr>
+                <w:sz w:val="32"/>
+                <w:szCs w:val="32"/>
+              </w:rPr>
+              <w:t>Zust</w:t>
+            </w:r>
+            <w:proofErr w:type="spellEnd"/>
+            <w:r>
+              <w:rPr>
+                <w:sz w:val="32"/>
+                <w:szCs w:val="32"/>
+              </w:rPr>
+              <w:t xml:space="preserve">: </w:t>
+            </w:r>
+            <w:r>
+              <w:rPr>
+                <w:sz w:val="32"/>
+                <w:szCs w:val="32"/>
+              </w:rPr>
+              <w:t>SM</w:t>
+            </w:r>
+          </w:p>
+        </w:tc>
+        <w:tc>
+          <w:tcPr>
+            <w:tcW w:w="3253" w:type="dxa"/>
+          </w:tcPr>
+          <w:p>
+            <w:pPr>
+              <w:rPr>
+                <w:sz w:val="32"/>
+                <w:szCs w:val="32"/>
+              </w:rPr>
+            </w:pPr>
+            <w:proofErr w:type="spellStart"/>
+            <w:r>
+              <w:rPr>
+                <w:sz w:val="32"/>
+                <w:szCs w:val="32"/>
+              </w:rPr>
+              <w:t>Est</w:t>
+            </w:r>
+            <w:proofErr w:type="spellEnd"/>
+            <w:r>
+              <w:rPr>
+                <w:sz w:val="32"/>
+                <w:szCs w:val="32"/>
+              </w:rPr>
+              <w:t xml:space="preserve">: </w:t>
+            </w:r>
+            <w:r>
+              <w:rPr>
+                <w:sz w:val="32"/>
+                <w:szCs w:val="32"/>
+                <w:lang w:val="de-CH"/>
+              </w:rPr>
+              <w:t xml:space="preserve">2.5h </w:t>
+            </w:r>
+            <w:r>
+              <w:rPr>
+                <w:sz w:val="32"/>
+                <w:szCs w:val="32"/>
+                <w:lang w:val="de-CH"/>
+              </w:rPr>
+              <w:sym w:font="Wingdings" w:char="F0E8"/>
+            </w:r>
+            <w:r>
+              <w:rPr>
+                <w:sz w:val="32"/>
+                <w:szCs w:val="32"/>
+                <w:lang w:val="de-CH"/>
+              </w:rPr>
+              <w:t xml:space="preserve"> </w:t>
+            </w:r>
+            <w:r>
+              <w:rPr>
+                <w:sz w:val="32"/>
+                <w:szCs w:val="32"/>
+              </w:rPr>
+              <w:t>0.5 d</w:t>
+            </w:r>
+          </w:p>
+        </w:tc>
+      </w:tr>
+    </w:tbl>
+    <w:p>
+      <w:pPr>
+        <w:rPr>
+          <w:sz w:val="40"/>
+          <w:szCs w:val="40"/>
+        </w:rPr>
+      </w:pPr>
+    </w:p>
+    <w:tbl>
+      <w:tblPr>
+        <w:tblStyle w:val="Tabellengitternetz"/>
+        <w:tblW w:w="9396" w:type="dxa"/>
+        <w:tblLook w:val="04A0"/>
+      </w:tblPr>
+      <w:tblGrid>
+        <w:gridCol w:w="1650"/>
+        <w:gridCol w:w="3048"/>
+        <w:gridCol w:w="1440"/>
+        <w:gridCol w:w="3258"/>
+      </w:tblGrid>
+      <w:tr>
+        <w:tc>
+          <w:tcPr>
+            <w:tcW w:w="4698" w:type="dxa"/>
+            <w:gridSpan w:val="2"/>
+          </w:tcPr>
+          <w:p>
+            <w:pPr>
+              <w:rPr>
+                <w:sz w:val="32"/>
+                <w:szCs w:val="32"/>
+                <w:lang w:val="de-CH"/>
+              </w:rPr>
+            </w:pPr>
+            <w:r>
+              <w:rPr>
+                <w:sz w:val="32"/>
+                <w:szCs w:val="32"/>
+                <w:lang w:val="de-CH"/>
+              </w:rPr>
+              <w:t>Task17</w:t>
+            </w:r>
+            <w:r>
+              <w:rPr>
+                <w:sz w:val="32"/>
+                <w:szCs w:val="32"/>
+                <w:lang w:val="de-CH"/>
+              </w:rPr>
+              <w:br/>
+            </w:r>
+            <w:r>
+              <w:rPr>
+                <w:sz w:val="32"/>
+                <w:szCs w:val="32"/>
+                <w:lang w:val="de-CH"/>
+              </w:rPr>
+              <w:t xml:space="preserve">Darstellung der </w:t>
+            </w:r>
+            <w:proofErr w:type="spellStart"/>
+            <w:r>
+              <w:rPr>
+                <w:sz w:val="32"/>
+                <w:szCs w:val="32"/>
+                <w:lang w:val="de-CH"/>
+              </w:rPr>
+              <w:t>Resultateliste</w:t>
+            </w:r>
+            <w:proofErr w:type="spellEnd"/>
+            <w:r>
+              <w:rPr>
+                <w:sz w:val="32"/>
+                <w:szCs w:val="32"/>
+                <w:lang w:val="de-CH"/>
+              </w:rPr>
+              <w:t xml:space="preserve"> realisieren</w:t>
+            </w:r>
+          </w:p>
+        </w:tc>
+        <w:tc>
+          <w:tcPr>
+            <w:tcW w:w="4698" w:type="dxa"/>
+            <w:gridSpan w:val="2"/>
+          </w:tcPr>
+          <w:p>
+            <w:pPr>
+              <w:rPr>
+                <w:sz w:val="32"/>
+                <w:szCs w:val="32"/>
+                <w:lang w:val="de-CH"/>
+              </w:rPr>
+            </w:pPr>
+            <w:r>
+              <w:rPr>
+                <w:sz w:val="32"/>
+                <w:szCs w:val="32"/>
+                <w:lang w:val="de-CH"/>
+              </w:rPr>
+              <w:t>Task18</w:t>
+            </w:r>
+            <w:r>
+              <w:rPr>
+                <w:sz w:val="32"/>
+                <w:szCs w:val="32"/>
+                <w:lang w:val="de-CH"/>
+              </w:rPr>
+              <w:br/>
+            </w:r>
+            <w:r>
+              <w:rPr>
+                <w:sz w:val="32"/>
+                <w:szCs w:val="32"/>
+                <w:lang w:val="de-CH"/>
+              </w:rPr>
+              <w:t xml:space="preserve">Testen der Suchfunktion (Verschiedene </w:t>
+            </w:r>
+            <w:proofErr w:type="spellStart"/>
+            <w:r>
+              <w:rPr>
+                <w:sz w:val="32"/>
+                <w:szCs w:val="32"/>
+                <w:lang w:val="de-CH"/>
+              </w:rPr>
+              <w:t>Dummy</w:t>
+            </w:r>
+            <w:proofErr w:type="spellEnd"/>
+            <w:r>
+              <w:rPr>
+                <w:sz w:val="32"/>
+                <w:szCs w:val="32"/>
+                <w:lang w:val="de-CH"/>
+              </w:rPr>
+              <w:t>-Filme sind implementiert vom Lehrling)</w:t>
+            </w:r>
+          </w:p>
+        </w:tc>
+      </w:tr>
+      <w:tr>
+        <w:tc>
+          <w:tcPr>
+            <w:tcW w:w="1650" w:type="dxa"/>
+          </w:tcPr>
+          <w:p>
+            <w:pPr>
+              <w:rPr>
+                <w:sz w:val="32"/>
+                <w:szCs w:val="32"/>
+              </w:rPr>
+            </w:pPr>
+            <w:proofErr w:type="spellStart"/>
+            <w:r>
+              <w:rPr>
+                <w:sz w:val="32"/>
+                <w:szCs w:val="32"/>
+              </w:rPr>
+              <w:t>Zust</w:t>
+            </w:r>
+            <w:proofErr w:type="spellEnd"/>
+            <w:r>
+              <w:rPr>
+                <w:sz w:val="32"/>
+                <w:szCs w:val="32"/>
+              </w:rPr>
+              <w:t>:</w:t>
+            </w:r>
+            <w:r>
+              <w:rPr>
+                <w:sz w:val="32"/>
+                <w:szCs w:val="32"/>
+              </w:rPr>
+              <w:t xml:space="preserve"> PK</w:t>
+            </w:r>
+            <w:r>
+              <w:rPr>
+                <w:sz w:val="32"/>
+                <w:szCs w:val="32"/>
+              </w:rPr>
+              <w:t xml:space="preserve"> </w:t>
+            </w:r>
+          </w:p>
+        </w:tc>
+        <w:tc>
+          <w:tcPr>
+            <w:tcW w:w="3048" w:type="dxa"/>
+          </w:tcPr>
+          <w:p>
+            <w:pPr>
+              <w:rPr>
+                <w:sz w:val="32"/>
+                <w:szCs w:val="32"/>
+              </w:rPr>
+            </w:pPr>
+            <w:proofErr w:type="spellStart"/>
+            <w:r>
+              <w:rPr>
+                <w:sz w:val="32"/>
+                <w:szCs w:val="32"/>
+              </w:rPr>
+              <w:t>Est</w:t>
+            </w:r>
+            <w:proofErr w:type="spellEnd"/>
+            <w:r>
+              <w:rPr>
+                <w:sz w:val="32"/>
+                <w:szCs w:val="32"/>
+              </w:rPr>
+              <w:t>:</w:t>
+            </w:r>
+            <w:r>
+              <w:rPr>
+                <w:sz w:val="32"/>
+                <w:szCs w:val="32"/>
+              </w:rPr>
+              <w:t xml:space="preserve"> </w:t>
+            </w:r>
+            <w:r>
+              <w:rPr>
+                <w:sz w:val="32"/>
+                <w:szCs w:val="32"/>
+                <w:lang w:val="de-CH"/>
+              </w:rPr>
+              <w:t xml:space="preserve">5h </w:t>
+            </w:r>
+            <w:r>
+              <w:rPr>
+                <w:sz w:val="32"/>
+                <w:szCs w:val="32"/>
+                <w:lang w:val="de-CH"/>
+              </w:rPr>
+              <w:sym w:font="Wingdings" w:char="F0E8"/>
+            </w:r>
+            <w:r>
+              <w:rPr>
+                <w:sz w:val="32"/>
+                <w:szCs w:val="32"/>
+                <w:lang w:val="de-CH"/>
+              </w:rPr>
+              <w:t xml:space="preserve"> </w:t>
+            </w:r>
+            <w:r>
+              <w:rPr>
+                <w:sz w:val="32"/>
+                <w:szCs w:val="32"/>
+              </w:rPr>
+              <w:t>1 d</w:t>
+            </w:r>
+          </w:p>
+        </w:tc>
+        <w:tc>
+          <w:tcPr>
+            <w:tcW w:w="1440" w:type="dxa"/>
+          </w:tcPr>
+          <w:p>
+            <w:pPr>
+              <w:rPr>
+                <w:sz w:val="32"/>
+                <w:szCs w:val="32"/>
+                <w:lang w:val="de-CH"/>
+              </w:rPr>
+            </w:pPr>
+            <w:proofErr w:type="spellStart"/>
+            <w:r>
+              <w:rPr>
+                <w:sz w:val="32"/>
+                <w:szCs w:val="32"/>
+                <w:lang w:val="de-CH"/>
+              </w:rPr>
+              <w:t>Zust</w:t>
+            </w:r>
+            <w:proofErr w:type="spellEnd"/>
+            <w:r>
+              <w:rPr>
+                <w:sz w:val="32"/>
+                <w:szCs w:val="32"/>
+                <w:lang w:val="de-CH"/>
+              </w:rPr>
+              <w:t xml:space="preserve">: </w:t>
+            </w:r>
+            <w:r>
+              <w:rPr>
+                <w:sz w:val="32"/>
+                <w:szCs w:val="32"/>
+                <w:lang w:val="de-CH"/>
+              </w:rPr>
+              <w:t>RK</w:t>
+            </w:r>
+          </w:p>
+        </w:tc>
+        <w:tc>
+          <w:tcPr>
+            <w:tcW w:w="3258" w:type="dxa"/>
+          </w:tcPr>
+          <w:p>
+            <w:pPr>
+              <w:rPr>
+                <w:sz w:val="32"/>
+                <w:szCs w:val="32"/>
+                <w:lang w:val="de-CH"/>
+              </w:rPr>
+            </w:pPr>
+            <w:proofErr w:type="spellStart"/>
+            <w:r>
+              <w:rPr>
+                <w:sz w:val="32"/>
+                <w:szCs w:val="32"/>
+                <w:lang w:val="de-CH"/>
+              </w:rPr>
+              <w:t>Est</w:t>
+            </w:r>
+            <w:proofErr w:type="spellEnd"/>
+            <w:r>
+              <w:rPr>
+                <w:sz w:val="32"/>
+                <w:szCs w:val="32"/>
+                <w:lang w:val="de-CH"/>
+              </w:rPr>
+              <w:t xml:space="preserve">: </w:t>
+            </w:r>
+            <w:r>
+              <w:rPr>
+                <w:sz w:val="32"/>
+                <w:szCs w:val="32"/>
+                <w:lang w:val="de-CH"/>
+              </w:rPr>
+              <w:t xml:space="preserve">2.5h </w:t>
+            </w:r>
+            <w:r>
+              <w:rPr>
+                <w:sz w:val="32"/>
+                <w:szCs w:val="32"/>
+                <w:lang w:val="de-CH"/>
+              </w:rPr>
+              <w:sym w:font="Wingdings" w:char="F0E8"/>
+            </w:r>
+            <w:r>
+              <w:rPr>
+                <w:sz w:val="32"/>
+                <w:szCs w:val="32"/>
+                <w:lang w:val="de-CH"/>
+              </w:rPr>
+              <w:t xml:space="preserve"> 0.5 d</w:t>
+            </w:r>
+          </w:p>
+        </w:tc>
+      </w:tr>
+    </w:tbl>
+    <w:p>
+      <w:pPr>
+        <w:rPr>
+          <w:sz w:val="40"/>
+          <w:szCs w:val="40"/>
+        </w:rPr>
+      </w:pPr>
+    </w:p>
+    <w:p>
+      <w:pPr>
+        <w:rPr>
+          <w:sz w:val="40"/>
+          <w:szCs w:val="40"/>
+        </w:rPr>
+      </w:pPr>
     </w:p>
     <w:tbl>
       <w:tblPr>
@@ -1049,337 +2919,184 @@
         <w:tblLook w:val="04A0"/>
       </w:tblPr>
       <w:tblGrid>
-        <w:gridCol w:w="1650"/>
-        <w:gridCol w:w="1651"/>
-        <w:gridCol w:w="1485"/>
-        <w:gridCol w:w="1486"/>
-        <w:gridCol w:w="1485"/>
-        <w:gridCol w:w="1486"/>
+        <w:gridCol w:w="4171"/>
+        <w:gridCol w:w="4171"/>
       </w:tblGrid>
       <w:tr>
-        <w:tc>
-          <w:tcPr>
-            <w:tcW w:w="3301" w:type="dxa"/>
+        <w:trPr>
+          <w:trHeight w:val="1049"/>
+        </w:trPr>
+        <w:tc>
+          <w:tcPr>
+            <w:tcW w:w="4171" w:type="dxa"/>
+          </w:tcPr>
+          <w:p>
+            <w:pPr>
+              <w:rPr>
+                <w:b/>
+                <w:sz w:val="40"/>
+                <w:szCs w:val="40"/>
+              </w:rPr>
+            </w:pPr>
+            <w:proofErr w:type="spellStart"/>
+            <w:r>
+              <w:rPr>
+                <w:b/>
+                <w:sz w:val="40"/>
+                <w:szCs w:val="40"/>
+              </w:rPr>
+              <w:t>Startseite</w:t>
+            </w:r>
+            <w:proofErr w:type="spellEnd"/>
+            <w:r>
+              <w:rPr>
+                <w:b/>
+                <w:sz w:val="40"/>
+                <w:szCs w:val="40"/>
+              </w:rPr>
+              <w:t xml:space="preserve">: </w:t>
+            </w:r>
+            <w:proofErr w:type="spellStart"/>
+            <w:r>
+              <w:rPr>
+                <w:b/>
+                <w:sz w:val="40"/>
+                <w:szCs w:val="40"/>
+              </w:rPr>
+              <w:t>Kategorien</w:t>
+            </w:r>
+            <w:proofErr w:type="spellEnd"/>
+          </w:p>
+        </w:tc>
+        <w:tc>
+          <w:tcPr>
+            <w:tcW w:w="4171" w:type="dxa"/>
+          </w:tcPr>
+          <w:p>
+            <w:pPr>
+              <w:rPr>
+                <w:sz w:val="40"/>
+                <w:szCs w:val="40"/>
+              </w:rPr>
+            </w:pPr>
+            <w:proofErr w:type="spellStart"/>
+            <w:r>
+              <w:rPr>
+                <w:sz w:val="40"/>
+                <w:szCs w:val="40"/>
+              </w:rPr>
+              <w:t>Est</w:t>
+            </w:r>
+            <w:proofErr w:type="spellEnd"/>
+            <w:r>
+              <w:rPr>
+                <w:sz w:val="40"/>
+                <w:szCs w:val="40"/>
+              </w:rPr>
+              <w:t xml:space="preserve">: </w:t>
+            </w:r>
+            <w:r>
+              <w:rPr>
+                <w:sz w:val="40"/>
+                <w:szCs w:val="40"/>
+              </w:rPr>
+              <w:t xml:space="preserve">10h </w:t>
+            </w:r>
+            <w:r>
+              <w:rPr>
+                <w:sz w:val="40"/>
+                <w:szCs w:val="40"/>
+              </w:rPr>
+              <w:sym w:font="Wingdings" w:char="F0E8"/>
+            </w:r>
+            <w:r>
+              <w:rPr>
+                <w:sz w:val="40"/>
+                <w:szCs w:val="40"/>
+              </w:rPr>
+              <w:t xml:space="preserve">2 </w:t>
+            </w:r>
+            <w:proofErr w:type="spellStart"/>
+            <w:r>
+              <w:rPr>
+                <w:sz w:val="40"/>
+                <w:szCs w:val="40"/>
+              </w:rPr>
+              <w:t>Tage</w:t>
+            </w:r>
+            <w:proofErr w:type="spellEnd"/>
+            <w:r>
+              <w:rPr>
+                <w:sz w:val="40"/>
+                <w:szCs w:val="40"/>
+              </w:rPr>
+              <w:t xml:space="preserve"> </w:t>
+            </w:r>
+          </w:p>
+        </w:tc>
+      </w:tr>
+      <w:tr>
+        <w:trPr>
+          <w:trHeight w:val="2624"/>
+        </w:trPr>
+        <w:tc>
+          <w:tcPr>
+            <w:tcW w:w="8342" w:type="dxa"/>
             <w:gridSpan w:val="2"/>
           </w:tcPr>
           <w:p>
             <w:pPr>
               <w:rPr>
-                <w:sz w:val="32"/>
-                <w:szCs w:val="32"/>
-                <w:lang w:val="de-CH"/>
-              </w:rPr>
-            </w:pPr>
-            <w:r>
-              <w:rPr>
-                <w:sz w:val="32"/>
-                <w:szCs w:val="32"/>
-                <w:lang w:val="de-CH"/>
-              </w:rPr>
-              <w:lastRenderedPageBreak/>
-              <w:t>Task15</w:t>
-            </w:r>
-            <w:r>
-              <w:rPr>
-                <w:sz w:val="32"/>
-                <w:szCs w:val="32"/>
-                <w:lang w:val="de-CH"/>
-              </w:rPr>
-              <w:br/>
-            </w:r>
-            <w:r>
-              <w:rPr>
-                <w:sz w:val="32"/>
-                <w:szCs w:val="32"/>
-                <w:lang w:val="de-CH"/>
-              </w:rPr>
-              <w:t>Suchfeld</w:t>
-            </w:r>
-            <w:r>
-              <w:rPr>
-                <w:sz w:val="32"/>
-                <w:szCs w:val="32"/>
-                <w:lang w:val="de-CH"/>
-              </w:rPr>
-              <w:t xml:space="preserve"> in Startseite</w:t>
-            </w:r>
-            <w:r>
-              <w:rPr>
-                <w:sz w:val="32"/>
-                <w:szCs w:val="32"/>
-                <w:lang w:val="de-CH"/>
-              </w:rPr>
-              <w:t xml:space="preserve"> integrieren (inkl. Button)</w:t>
-            </w:r>
-          </w:p>
-        </w:tc>
-        <w:tc>
-          <w:tcPr>
-            <w:tcW w:w="2971" w:type="dxa"/>
+                <w:sz w:val="40"/>
+                <w:szCs w:val="40"/>
+                <w:lang w:val="de-CH"/>
+              </w:rPr>
+            </w:pPr>
+            <w:r>
+              <w:rPr>
+                <w:sz w:val="40"/>
+                <w:szCs w:val="40"/>
+                <w:lang w:val="de-CH"/>
+              </w:rPr>
+              <w:t>Als Benutzer möchte man einen Film über Kategorien suchen können (Aufklappbarer Kategorien-Baum)</w:t>
+            </w:r>
+          </w:p>
+        </w:tc>
+      </w:tr>
+      <w:tr>
+        <w:trPr>
+          <w:trHeight w:val="525"/>
+        </w:trPr>
+        <w:tc>
+          <w:tcPr>
+            <w:tcW w:w="8342" w:type="dxa"/>
             <w:gridSpan w:val="2"/>
           </w:tcPr>
           <w:p>
             <w:pPr>
               <w:rPr>
-                <w:sz w:val="32"/>
-                <w:szCs w:val="32"/>
-                <w:lang w:val="de-CH"/>
-              </w:rPr>
-            </w:pPr>
-            <w:r>
-              <w:rPr>
-                <w:sz w:val="32"/>
-                <w:szCs w:val="32"/>
-                <w:lang w:val="de-CH"/>
-              </w:rPr>
-              <w:t>Task16</w:t>
-            </w:r>
-            <w:r>
-              <w:rPr>
-                <w:sz w:val="32"/>
-                <w:szCs w:val="32"/>
-                <w:lang w:val="de-CH"/>
-              </w:rPr>
-              <w:br/>
-            </w:r>
-            <w:r>
-              <w:rPr>
-                <w:sz w:val="32"/>
-                <w:szCs w:val="32"/>
-                <w:lang w:val="de-CH"/>
-              </w:rPr>
-              <w:t>Datenbank-Query realisieren</w:t>
-            </w:r>
-          </w:p>
-        </w:tc>
-        <w:tc>
-          <w:tcPr>
-            <w:tcW w:w="2971" w:type="dxa"/>
-            <w:gridSpan w:val="2"/>
-          </w:tcPr>
-          <w:p>
-            <w:pPr>
-              <w:rPr>
-                <w:sz w:val="32"/>
-                <w:szCs w:val="32"/>
-                <w:lang w:val="de-CH"/>
-              </w:rPr>
-            </w:pPr>
-            <w:r>
-              <w:rPr>
-                <w:sz w:val="32"/>
-                <w:szCs w:val="32"/>
-                <w:lang w:val="de-CH"/>
-              </w:rPr>
-              <w:t>Task17</w:t>
-            </w:r>
-            <w:r>
-              <w:rPr>
-                <w:sz w:val="32"/>
-                <w:szCs w:val="32"/>
-                <w:lang w:val="de-CH"/>
-              </w:rPr>
-              <w:br/>
-            </w:r>
-            <w:r>
-              <w:rPr>
-                <w:sz w:val="32"/>
-                <w:szCs w:val="32"/>
-                <w:lang w:val="de-CH"/>
-              </w:rPr>
-              <w:t>Darstellung der Resultateliste</w:t>
-            </w:r>
-            <w:r>
-              <w:rPr>
-                <w:sz w:val="32"/>
-                <w:szCs w:val="32"/>
-                <w:lang w:val="de-CH"/>
-              </w:rPr>
-              <w:t xml:space="preserve"> realisieren</w:t>
-            </w:r>
-          </w:p>
-        </w:tc>
-      </w:tr>
-      <w:tr>
-        <w:tc>
-          <w:tcPr>
-            <w:tcW w:w="1650" w:type="dxa"/>
-          </w:tcPr>
-          <w:p>
-            <w:pPr>
-              <w:rPr>
-                <w:sz w:val="32"/>
-                <w:szCs w:val="32"/>
-                <w:lang w:val="de-CH"/>
-              </w:rPr>
-            </w:pPr>
-            <w:r>
-              <w:rPr>
-                <w:sz w:val="32"/>
-                <w:szCs w:val="32"/>
-                <w:lang w:val="de-CH"/>
-              </w:rPr>
-              <w:t xml:space="preserve">Zust: </w:t>
-            </w:r>
-            <w:r>
-              <w:rPr>
-                <w:sz w:val="32"/>
-                <w:szCs w:val="32"/>
-                <w:lang w:val="de-CH"/>
-              </w:rPr>
-              <w:t>PK</w:t>
-            </w:r>
-          </w:p>
-        </w:tc>
-        <w:tc>
-          <w:tcPr>
-            <w:tcW w:w="1651" w:type="dxa"/>
-          </w:tcPr>
-          <w:p>
-            <w:pPr>
-              <w:rPr>
-                <w:sz w:val="32"/>
-                <w:szCs w:val="32"/>
-                <w:lang w:val="de-CH"/>
-              </w:rPr>
-            </w:pPr>
-            <w:r>
-              <w:rPr>
-                <w:sz w:val="32"/>
-                <w:szCs w:val="32"/>
-                <w:lang w:val="de-CH"/>
-              </w:rPr>
-              <w:t xml:space="preserve">Est: </w:t>
-            </w:r>
-            <w:r>
-              <w:rPr>
-                <w:sz w:val="32"/>
-                <w:szCs w:val="32"/>
-                <w:lang w:val="de-CH"/>
-              </w:rPr>
-              <w:t>0.5 d</w:t>
-            </w:r>
-          </w:p>
-        </w:tc>
-        <w:tc>
-          <w:tcPr>
-            <w:tcW w:w="1485" w:type="dxa"/>
-          </w:tcPr>
-          <w:p>
-            <w:pPr>
-              <w:rPr>
-                <w:sz w:val="32"/>
-                <w:szCs w:val="32"/>
-              </w:rPr>
-            </w:pPr>
-            <w:r>
-              <w:rPr>
-                <w:sz w:val="32"/>
-                <w:szCs w:val="32"/>
-              </w:rPr>
-              <w:t xml:space="preserve">Zust: </w:t>
-            </w:r>
-            <w:r>
-              <w:rPr>
-                <w:sz w:val="32"/>
-                <w:szCs w:val="32"/>
-              </w:rPr>
-              <w:t>SM</w:t>
-            </w:r>
-          </w:p>
-        </w:tc>
-        <w:tc>
-          <w:tcPr>
-            <w:tcW w:w="1486" w:type="dxa"/>
-          </w:tcPr>
-          <w:p>
-            <w:pPr>
-              <w:rPr>
-                <w:sz w:val="32"/>
-                <w:szCs w:val="32"/>
-              </w:rPr>
-            </w:pPr>
-            <w:r>
-              <w:rPr>
-                <w:sz w:val="32"/>
-                <w:szCs w:val="32"/>
-              </w:rPr>
-              <w:t xml:space="preserve">Est: </w:t>
-            </w:r>
-            <w:r>
-              <w:rPr>
-                <w:sz w:val="32"/>
-                <w:szCs w:val="32"/>
-              </w:rPr>
-              <w:t>0.5 d</w:t>
-            </w:r>
-          </w:p>
-        </w:tc>
-        <w:tc>
-          <w:tcPr>
-            <w:tcW w:w="1485" w:type="dxa"/>
-          </w:tcPr>
-          <w:p>
-            <w:pPr>
-              <w:rPr>
-                <w:sz w:val="32"/>
-                <w:szCs w:val="32"/>
-              </w:rPr>
-            </w:pPr>
-            <w:r>
-              <w:rPr>
-                <w:sz w:val="32"/>
-                <w:szCs w:val="32"/>
-              </w:rPr>
-              <w:t>Zust:</w:t>
-            </w:r>
-            <w:r>
-              <w:rPr>
-                <w:sz w:val="32"/>
-                <w:szCs w:val="32"/>
-              </w:rPr>
-              <w:t xml:space="preserve"> PK</w:t>
-            </w:r>
-            <w:r>
-              <w:rPr>
-                <w:sz w:val="32"/>
-                <w:szCs w:val="32"/>
-              </w:rPr>
-              <w:t xml:space="preserve"> </w:t>
-            </w:r>
-          </w:p>
-        </w:tc>
-        <w:tc>
-          <w:tcPr>
-            <w:tcW w:w="1486" w:type="dxa"/>
-          </w:tcPr>
-          <w:p>
-            <w:pPr>
-              <w:rPr>
-                <w:sz w:val="32"/>
-                <w:szCs w:val="32"/>
-              </w:rPr>
-            </w:pPr>
-            <w:r>
-              <w:rPr>
-                <w:sz w:val="32"/>
-                <w:szCs w:val="32"/>
-              </w:rPr>
-              <w:t>Est:</w:t>
-            </w:r>
-            <w:r>
-              <w:rPr>
-                <w:sz w:val="32"/>
-                <w:szCs w:val="32"/>
-              </w:rPr>
-              <w:t xml:space="preserve"> </w:t>
-            </w:r>
-            <w:r>
-              <w:rPr>
-                <w:sz w:val="32"/>
-                <w:szCs w:val="32"/>
-              </w:rPr>
-              <w:t>1 d</w:t>
+                <w:sz w:val="40"/>
+                <w:szCs w:val="40"/>
+                <w:lang w:val="de-CH"/>
+              </w:rPr>
+            </w:pPr>
+            <w:proofErr w:type="spellStart"/>
+            <w:r>
+              <w:rPr>
+                <w:sz w:val="40"/>
+                <w:szCs w:val="40"/>
+                <w:lang w:val="de-CH"/>
+              </w:rPr>
+              <w:t>Prio</w:t>
+            </w:r>
+            <w:proofErr w:type="spellEnd"/>
+            <w:r>
+              <w:rPr>
+                <w:sz w:val="40"/>
+                <w:szCs w:val="40"/>
+                <w:lang w:val="de-CH"/>
+              </w:rPr>
+              <w:t>: 2</w:t>
             </w:r>
           </w:p>
         </w:tc>
@@ -1401,35 +3118,32 @@
       </w:tblPr>
       <w:tblGrid>
         <w:gridCol w:w="1650"/>
-        <w:gridCol w:w="2521"/>
-        <w:gridCol w:w="527"/>
-        <w:gridCol w:w="3644"/>
+        <w:gridCol w:w="2328"/>
+        <w:gridCol w:w="1260"/>
+        <w:gridCol w:w="2654"/>
       </w:tblGrid>
       <w:tr>
-        <w:trPr>
-          <w:gridAfter w:val="1"/>
-          <w:wAfter w:w="3644" w:type="dxa"/>
-        </w:trPr>
-        <w:tc>
-          <w:tcPr>
-            <w:tcW w:w="4698" w:type="dxa"/>
-            <w:gridSpan w:val="3"/>
-          </w:tcPr>
-          <w:p>
-            <w:pPr>
-              <w:rPr>
-                <w:sz w:val="32"/>
-                <w:szCs w:val="32"/>
-                <w:lang w:val="de-CH"/>
-              </w:rPr>
-            </w:pPr>
-            <w:r>
-              <w:rPr>
-                <w:sz w:val="32"/>
-                <w:szCs w:val="32"/>
-                <w:lang w:val="de-CH"/>
-              </w:rPr>
-              <w:t>Task18</w:t>
+        <w:tc>
+          <w:tcPr>
+            <w:tcW w:w="3978" w:type="dxa"/>
+            <w:gridSpan w:val="2"/>
+          </w:tcPr>
+          <w:p>
+            <w:pPr>
+              <w:rPr>
+                <w:sz w:val="32"/>
+                <w:szCs w:val="32"/>
+                <w:lang w:val="de-CH"/>
+              </w:rPr>
+            </w:pPr>
+            <w:r>
+              <w:rPr>
+                <w:sz w:val="32"/>
+                <w:szCs w:val="32"/>
+                <w:lang w:val="de-CH"/>
+              </w:rPr>
+              <w:lastRenderedPageBreak/>
+              <w:t>Task22</w:t>
             </w:r>
             <w:r>
               <w:rPr>
@@ -1439,22 +3153,77 @@
               </w:rPr>
               <w:br/>
             </w:r>
-            <w:r>
-              <w:rPr>
-                <w:sz w:val="32"/>
-                <w:szCs w:val="32"/>
-                <w:lang w:val="de-CH"/>
-              </w:rPr>
-              <w:t>Testen der Suchfunktion (Verschiedene Dummy-Filme sind implementiert vom Lehrling)</w:t>
-            </w:r>
-          </w:p>
-        </w:tc>
-      </w:tr>
-      <w:tr>
-        <w:trPr>
-          <w:gridAfter w:val="1"/>
-          <w:wAfter w:w="3644" w:type="dxa"/>
-        </w:trPr>
+            <w:proofErr w:type="spellStart"/>
+            <w:r>
+              <w:rPr>
+                <w:sz w:val="32"/>
+                <w:szCs w:val="32"/>
+                <w:lang w:val="de-CH"/>
+              </w:rPr>
+              <w:t>Filesystem</w:t>
+            </w:r>
+            <w:proofErr w:type="spellEnd"/>
+            <w:r>
+              <w:rPr>
+                <w:sz w:val="32"/>
+                <w:szCs w:val="32"/>
+                <w:lang w:val="de-CH"/>
+              </w:rPr>
+              <w:t xml:space="preserve"> in Kategorien umwandeln (auslesen und in Baum Parsen)</w:t>
+            </w:r>
+          </w:p>
+        </w:tc>
+        <w:tc>
+          <w:tcPr>
+            <w:tcW w:w="3914" w:type="dxa"/>
+            <w:gridSpan w:val="2"/>
+          </w:tcPr>
+          <w:p>
+            <w:pPr>
+              <w:rPr>
+                <w:sz w:val="32"/>
+                <w:szCs w:val="32"/>
+                <w:lang w:val="de-CH"/>
+              </w:rPr>
+            </w:pPr>
+            <w:r>
+              <w:rPr>
+                <w:sz w:val="32"/>
+                <w:szCs w:val="32"/>
+                <w:lang w:val="de-CH"/>
+              </w:rPr>
+              <w:t>Task23</w:t>
+            </w:r>
+            <w:r>
+              <w:rPr>
+                <w:sz w:val="32"/>
+                <w:szCs w:val="32"/>
+                <w:lang w:val="de-CH"/>
+              </w:rPr>
+              <w:br/>
+            </w:r>
+            <w:proofErr w:type="spellStart"/>
+            <w:r>
+              <w:rPr>
+                <w:sz w:val="32"/>
+                <w:szCs w:val="32"/>
+                <w:lang w:val="de-CH"/>
+              </w:rPr>
+              <w:t>Implementation</w:t>
+            </w:r>
+            <w:proofErr w:type="spellEnd"/>
+            <w:r>
+              <w:rPr>
+                <w:sz w:val="32"/>
+                <w:szCs w:val="32"/>
+                <w:lang w:val="de-CH"/>
+              </w:rPr>
+              <w:t xml:space="preserve"> des Baums in Startseite</w:t>
+            </w:r>
+          </w:p>
+        </w:tc>
+      </w:tr>
+      <w:tr>
         <w:tc>
           <w:tcPr>
             <w:tcW w:w="1650" w:type="dxa"/>
@@ -1467,13 +3236,23 @@
                 <w:lang w:val="de-CH"/>
               </w:rPr>
             </w:pPr>
-            <w:r>
-              <w:rPr>
-                <w:sz w:val="32"/>
-                <w:szCs w:val="32"/>
-                <w:lang w:val="de-CH"/>
-              </w:rPr>
-              <w:t xml:space="preserve">Zust: </w:t>
+            <w:proofErr w:type="spellStart"/>
+            <w:r>
+              <w:rPr>
+                <w:sz w:val="32"/>
+                <w:szCs w:val="32"/>
+                <w:lang w:val="de-CH"/>
+              </w:rPr>
+              <w:t>Zust</w:t>
+            </w:r>
+            <w:proofErr w:type="spellEnd"/>
+            <w:r>
+              <w:rPr>
+                <w:sz w:val="32"/>
+                <w:szCs w:val="32"/>
+                <w:lang w:val="de-CH"/>
+              </w:rPr>
+              <w:t xml:space="preserve">: </w:t>
             </w:r>
             <w:r>
               <w:rPr>
@@ -1487,152 +3266,169 @@
         </w:tc>
         <w:tc>
           <w:tcPr>
-            <w:tcW w:w="3048" w:type="dxa"/>
-            <w:gridSpan w:val="2"/>
-          </w:tcPr>
-          <w:p>
-            <w:pPr>
-              <w:rPr>
-                <w:sz w:val="32"/>
-                <w:szCs w:val="32"/>
-                <w:lang w:val="de-CH"/>
-              </w:rPr>
-            </w:pPr>
-            <w:r>
-              <w:rPr>
-                <w:sz w:val="32"/>
-                <w:szCs w:val="32"/>
-                <w:lang w:val="de-CH"/>
-              </w:rPr>
-              <w:t xml:space="preserve">Est: </w:t>
-            </w:r>
-            <w:r>
-              <w:rPr>
-                <w:sz w:val="32"/>
-                <w:szCs w:val="32"/>
-                <w:lang w:val="de-CH"/>
+            <w:tcW w:w="2328" w:type="dxa"/>
+          </w:tcPr>
+          <w:p>
+            <w:pPr>
+              <w:rPr>
+                <w:sz w:val="32"/>
+                <w:szCs w:val="32"/>
+                <w:lang w:val="de-CH"/>
+              </w:rPr>
+            </w:pPr>
+            <w:proofErr w:type="spellStart"/>
+            <w:r>
+              <w:rPr>
+                <w:sz w:val="32"/>
+                <w:szCs w:val="32"/>
+                <w:lang w:val="de-CH"/>
+              </w:rPr>
+              <w:t>Est</w:t>
+            </w:r>
+            <w:proofErr w:type="spellEnd"/>
+            <w:r>
+              <w:rPr>
+                <w:sz w:val="32"/>
+                <w:szCs w:val="32"/>
+                <w:lang w:val="de-CH"/>
+              </w:rPr>
+              <w:t xml:space="preserve">: </w:t>
+            </w:r>
+            <w:r>
+              <w:rPr>
+                <w:sz w:val="32"/>
+                <w:szCs w:val="32"/>
+                <w:lang w:val="de-CH"/>
+              </w:rPr>
+              <w:t xml:space="preserve">5h </w:t>
+            </w:r>
+            <w:r>
+              <w:rPr>
+                <w:sz w:val="32"/>
+                <w:szCs w:val="32"/>
+                <w:lang w:val="de-CH"/>
+              </w:rPr>
+              <w:sym w:font="Wingdings" w:char="F0E8"/>
+            </w:r>
+            <w:r>
+              <w:rPr>
+                <w:sz w:val="32"/>
+                <w:szCs w:val="32"/>
+                <w:lang w:val="de-CH"/>
+              </w:rPr>
+              <w:t xml:space="preserve"> </w:t>
+            </w:r>
+            <w:r>
+              <w:rPr>
+                <w:sz w:val="32"/>
+                <w:szCs w:val="32"/>
+                <w:lang w:val="de-CH"/>
+              </w:rPr>
+              <w:t>1</w:t>
+            </w:r>
+            <w:r>
+              <w:rPr>
+                <w:sz w:val="32"/>
+                <w:szCs w:val="32"/>
+                <w:lang w:val="de-CH"/>
+              </w:rPr>
+              <w:t>d</w:t>
+            </w:r>
+          </w:p>
+        </w:tc>
+        <w:tc>
+          <w:tcPr>
+            <w:tcW w:w="1260" w:type="dxa"/>
+          </w:tcPr>
+          <w:p>
+            <w:pPr>
+              <w:rPr>
+                <w:sz w:val="32"/>
+                <w:szCs w:val="32"/>
+              </w:rPr>
+            </w:pPr>
+            <w:proofErr w:type="spellStart"/>
+            <w:r>
+              <w:rPr>
+                <w:sz w:val="32"/>
+                <w:szCs w:val="32"/>
+              </w:rPr>
+              <w:t>Zust</w:t>
+            </w:r>
+            <w:proofErr w:type="spellEnd"/>
+            <w:r>
+              <w:rPr>
+                <w:sz w:val="32"/>
+                <w:szCs w:val="32"/>
+              </w:rPr>
+              <w:t xml:space="preserve">: </w:t>
+            </w:r>
+            <w:r>
+              <w:rPr>
+                <w:sz w:val="32"/>
+                <w:szCs w:val="32"/>
+              </w:rPr>
+              <w:t>PK</w:t>
+            </w:r>
+          </w:p>
+        </w:tc>
+        <w:tc>
+          <w:tcPr>
+            <w:tcW w:w="2654" w:type="dxa"/>
+          </w:tcPr>
+          <w:p>
+            <w:pPr>
+              <w:rPr>
+                <w:sz w:val="32"/>
+                <w:szCs w:val="32"/>
+              </w:rPr>
+            </w:pPr>
+            <w:proofErr w:type="spellStart"/>
+            <w:r>
+              <w:rPr>
+                <w:sz w:val="32"/>
+                <w:szCs w:val="32"/>
+              </w:rPr>
+              <w:t>Est</w:t>
+            </w:r>
+            <w:proofErr w:type="spellEnd"/>
+            <w:r>
+              <w:rPr>
+                <w:sz w:val="32"/>
+                <w:szCs w:val="32"/>
+              </w:rPr>
+              <w:t xml:space="preserve">: </w:t>
+            </w:r>
+            <w:r>
+              <w:rPr>
+                <w:sz w:val="32"/>
+                <w:szCs w:val="32"/>
+                <w:lang w:val="de-CH"/>
+              </w:rPr>
+              <w:t xml:space="preserve">2.5h </w:t>
+            </w:r>
+            <w:r>
+              <w:rPr>
+                <w:sz w:val="32"/>
+                <w:szCs w:val="32"/>
+                <w:lang w:val="de-CH"/>
+              </w:rPr>
+              <w:sym w:font="Wingdings" w:char="F0E8"/>
+            </w:r>
+            <w:r>
+              <w:rPr>
+                <w:sz w:val="32"/>
+                <w:szCs w:val="32"/>
+                <w:lang w:val="de-CH"/>
+              </w:rPr>
+              <w:t xml:space="preserve"> </w:t>
+            </w:r>
+            <w:r>
+              <w:rPr>
+                <w:sz w:val="32"/>
+                <w:szCs w:val="32"/>
               </w:rPr>
               <w:t>0.5 d</w:t>
-            </w:r>
-          </w:p>
-        </w:tc>
-      </w:tr>
-      <w:tr>
-        <w:trPr>
-          <w:trHeight w:val="1049"/>
-        </w:trPr>
-        <w:tc>
-          <w:tcPr>
-            <w:tcW w:w="4171" w:type="dxa"/>
-            <w:gridSpan w:val="2"/>
-          </w:tcPr>
-          <w:p>
-            <w:pPr>
-              <w:rPr>
-                <w:b/>
-                <w:sz w:val="40"/>
-                <w:szCs w:val="40"/>
-              </w:rPr>
-            </w:pPr>
-            <w:r>
-              <w:rPr>
-                <w:b/>
-                <w:sz w:val="40"/>
-                <w:szCs w:val="40"/>
-              </w:rPr>
-              <w:lastRenderedPageBreak/>
-              <w:t>Startseite: Kategorien</w:t>
-            </w:r>
-          </w:p>
-        </w:tc>
-        <w:tc>
-          <w:tcPr>
-            <w:tcW w:w="4171" w:type="dxa"/>
-            <w:gridSpan w:val="2"/>
-          </w:tcPr>
-          <w:p>
-            <w:pPr>
-              <w:rPr>
-                <w:sz w:val="40"/>
-                <w:szCs w:val="40"/>
-              </w:rPr>
-            </w:pPr>
-            <w:r>
-              <w:rPr>
-                <w:sz w:val="40"/>
-                <w:szCs w:val="40"/>
-              </w:rPr>
-              <w:t xml:space="preserve">Est: </w:t>
-            </w:r>
-            <w:r>
-              <w:rPr>
-                <w:sz w:val="40"/>
-                <w:szCs w:val="40"/>
-              </w:rPr>
-              <w:t>2 Tage</w:t>
-            </w:r>
-            <w:r>
-              <w:rPr>
-                <w:sz w:val="40"/>
-                <w:szCs w:val="40"/>
-              </w:rPr>
-              <w:t xml:space="preserve"> </w:t>
-            </w:r>
-          </w:p>
-        </w:tc>
-      </w:tr>
-      <w:tr>
-        <w:trPr>
-          <w:trHeight w:val="2624"/>
-        </w:trPr>
-        <w:tc>
-          <w:tcPr>
-            <w:tcW w:w="8342" w:type="dxa"/>
-            <w:gridSpan w:val="4"/>
-          </w:tcPr>
-          <w:p>
-            <w:pPr>
-              <w:rPr>
-                <w:sz w:val="40"/>
-                <w:szCs w:val="40"/>
-                <w:lang w:val="de-CH"/>
-              </w:rPr>
-            </w:pPr>
-            <w:r>
-              <w:rPr>
-                <w:sz w:val="40"/>
-                <w:szCs w:val="40"/>
-                <w:lang w:val="de-CH"/>
-              </w:rPr>
-              <w:t>Als Benutzer möchte man einen Film über Kategorien suchen können (Aufklappbarer Kategorien-Baum)</w:t>
-            </w:r>
-          </w:p>
-        </w:tc>
-      </w:tr>
-      <w:tr>
-        <w:trPr>
-          <w:trHeight w:val="525"/>
-        </w:trPr>
-        <w:tc>
-          <w:tcPr>
-            <w:tcW w:w="8342" w:type="dxa"/>
-            <w:gridSpan w:val="4"/>
-          </w:tcPr>
-          <w:p>
-            <w:pPr>
-              <w:rPr>
-                <w:sz w:val="40"/>
-                <w:szCs w:val="40"/>
-                <w:lang w:val="de-CH"/>
-              </w:rPr>
-            </w:pPr>
-            <w:r>
-              <w:rPr>
-                <w:sz w:val="40"/>
-                <w:szCs w:val="40"/>
-                <w:lang w:val="de-CH"/>
-              </w:rPr>
-              <w:t>Prio: 2</w:t>
             </w:r>
           </w:p>
         </w:tc>
@@ -1645,21 +3441,6 @@
           <w:szCs w:val="40"/>
         </w:rPr>
       </w:pPr>
-    </w:p>
-    <w:p>
-      <w:pPr>
-        <w:rPr>
-          <w:sz w:val="40"/>
-          <w:szCs w:val="40"/>
-        </w:rPr>
-      </w:pPr>
-      <w:r>
-        <w:rPr>
-          <w:sz w:val="40"/>
-          <w:szCs w:val="40"/>
-        </w:rPr>
-        <w:br w:type="page"/>
-      </w:r>
     </w:p>
     <w:tbl>
       <w:tblPr>
@@ -1668,17 +3449,13 @@
         <w:tblLook w:val="04A0"/>
       </w:tblPr>
       <w:tblGrid>
-        <w:gridCol w:w="1650"/>
-        <w:gridCol w:w="1651"/>
         <w:gridCol w:w="1485"/>
-        <w:gridCol w:w="1486"/>
-        <w:gridCol w:w="1485"/>
-        <w:gridCol w:w="1486"/>
+        <w:gridCol w:w="2493"/>
       </w:tblGrid>
       <w:tr>
         <w:tc>
           <w:tcPr>
-            <w:tcW w:w="3301" w:type="dxa"/>
+            <w:tcW w:w="3978" w:type="dxa"/>
             <w:gridSpan w:val="2"/>
           </w:tcPr>
           <w:p>
@@ -1695,8 +3472,7 @@
                 <w:szCs w:val="32"/>
                 <w:lang w:val="de-CH"/>
               </w:rPr>
-              <w:lastRenderedPageBreak/>
-              <w:t>Task22</w:t>
+              <w:t>Task24</w:t>
             </w:r>
             <w:r>
               <w:rPr>
@@ -1712,150 +3488,22 @@
                 <w:szCs w:val="32"/>
                 <w:lang w:val="de-CH"/>
               </w:rPr>
-              <w:t>Filesystem in Kategorien umwandeln (auslesen und in Baum Parsen)</w:t>
-            </w:r>
-          </w:p>
-        </w:tc>
-        <w:tc>
-          <w:tcPr>
-            <w:tcW w:w="2971" w:type="dxa"/>
-            <w:gridSpan w:val="2"/>
-          </w:tcPr>
-          <w:p>
-            <w:pPr>
-              <w:rPr>
-                <w:sz w:val="32"/>
-                <w:szCs w:val="32"/>
-                <w:lang w:val="de-CH"/>
-              </w:rPr>
-            </w:pPr>
-            <w:r>
-              <w:rPr>
-                <w:sz w:val="32"/>
-                <w:szCs w:val="32"/>
-                <w:lang w:val="de-CH"/>
-              </w:rPr>
-              <w:t>Task23</w:t>
-            </w:r>
-            <w:r>
-              <w:rPr>
-                <w:sz w:val="32"/>
-                <w:szCs w:val="32"/>
-                <w:lang w:val="de-CH"/>
-              </w:rPr>
-              <w:br/>
-            </w:r>
-            <w:r>
-              <w:rPr>
-                <w:sz w:val="32"/>
-                <w:szCs w:val="32"/>
-                <w:lang w:val="de-CH"/>
-              </w:rPr>
-              <w:t>Implementation des Baums in Startseite</w:t>
-            </w:r>
-          </w:p>
-        </w:tc>
-        <w:tc>
-          <w:tcPr>
-            <w:tcW w:w="2971" w:type="dxa"/>
-            <w:gridSpan w:val="2"/>
-          </w:tcPr>
-          <w:p>
-            <w:pPr>
-              <w:rPr>
-                <w:sz w:val="32"/>
-                <w:szCs w:val="32"/>
-                <w:lang w:val="de-CH"/>
-              </w:rPr>
-            </w:pPr>
-            <w:r>
-              <w:rPr>
-                <w:sz w:val="32"/>
-                <w:szCs w:val="32"/>
-                <w:lang w:val="de-CH"/>
-              </w:rPr>
-              <w:t>Task24</w:t>
-            </w:r>
-            <w:r>
-              <w:rPr>
-                <w:sz w:val="32"/>
-                <w:szCs w:val="32"/>
-                <w:lang w:val="de-CH"/>
-              </w:rPr>
-              <w:br/>
-            </w:r>
-            <w:r>
-              <w:rPr>
-                <w:sz w:val="32"/>
-                <w:szCs w:val="32"/>
-                <w:lang w:val="de-CH"/>
-              </w:rPr>
-              <w:t>Testen der korrekten Abbildung des Filesystems</w:t>
-            </w:r>
-          </w:p>
-        </w:tc>
-      </w:tr>
-      <w:tr>
-        <w:tc>
-          <w:tcPr>
-            <w:tcW w:w="1650" w:type="dxa"/>
-          </w:tcPr>
-          <w:p>
-            <w:pPr>
-              <w:rPr>
-                <w:sz w:val="32"/>
-                <w:szCs w:val="32"/>
-                <w:lang w:val="de-CH"/>
-              </w:rPr>
-            </w:pPr>
-            <w:r>
-              <w:rPr>
-                <w:sz w:val="32"/>
-                <w:szCs w:val="32"/>
-                <w:lang w:val="de-CH"/>
-              </w:rPr>
-              <w:t xml:space="preserve">Zust: </w:t>
-            </w:r>
-            <w:r>
-              <w:rPr>
-                <w:sz w:val="32"/>
-                <w:szCs w:val="32"/>
-                <w:lang w:val="de-CH"/>
-              </w:rPr>
-              <w:t>RK</w:t>
-            </w:r>
-          </w:p>
-        </w:tc>
-        <w:tc>
-          <w:tcPr>
-            <w:tcW w:w="1651" w:type="dxa"/>
-          </w:tcPr>
-          <w:p>
-            <w:pPr>
-              <w:rPr>
-                <w:sz w:val="32"/>
-                <w:szCs w:val="32"/>
-                <w:lang w:val="de-CH"/>
-              </w:rPr>
-            </w:pPr>
-            <w:r>
-              <w:rPr>
-                <w:sz w:val="32"/>
-                <w:szCs w:val="32"/>
-                <w:lang w:val="de-CH"/>
-              </w:rPr>
-              <w:t xml:space="preserve">Est: </w:t>
-            </w:r>
-            <w:r>
-              <w:rPr>
-                <w:sz w:val="32"/>
-                <w:szCs w:val="32"/>
-                <w:lang w:val="de-CH"/>
-              </w:rPr>
-              <w:t>1</w:t>
-            </w:r>
-          </w:p>
-        </w:tc>
+              <w:t xml:space="preserve">Testen der korrekten Abbildung des </w:t>
+            </w:r>
+            <w:proofErr w:type="spellStart"/>
+            <w:r>
+              <w:rPr>
+                <w:sz w:val="32"/>
+                <w:szCs w:val="32"/>
+                <w:lang w:val="de-CH"/>
+              </w:rPr>
+              <w:t>Filesystems</w:t>
+            </w:r>
+            <w:proofErr w:type="spellEnd"/>
+          </w:p>
+        </w:tc>
+      </w:tr>
+      <w:tr>
         <w:tc>
           <w:tcPr>
             <w:tcW w:w="1485" w:type="dxa"/>
@@ -1867,66 +3515,57 @@
                 <w:szCs w:val="32"/>
               </w:rPr>
             </w:pPr>
-            <w:r>
-              <w:rPr>
-                <w:sz w:val="32"/>
-                <w:szCs w:val="32"/>
-              </w:rPr>
-              <w:t xml:space="preserve">Zust: </w:t>
-            </w:r>
-            <w:r>
-              <w:rPr>
-                <w:sz w:val="32"/>
-                <w:szCs w:val="32"/>
-              </w:rPr>
-              <w:t>PK</w:t>
-            </w:r>
-          </w:p>
-        </w:tc>
-        <w:tc>
-          <w:tcPr>
-            <w:tcW w:w="1486" w:type="dxa"/>
-          </w:tcPr>
-          <w:p>
-            <w:pPr>
-              <w:rPr>
-                <w:sz w:val="32"/>
-                <w:szCs w:val="32"/>
-              </w:rPr>
-            </w:pPr>
-            <w:r>
-              <w:rPr>
-                <w:sz w:val="32"/>
-                <w:szCs w:val="32"/>
-              </w:rPr>
-              <w:t xml:space="preserve">Est: </w:t>
-            </w:r>
-            <w:r>
-              <w:rPr>
-                <w:sz w:val="32"/>
-                <w:szCs w:val="32"/>
-              </w:rPr>
-              <w:t>0.5 d</w:t>
-            </w:r>
-          </w:p>
-        </w:tc>
-        <w:tc>
-          <w:tcPr>
-            <w:tcW w:w="1485" w:type="dxa"/>
-          </w:tcPr>
-          <w:p>
-            <w:pPr>
-              <w:rPr>
-                <w:sz w:val="32"/>
-                <w:szCs w:val="32"/>
-              </w:rPr>
-            </w:pPr>
-            <w:r>
-              <w:rPr>
-                <w:sz w:val="32"/>
-                <w:szCs w:val="32"/>
-              </w:rPr>
-              <w:t>Zust:</w:t>
+            <w:proofErr w:type="spellStart"/>
+            <w:r>
+              <w:rPr>
+                <w:sz w:val="32"/>
+                <w:szCs w:val="32"/>
+              </w:rPr>
+              <w:t>Zust</w:t>
+            </w:r>
+            <w:proofErr w:type="spellEnd"/>
+            <w:r>
+              <w:rPr>
+                <w:sz w:val="32"/>
+                <w:szCs w:val="32"/>
+              </w:rPr>
+              <w:t>:</w:t>
+            </w:r>
+            <w:r>
+              <w:rPr>
+                <w:sz w:val="32"/>
+                <w:szCs w:val="32"/>
+              </w:rPr>
+              <w:t xml:space="preserve"> SM</w:t>
+            </w:r>
+          </w:p>
+        </w:tc>
+        <w:tc>
+          <w:tcPr>
+            <w:tcW w:w="2493" w:type="dxa"/>
+          </w:tcPr>
+          <w:p>
+            <w:pPr>
+              <w:rPr>
+                <w:sz w:val="32"/>
+                <w:szCs w:val="32"/>
+              </w:rPr>
+            </w:pPr>
+            <w:proofErr w:type="spellStart"/>
+            <w:r>
+              <w:rPr>
+                <w:sz w:val="32"/>
+                <w:szCs w:val="32"/>
+              </w:rPr>
+              <w:t>Est</w:t>
+            </w:r>
+            <w:proofErr w:type="spellEnd"/>
+            <w:r>
+              <w:rPr>
+                <w:sz w:val="32"/>
+                <w:szCs w:val="32"/>
+              </w:rPr>
+              <w:t>:</w:t>
             </w:r>
             <w:r>
               <w:rPr>
@@ -1939,33 +3578,23 @@
               <w:rPr>
                 <w:sz w:val="32"/>
                 <w:szCs w:val="32"/>
-              </w:rPr>
-              <w:t>SM</w:t>
-            </w:r>
-          </w:p>
-        </w:tc>
-        <w:tc>
-          <w:tcPr>
-            <w:tcW w:w="1486" w:type="dxa"/>
-          </w:tcPr>
-          <w:p>
-            <w:pPr>
-              <w:rPr>
-                <w:sz w:val="32"/>
-                <w:szCs w:val="32"/>
-              </w:rPr>
-            </w:pPr>
-            <w:r>
-              <w:rPr>
-                <w:sz w:val="32"/>
-                <w:szCs w:val="32"/>
-              </w:rPr>
-              <w:t>Est:</w:t>
-            </w:r>
-            <w:r>
-              <w:rPr>
-                <w:sz w:val="32"/>
-                <w:szCs w:val="32"/>
+                <w:lang w:val="de-CH"/>
+              </w:rPr>
+              <w:t xml:space="preserve">2.5h </w:t>
+            </w:r>
+            <w:r>
+              <w:rPr>
+                <w:sz w:val="32"/>
+                <w:szCs w:val="32"/>
+                <w:lang w:val="de-CH"/>
+              </w:rPr>
+              <w:sym w:font="Wingdings" w:char="F0E8"/>
+            </w:r>
+            <w:r>
+              <w:rPr>
+                <w:sz w:val="32"/>
+                <w:szCs w:val="32"/>
+                <w:lang w:val="de-CH"/>
               </w:rPr>
               <w:t xml:space="preserve"> </w:t>
             </w:r>
@@ -1980,29 +3609,6 @@
         </w:tc>
       </w:tr>
     </w:tbl>
-    <w:p>
-      <w:pPr>
-        <w:rPr>
-          <w:sz w:val="40"/>
-          <w:szCs w:val="40"/>
-        </w:rPr>
-      </w:pPr>
-    </w:p>
-    <w:p>
-      <w:pPr>
-        <w:rPr>
-          <w:sz w:val="40"/>
-          <w:szCs w:val="40"/>
-        </w:rPr>
-      </w:pPr>
-      <w:r>
-        <w:rPr>
-          <w:sz w:val="40"/>
-          <w:szCs w:val="40"/>
-        </w:rPr>
-        <w:br w:type="page"/>
-      </w:r>
-    </w:p>
     <w:p>
       <w:pPr>
         <w:rPr>
@@ -2037,13 +3643,24 @@
                 <w:szCs w:val="40"/>
               </w:rPr>
             </w:pPr>
+            <w:proofErr w:type="spellStart"/>
             <w:r>
               <w:rPr>
                 <w:b/>
                 <w:sz w:val="40"/>
                 <w:szCs w:val="40"/>
               </w:rPr>
-              <w:t>Startseite: Login-Link</w:t>
+              <w:lastRenderedPageBreak/>
+              <w:t>Startseite</w:t>
+            </w:r>
+            <w:proofErr w:type="spellEnd"/>
+            <w:r>
+              <w:rPr>
+                <w:b/>
+                <w:sz w:val="40"/>
+                <w:szCs w:val="40"/>
+              </w:rPr>
+              <w:t>: Login-Link</w:t>
             </w:r>
           </w:p>
         </w:tc>
@@ -2058,20 +3675,38 @@
                 <w:szCs w:val="40"/>
               </w:rPr>
             </w:pPr>
-            <w:r>
-              <w:rPr>
-                <w:sz w:val="40"/>
-                <w:szCs w:val="40"/>
-              </w:rPr>
-              <w:t xml:space="preserve">Est: </w:t>
-            </w:r>
-            <w:r>
-              <w:rPr>
-                <w:sz w:val="40"/>
-                <w:szCs w:val="40"/>
-              </w:rPr>
-              <w:t>1 Tage</w:t>
-            </w:r>
+            <w:proofErr w:type="spellStart"/>
+            <w:r>
+              <w:rPr>
+                <w:sz w:val="40"/>
+                <w:szCs w:val="40"/>
+              </w:rPr>
+              <w:t>Est</w:t>
+            </w:r>
+            <w:proofErr w:type="spellEnd"/>
+            <w:r>
+              <w:rPr>
+                <w:sz w:val="40"/>
+                <w:szCs w:val="40"/>
+              </w:rPr>
+              <w:t xml:space="preserve">: </w:t>
+            </w:r>
+            <w:r>
+              <w:rPr>
+                <w:sz w:val="40"/>
+                <w:szCs w:val="40"/>
+              </w:rPr>
+              <w:t xml:space="preserve">1 </w:t>
+            </w:r>
+            <w:proofErr w:type="spellStart"/>
+            <w:r>
+              <w:rPr>
+                <w:sz w:val="40"/>
+                <w:szCs w:val="40"/>
+              </w:rPr>
+              <w:t>Tage</w:t>
+            </w:r>
+            <w:proofErr w:type="spellEnd"/>
             <w:r>
               <w:rPr>
                 <w:sz w:val="40"/>
@@ -2127,13 +3762,23 @@
                 <w:lang w:val="de-CH"/>
               </w:rPr>
             </w:pPr>
-            <w:r>
-              <w:rPr>
-                <w:sz w:val="40"/>
-                <w:szCs w:val="40"/>
-                <w:lang w:val="de-CH"/>
-              </w:rPr>
-              <w:t>Prio: 3</w:t>
+            <w:proofErr w:type="spellStart"/>
+            <w:r>
+              <w:rPr>
+                <w:sz w:val="40"/>
+                <w:szCs w:val="40"/>
+                <w:lang w:val="de-CH"/>
+              </w:rPr>
+              <w:t>Prio</w:t>
+            </w:r>
+            <w:proofErr w:type="spellEnd"/>
+            <w:r>
+              <w:rPr>
+                <w:sz w:val="40"/>
+                <w:szCs w:val="40"/>
+                <w:lang w:val="de-CH"/>
+              </w:rPr>
+              <w:t>: 3</w:t>
             </w:r>
           </w:p>
         </w:tc>
@@ -2173,13 +3818,24 @@
                 <w:szCs w:val="40"/>
               </w:rPr>
             </w:pPr>
+            <w:proofErr w:type="spellStart"/>
             <w:r>
               <w:rPr>
                 <w:b/>
                 <w:sz w:val="40"/>
                 <w:szCs w:val="40"/>
               </w:rPr>
-              <w:t>Detailansicht: IMDB-Link</w:t>
+              <w:lastRenderedPageBreak/>
+              <w:t>Detailansicht</w:t>
+            </w:r>
+            <w:proofErr w:type="spellEnd"/>
+            <w:r>
+              <w:rPr>
+                <w:b/>
+                <w:sz w:val="40"/>
+                <w:szCs w:val="40"/>
+              </w:rPr>
+              <w:t>: IMDB-Link</w:t>
             </w:r>
           </w:p>
         </w:tc>
@@ -2194,20 +3850,59 @@
                 <w:szCs w:val="40"/>
               </w:rPr>
             </w:pPr>
-            <w:r>
-              <w:rPr>
-                <w:sz w:val="40"/>
-                <w:szCs w:val="40"/>
-              </w:rPr>
-              <w:t xml:space="preserve">Est: </w:t>
-            </w:r>
-            <w:r>
-              <w:rPr>
-                <w:sz w:val="40"/>
-                <w:szCs w:val="40"/>
-              </w:rPr>
-              <w:t>2 Tage</w:t>
-            </w:r>
+            <w:proofErr w:type="spellStart"/>
+            <w:r>
+              <w:rPr>
+                <w:sz w:val="40"/>
+                <w:szCs w:val="40"/>
+              </w:rPr>
+              <w:t>Est</w:t>
+            </w:r>
+            <w:proofErr w:type="spellEnd"/>
+            <w:r>
+              <w:rPr>
+                <w:sz w:val="40"/>
+                <w:szCs w:val="40"/>
+              </w:rPr>
+              <w:t xml:space="preserve">: </w:t>
+            </w:r>
+            <w:r>
+              <w:rPr>
+                <w:sz w:val="40"/>
+                <w:szCs w:val="40"/>
+              </w:rPr>
+              <w:t xml:space="preserve">10h </w:t>
+            </w:r>
+            <w:r>
+              <w:rPr>
+                <w:sz w:val="40"/>
+                <w:szCs w:val="40"/>
+              </w:rPr>
+              <w:sym w:font="Wingdings" w:char="F0E8"/>
+            </w:r>
+            <w:r>
+              <w:rPr>
+                <w:sz w:val="40"/>
+                <w:szCs w:val="40"/>
+              </w:rPr>
+              <w:t xml:space="preserve"> </w:t>
+            </w:r>
+            <w:r>
+              <w:rPr>
+                <w:sz w:val="40"/>
+                <w:szCs w:val="40"/>
+              </w:rPr>
+              <w:t xml:space="preserve">2 </w:t>
+            </w:r>
+            <w:proofErr w:type="spellStart"/>
+            <w:r>
+              <w:rPr>
+                <w:sz w:val="40"/>
+                <w:szCs w:val="40"/>
+              </w:rPr>
+              <w:t>Tage</w:t>
+            </w:r>
+            <w:proofErr w:type="spellEnd"/>
             <w:r>
               <w:rPr>
                 <w:sz w:val="40"/>
@@ -2263,13 +3958,23 @@
                 <w:lang w:val="de-CH"/>
               </w:rPr>
             </w:pPr>
-            <w:r>
-              <w:rPr>
-                <w:sz w:val="40"/>
-                <w:szCs w:val="40"/>
-                <w:lang w:val="de-CH"/>
-              </w:rPr>
-              <w:t>Prio: 2</w:t>
+            <w:proofErr w:type="spellStart"/>
+            <w:r>
+              <w:rPr>
+                <w:sz w:val="40"/>
+                <w:szCs w:val="40"/>
+                <w:lang w:val="de-CH"/>
+              </w:rPr>
+              <w:t>Prio</w:t>
+            </w:r>
+            <w:proofErr w:type="spellEnd"/>
+            <w:r>
+              <w:rPr>
+                <w:sz w:val="40"/>
+                <w:szCs w:val="40"/>
+                <w:lang w:val="de-CH"/>
+              </w:rPr>
+              <w:t>: 2</w:t>
             </w:r>
           </w:p>
         </w:tc>
@@ -2291,16 +3996,14 @@
       </w:tblPr>
       <w:tblGrid>
         <w:gridCol w:w="1650"/>
-        <w:gridCol w:w="1651"/>
-        <w:gridCol w:w="1485"/>
-        <w:gridCol w:w="1486"/>
-        <w:gridCol w:w="1485"/>
-        <w:gridCol w:w="1486"/>
+        <w:gridCol w:w="2508"/>
+        <w:gridCol w:w="1260"/>
+        <w:gridCol w:w="3014"/>
       </w:tblGrid>
       <w:tr>
         <w:tc>
           <w:tcPr>
-            <w:tcW w:w="3301" w:type="dxa"/>
+            <w:tcW w:w="4158" w:type="dxa"/>
             <w:gridSpan w:val="2"/>
           </w:tcPr>
           <w:p>
@@ -2317,6 +4020,7 @@
                 <w:szCs w:val="32"/>
                 <w:lang w:val="de-CH"/>
               </w:rPr>
+              <w:lastRenderedPageBreak/>
               <w:t>Task25</w:t>
             </w:r>
             <w:r>
@@ -2339,7 +4043,7 @@
         </w:tc>
         <w:tc>
           <w:tcPr>
-            <w:tcW w:w="2971" w:type="dxa"/>
+            <w:tcW w:w="4274" w:type="dxa"/>
             <w:gridSpan w:val="2"/>
           </w:tcPr>
           <w:p>
@@ -2372,47 +4076,18 @@
                 <w:szCs w:val="32"/>
                 <w:lang w:val="de-CH"/>
               </w:rPr>
-              <w:t>Einbetten des Links in die Detailansicht gemäss Mock-Up</w:t>
-            </w:r>
-          </w:p>
-        </w:tc>
-        <w:tc>
-          <w:tcPr>
-            <w:tcW w:w="2971" w:type="dxa"/>
-            <w:gridSpan w:val="2"/>
-          </w:tcPr>
-          <w:p>
-            <w:pPr>
-              <w:rPr>
-                <w:sz w:val="32"/>
-                <w:szCs w:val="32"/>
-                <w:lang w:val="de-CH"/>
-              </w:rPr>
-            </w:pPr>
-            <w:r>
-              <w:rPr>
-                <w:sz w:val="32"/>
-                <w:szCs w:val="32"/>
-                <w:lang w:val="de-CH"/>
-              </w:rPr>
-              <w:t>Task27</w:t>
-            </w:r>
-            <w:r>
-              <w:rPr>
-                <w:sz w:val="32"/>
-                <w:szCs w:val="32"/>
-                <w:lang w:val="de-CH"/>
-              </w:rPr>
-              <w:br/>
-            </w:r>
-            <w:r>
-              <w:rPr>
-                <w:sz w:val="32"/>
-                <w:szCs w:val="32"/>
-                <w:lang w:val="de-CH"/>
-              </w:rPr>
-              <w:t>Testen der Links (sollten alle auf korrekte IMDB-Page führen)</w:t>
-            </w:r>
+              <w:t>Einbetten des Links in die Detailansicht gemäss Mock-</w:t>
+            </w:r>
+            <w:proofErr w:type="spellStart"/>
+            <w:r>
+              <w:rPr>
+                <w:sz w:val="32"/>
+                <w:szCs w:val="32"/>
+                <w:lang w:val="de-CH"/>
+              </w:rPr>
+              <w:t>Up</w:t>
+            </w:r>
+            <w:proofErr w:type="spellEnd"/>
           </w:p>
         </w:tc>
       </w:tr>
@@ -2429,13 +4104,23 @@
                 <w:lang w:val="de-CH"/>
               </w:rPr>
             </w:pPr>
-            <w:r>
-              <w:rPr>
-                <w:sz w:val="32"/>
-                <w:szCs w:val="32"/>
-                <w:lang w:val="de-CH"/>
-              </w:rPr>
-              <w:t xml:space="preserve">Zust: </w:t>
+            <w:proofErr w:type="spellStart"/>
+            <w:r>
+              <w:rPr>
+                <w:sz w:val="32"/>
+                <w:szCs w:val="32"/>
+                <w:lang w:val="de-CH"/>
+              </w:rPr>
+              <w:t>Zust</w:t>
+            </w:r>
+            <w:proofErr w:type="spellEnd"/>
+            <w:r>
+              <w:rPr>
+                <w:sz w:val="32"/>
+                <w:szCs w:val="32"/>
+                <w:lang w:val="de-CH"/>
+              </w:rPr>
+              <w:t xml:space="preserve">: </w:t>
             </w:r>
             <w:r>
               <w:rPr>
@@ -2449,51 +4134,86 @@
         </w:tc>
         <w:tc>
           <w:tcPr>
-            <w:tcW w:w="1651" w:type="dxa"/>
-          </w:tcPr>
-          <w:p>
-            <w:pPr>
-              <w:rPr>
-                <w:sz w:val="32"/>
-                <w:szCs w:val="32"/>
-                <w:lang w:val="de-CH"/>
-              </w:rPr>
-            </w:pPr>
-            <w:r>
-              <w:rPr>
-                <w:sz w:val="32"/>
-                <w:szCs w:val="32"/>
-                <w:lang w:val="de-CH"/>
-              </w:rPr>
-              <w:t xml:space="preserve">Est: </w:t>
-            </w:r>
-            <w:r>
-              <w:rPr>
-                <w:sz w:val="32"/>
-                <w:szCs w:val="32"/>
-                <w:lang w:val="de-CH"/>
-              </w:rPr>
-              <w:t>1 d</w:t>
-            </w:r>
-          </w:p>
-        </w:tc>
-        <w:tc>
-          <w:tcPr>
-            <w:tcW w:w="1485" w:type="dxa"/>
-          </w:tcPr>
-          <w:p>
-            <w:pPr>
-              <w:rPr>
-                <w:sz w:val="32"/>
-                <w:szCs w:val="32"/>
-              </w:rPr>
-            </w:pPr>
-            <w:r>
-              <w:rPr>
-                <w:sz w:val="32"/>
-                <w:szCs w:val="32"/>
-              </w:rPr>
-              <w:t xml:space="preserve">Zust: </w:t>
+            <w:tcW w:w="2508" w:type="dxa"/>
+          </w:tcPr>
+          <w:p>
+            <w:pPr>
+              <w:rPr>
+                <w:sz w:val="32"/>
+                <w:szCs w:val="32"/>
+                <w:lang w:val="de-CH"/>
+              </w:rPr>
+            </w:pPr>
+            <w:proofErr w:type="spellStart"/>
+            <w:r>
+              <w:rPr>
+                <w:sz w:val="32"/>
+                <w:szCs w:val="32"/>
+                <w:lang w:val="de-CH"/>
+              </w:rPr>
+              <w:t>Est</w:t>
+            </w:r>
+            <w:proofErr w:type="spellEnd"/>
+            <w:r>
+              <w:rPr>
+                <w:sz w:val="32"/>
+                <w:szCs w:val="32"/>
+                <w:lang w:val="de-CH"/>
+              </w:rPr>
+              <w:t xml:space="preserve">: </w:t>
+            </w:r>
+            <w:r>
+              <w:rPr>
+                <w:sz w:val="32"/>
+                <w:szCs w:val="32"/>
+                <w:lang w:val="de-CH"/>
+              </w:rPr>
+              <w:t xml:space="preserve">5h </w:t>
+            </w:r>
+            <w:r>
+              <w:rPr>
+                <w:sz w:val="32"/>
+                <w:szCs w:val="32"/>
+                <w:lang w:val="de-CH"/>
+              </w:rPr>
+              <w:sym w:font="Wingdings" w:char="F0E8"/>
+            </w:r>
+            <w:r>
+              <w:rPr>
+                <w:sz w:val="32"/>
+                <w:szCs w:val="32"/>
+                <w:lang w:val="de-CH"/>
+              </w:rPr>
+              <w:t xml:space="preserve"> 1 d</w:t>
+            </w:r>
+          </w:p>
+        </w:tc>
+        <w:tc>
+          <w:tcPr>
+            <w:tcW w:w="1260" w:type="dxa"/>
+          </w:tcPr>
+          <w:p>
+            <w:pPr>
+              <w:rPr>
+                <w:sz w:val="32"/>
+                <w:szCs w:val="32"/>
+              </w:rPr>
+            </w:pPr>
+            <w:proofErr w:type="spellStart"/>
+            <w:r>
+              <w:rPr>
+                <w:sz w:val="32"/>
+                <w:szCs w:val="32"/>
+              </w:rPr>
+              <w:t>Zust</w:t>
+            </w:r>
+            <w:proofErr w:type="spellEnd"/>
+            <w:r>
+              <w:rPr>
+                <w:sz w:val="32"/>
+                <w:szCs w:val="32"/>
+              </w:rPr>
+              <w:t xml:space="preserve">: </w:t>
             </w:r>
             <w:r>
               <w:rPr>
@@ -2506,21 +4226,44 @@
         </w:tc>
         <w:tc>
           <w:tcPr>
-            <w:tcW w:w="1486" w:type="dxa"/>
-          </w:tcPr>
-          <w:p>
-            <w:pPr>
-              <w:rPr>
-                <w:sz w:val="32"/>
-                <w:szCs w:val="32"/>
-              </w:rPr>
-            </w:pPr>
-            <w:r>
-              <w:rPr>
-                <w:sz w:val="32"/>
-                <w:szCs w:val="32"/>
-              </w:rPr>
-              <w:t xml:space="preserve">Est: </w:t>
+            <w:tcW w:w="3014" w:type="dxa"/>
+          </w:tcPr>
+          <w:p>
+            <w:pPr>
+              <w:rPr>
+                <w:sz w:val="32"/>
+                <w:szCs w:val="32"/>
+              </w:rPr>
+            </w:pPr>
+            <w:proofErr w:type="spellStart"/>
+            <w:r>
+              <w:rPr>
+                <w:sz w:val="32"/>
+                <w:szCs w:val="32"/>
+              </w:rPr>
+              <w:t>Est</w:t>
+            </w:r>
+            <w:proofErr w:type="spellEnd"/>
+            <w:r>
+              <w:rPr>
+                <w:sz w:val="32"/>
+                <w:szCs w:val="32"/>
+              </w:rPr>
+              <w:t xml:space="preserve">: </w:t>
+            </w:r>
+            <w:r>
+              <w:rPr>
+                <w:sz w:val="32"/>
+                <w:szCs w:val="32"/>
+              </w:rPr>
+              <w:t xml:space="preserve">2.5 h </w:t>
+            </w:r>
+            <w:r>
+              <w:rPr>
+                <w:sz w:val="32"/>
+                <w:szCs w:val="32"/>
+              </w:rPr>
+              <w:sym w:font="Wingdings" w:char="F0E8"/>
             </w:r>
             <w:r>
               <w:rPr>
@@ -2528,71 +4271,6 @@
                 <w:szCs w:val="32"/>
               </w:rPr>
               <w:t>0.5 d</w:t>
-            </w:r>
-          </w:p>
-        </w:tc>
-        <w:tc>
-          <w:tcPr>
-            <w:tcW w:w="1485" w:type="dxa"/>
-          </w:tcPr>
-          <w:p>
-            <w:pPr>
-              <w:rPr>
-                <w:sz w:val="32"/>
-                <w:szCs w:val="32"/>
-              </w:rPr>
-            </w:pPr>
-            <w:r>
-              <w:rPr>
-                <w:sz w:val="32"/>
-                <w:szCs w:val="32"/>
-              </w:rPr>
-              <w:t>Zust:</w:t>
-            </w:r>
-            <w:r>
-              <w:rPr>
-                <w:sz w:val="32"/>
-                <w:szCs w:val="32"/>
-              </w:rPr>
-              <w:t xml:space="preserve"> SM</w:t>
-            </w:r>
-          </w:p>
-        </w:tc>
-        <w:tc>
-          <w:tcPr>
-            <w:tcW w:w="1486" w:type="dxa"/>
-          </w:tcPr>
-          <w:p>
-            <w:pPr>
-              <w:rPr>
-                <w:sz w:val="32"/>
-                <w:szCs w:val="32"/>
-                <w:lang w:val="de-CH"/>
-              </w:rPr>
-            </w:pPr>
-            <w:r>
-              <w:rPr>
-                <w:sz w:val="32"/>
-                <w:szCs w:val="32"/>
-                <w:lang w:val="de-CH"/>
-              </w:rPr>
-              <w:t>Est: 0.</w:t>
-            </w:r>
-            <w:r>
-              <w:rPr>
-                <w:sz w:val="32"/>
-                <w:szCs w:val="32"/>
-                <w:lang w:val="de-CH"/>
-              </w:rPr>
-              <w:t>5 d</w:t>
-            </w:r>
-            <w:r>
-              <w:rPr>
-                <w:sz w:val="32"/>
-                <w:szCs w:val="32"/>
-                <w:lang w:val="de-CH"/>
-              </w:rPr>
-              <w:t xml:space="preserve"> </w:t>
             </w:r>
           </w:p>
         </w:tc>
@@ -2603,6 +4281,177 @@
         <w:rPr>
           <w:sz w:val="40"/>
           <w:szCs w:val="40"/>
+          <w:lang w:val="de-CH"/>
+        </w:rPr>
+      </w:pPr>
+    </w:p>
+    <w:tbl>
+      <w:tblPr>
+        <w:tblStyle w:val="Tabellengitternetz"/>
+        <w:tblW w:w="0" w:type="auto"/>
+        <w:tblLook w:val="04A0"/>
+      </w:tblPr>
+      <w:tblGrid>
+        <w:gridCol w:w="1638"/>
+        <w:gridCol w:w="2520"/>
+      </w:tblGrid>
+      <w:tr>
+        <w:tc>
+          <w:tcPr>
+            <w:tcW w:w="4158" w:type="dxa"/>
+            <w:gridSpan w:val="2"/>
+          </w:tcPr>
+          <w:p>
+            <w:pPr>
+              <w:rPr>
+                <w:sz w:val="32"/>
+                <w:szCs w:val="32"/>
+                <w:lang w:val="de-CH"/>
+              </w:rPr>
+            </w:pPr>
+            <w:r>
+              <w:rPr>
+                <w:sz w:val="32"/>
+                <w:szCs w:val="32"/>
+                <w:lang w:val="de-CH"/>
+              </w:rPr>
+              <w:t>Task27</w:t>
+            </w:r>
+            <w:r>
+              <w:rPr>
+                <w:sz w:val="32"/>
+                <w:szCs w:val="32"/>
+                <w:lang w:val="de-CH"/>
+              </w:rPr>
+              <w:br/>
+            </w:r>
+            <w:r>
+              <w:rPr>
+                <w:sz w:val="32"/>
+                <w:szCs w:val="32"/>
+                <w:lang w:val="de-CH"/>
+              </w:rPr>
+              <w:t>Testen der Links (sollten alle auf korrekte IMDB-Page führen)</w:t>
+            </w:r>
+          </w:p>
+        </w:tc>
+      </w:tr>
+      <w:tr>
+        <w:tc>
+          <w:tcPr>
+            <w:tcW w:w="1638" w:type="dxa"/>
+          </w:tcPr>
+          <w:p>
+            <w:pPr>
+              <w:rPr>
+                <w:sz w:val="32"/>
+                <w:szCs w:val="32"/>
+              </w:rPr>
+            </w:pPr>
+            <w:proofErr w:type="spellStart"/>
+            <w:r>
+              <w:rPr>
+                <w:sz w:val="32"/>
+                <w:szCs w:val="32"/>
+              </w:rPr>
+              <w:t>Zust</w:t>
+            </w:r>
+            <w:proofErr w:type="spellEnd"/>
+            <w:r>
+              <w:rPr>
+                <w:sz w:val="32"/>
+                <w:szCs w:val="32"/>
+              </w:rPr>
+              <w:t>:</w:t>
+            </w:r>
+            <w:r>
+              <w:rPr>
+                <w:sz w:val="32"/>
+                <w:szCs w:val="32"/>
+              </w:rPr>
+              <w:t xml:space="preserve"> SM</w:t>
+            </w:r>
+          </w:p>
+        </w:tc>
+        <w:tc>
+          <w:tcPr>
+            <w:tcW w:w="2520" w:type="dxa"/>
+          </w:tcPr>
+          <w:p>
+            <w:pPr>
+              <w:rPr>
+                <w:sz w:val="32"/>
+                <w:szCs w:val="32"/>
+                <w:lang w:val="de-CH"/>
+              </w:rPr>
+            </w:pPr>
+            <w:proofErr w:type="spellStart"/>
+            <w:r>
+              <w:rPr>
+                <w:sz w:val="32"/>
+                <w:szCs w:val="32"/>
+                <w:lang w:val="de-CH"/>
+              </w:rPr>
+              <w:t>Est</w:t>
+            </w:r>
+            <w:proofErr w:type="spellEnd"/>
+            <w:r>
+              <w:rPr>
+                <w:sz w:val="32"/>
+                <w:szCs w:val="32"/>
+                <w:lang w:val="de-CH"/>
+              </w:rPr>
+              <w:t xml:space="preserve">: </w:t>
+            </w:r>
+            <w:r>
+              <w:rPr>
+                <w:sz w:val="32"/>
+                <w:szCs w:val="32"/>
+                <w:lang w:val="de-CH"/>
+              </w:rPr>
+              <w:t xml:space="preserve">2.5 h </w:t>
+            </w:r>
+            <w:r>
+              <w:rPr>
+                <w:sz w:val="32"/>
+                <w:szCs w:val="32"/>
+                <w:lang w:val="de-CH"/>
+              </w:rPr>
+              <w:sym w:font="Wingdings" w:char="F0E8"/>
+            </w:r>
+            <w:r>
+              <w:rPr>
+                <w:sz w:val="32"/>
+                <w:szCs w:val="32"/>
+                <w:lang w:val="de-CH"/>
+              </w:rPr>
+              <w:t>0.</w:t>
+            </w:r>
+            <w:r>
+              <w:rPr>
+                <w:sz w:val="32"/>
+                <w:szCs w:val="32"/>
+                <w:lang w:val="de-CH"/>
+              </w:rPr>
+              <w:t>5 d</w:t>
+            </w:r>
+            <w:r>
+              <w:rPr>
+                <w:sz w:val="32"/>
+                <w:szCs w:val="32"/>
+                <w:lang w:val="de-CH"/>
+              </w:rPr>
+              <w:t xml:space="preserve"> </w:t>
+            </w:r>
+          </w:p>
+        </w:tc>
+      </w:tr>
+    </w:tbl>
+    <w:p>
+      <w:pPr>
+        <w:rPr>
+          <w:sz w:val="32"/>
+          <w:szCs w:val="32"/>
           <w:lang w:val="de-CH"/>
         </w:rPr>
       </w:pPr>
@@ -2610,25 +4459,8 @@
     <w:p>
       <w:pPr>
         <w:rPr>
-          <w:sz w:val="40"/>
-          <w:szCs w:val="40"/>
-          <w:lang w:val="de-CH"/>
-        </w:rPr>
-      </w:pPr>
-      <w:r>
-        <w:rPr>
-          <w:sz w:val="40"/>
-          <w:szCs w:val="40"/>
-          <w:lang w:val="de-CH"/>
-        </w:rPr>
-        <w:br w:type="page"/>
-      </w:r>
-    </w:p>
-    <w:p>
-      <w:pPr>
-        <w:rPr>
-          <w:sz w:val="40"/>
-          <w:szCs w:val="40"/>
+          <w:sz w:val="32"/>
+          <w:szCs w:val="32"/>
           <w:lang w:val="de-CH"/>
         </w:rPr>
       </w:pPr>
@@ -2667,6 +4499,7 @@
                 <w:szCs w:val="40"/>
                 <w:lang w:val="de-CH"/>
               </w:rPr>
+              <w:lastRenderedPageBreak/>
               <w:t>Detailansicht: Titelbild*</w:t>
             </w:r>
           </w:p>
@@ -2683,29 +4516,23 @@
                 <w:lang w:val="de-CH"/>
               </w:rPr>
             </w:pPr>
-            <w:r>
-              <w:rPr>
-                <w:sz w:val="40"/>
-                <w:szCs w:val="40"/>
-                <w:lang w:val="de-CH"/>
-              </w:rPr>
-              <w:t xml:space="preserve">Est: </w:t>
-            </w:r>
-            <w:r>
-              <w:rPr>
-                <w:sz w:val="40"/>
-                <w:szCs w:val="40"/>
-                <w:lang w:val="de-CH"/>
-              </w:rPr>
-              <w:t>3 Tage</w:t>
-            </w:r>
-            <w:r>
-              <w:rPr>
-                <w:sz w:val="40"/>
-                <w:szCs w:val="40"/>
-                <w:lang w:val="de-CH"/>
-              </w:rPr>
-              <w:t xml:space="preserve"> </w:t>
+            <w:proofErr w:type="spellStart"/>
+            <w:r>
+              <w:rPr>
+                <w:sz w:val="40"/>
+                <w:szCs w:val="40"/>
+                <w:lang w:val="de-CH"/>
+              </w:rPr>
+              <w:t>Est</w:t>
+            </w:r>
+            <w:proofErr w:type="spellEnd"/>
+            <w:r>
+              <w:rPr>
+                <w:sz w:val="40"/>
+                <w:szCs w:val="40"/>
+                <w:lang w:val="de-CH"/>
+              </w:rPr>
+              <w:t xml:space="preserve">: 3 Tage </w:t>
             </w:r>
           </w:p>
         </w:tc>
@@ -2755,27 +4582,28 @@
                 <w:lang w:val="de-CH"/>
               </w:rPr>
             </w:pPr>
-            <w:r>
-              <w:rPr>
-                <w:sz w:val="40"/>
-                <w:szCs w:val="40"/>
-                <w:lang w:val="de-CH"/>
-              </w:rPr>
-              <w:t>Prio: 2</w:t>
+            <w:proofErr w:type="spellStart"/>
+            <w:r>
+              <w:rPr>
+                <w:sz w:val="40"/>
+                <w:szCs w:val="40"/>
+                <w:lang w:val="de-CH"/>
+              </w:rPr>
+              <w:t>Prio</w:t>
+            </w:r>
+            <w:proofErr w:type="spellEnd"/>
+            <w:r>
+              <w:rPr>
+                <w:sz w:val="40"/>
+                <w:szCs w:val="40"/>
+                <w:lang w:val="de-CH"/>
+              </w:rPr>
+              <w:t>: 2</w:t>
             </w:r>
           </w:p>
         </w:tc>
       </w:tr>
     </w:tbl>
-    <w:p>
-      <w:pPr>
-        <w:rPr>
-          <w:sz w:val="32"/>
-          <w:szCs w:val="32"/>
-          <w:lang w:val="de-CH"/>
-        </w:rPr>
-      </w:pPr>
-    </w:p>
     <w:p>
       <w:pPr>
         <w:rPr>
@@ -2808,14 +4636,32 @@
           <w:lang w:val="de-CH"/>
         </w:rPr>
         <w:lastRenderedPageBreak/>
-        <w:t>Diese Storycard wurde aufgeteilt auf die User Stories “Detailan</w:t>
+        <w:t xml:space="preserve">Diese </w:t>
       </w:r>
+      <w:proofErr w:type="spellStart"/>
       <w:r>
         <w:rPr>
           <w:sz w:val="32"/>
           <w:szCs w:val="32"/>
           <w:lang w:val="de-CH"/>
         </w:rPr>
+        <w:t>Storycard</w:t>
+      </w:r>
+      <w:proofErr w:type="spellEnd"/>
+      <w:r>
+        <w:rPr>
+          <w:sz w:val="32"/>
+          <w:szCs w:val="32"/>
+          <w:lang w:val="de-CH"/>
+        </w:rPr>
+        <w:t xml:space="preserve"> wurde aufgeteilt auf die User Stories “Detailan</w:t>
+      </w:r>
+      <w:r>
+        <w:rPr>
+          <w:sz w:val="32"/>
+          <w:szCs w:val="32"/>
+          <w:lang w:val="de-CH"/>
+        </w:rPr>
         <w:t>sicht: Titelbild selbst geladen</w:t>
       </w:r>
       <w:r>
@@ -2824,8 +4670,18 @@
           <w:szCs w:val="32"/>
           <w:lang w:val="de-CH"/>
         </w:rPr>
-        <w:t>” und “ Detailansicht: Titelbild aus Film generiert ”</w:t>
+        <w:t xml:space="preserve">” und “ Detailansicht: Titelbild aus Film </w:t>
       </w:r>
+      <w:proofErr w:type="gramStart"/>
+      <w:r>
+        <w:rPr>
+          <w:sz w:val="32"/>
+          <w:szCs w:val="32"/>
+          <w:lang w:val="de-CH"/>
+        </w:rPr>
+        <w:t>generiert ”</w:t>
+      </w:r>
+      <w:proofErr w:type="gramEnd"/>
     </w:p>
     <w:tbl>
       <w:tblPr>
@@ -2879,13 +4735,23 @@
                 <w:lang w:val="de-CH"/>
               </w:rPr>
             </w:pPr>
-            <w:r>
-              <w:rPr>
-                <w:sz w:val="40"/>
-                <w:szCs w:val="40"/>
-                <w:lang w:val="de-CH"/>
-              </w:rPr>
-              <w:t xml:space="preserve">Est: </w:t>
+            <w:proofErr w:type="spellStart"/>
+            <w:r>
+              <w:rPr>
+                <w:sz w:val="40"/>
+                <w:szCs w:val="40"/>
+                <w:lang w:val="de-CH"/>
+              </w:rPr>
+              <w:t>Est</w:t>
+            </w:r>
+            <w:proofErr w:type="spellEnd"/>
+            <w:r>
+              <w:rPr>
+                <w:sz w:val="40"/>
+                <w:szCs w:val="40"/>
+                <w:lang w:val="de-CH"/>
+              </w:rPr>
+              <w:t xml:space="preserve">: </w:t>
             </w:r>
             <w:r>
               <w:rPr>
@@ -2895,6 +4761,7 @@
               </w:rPr>
               <w:t xml:space="preserve">2 </w:t>
             </w:r>
+            <w:proofErr w:type="spellStart"/>
             <w:r>
               <w:rPr>
                 <w:sz w:val="40"/>
@@ -2902,6 +4769,7 @@
               </w:rPr>
               <w:t>Tage</w:t>
             </w:r>
+            <w:proofErr w:type="spellEnd"/>
           </w:p>
         </w:tc>
       </w:tr>
@@ -2952,13 +4820,23 @@
                 <w:lang w:val="de-CH"/>
               </w:rPr>
             </w:pPr>
-            <w:r>
-              <w:rPr>
-                <w:sz w:val="40"/>
-                <w:szCs w:val="40"/>
-                <w:lang w:val="de-CH"/>
-              </w:rPr>
-              <w:t>Prio: 3</w:t>
+            <w:proofErr w:type="spellStart"/>
+            <w:r>
+              <w:rPr>
+                <w:sz w:val="40"/>
+                <w:szCs w:val="40"/>
+                <w:lang w:val="de-CH"/>
+              </w:rPr>
+              <w:t>Prio</w:t>
+            </w:r>
+            <w:proofErr w:type="spellEnd"/>
+            <w:r>
+              <w:rPr>
+                <w:sz w:val="40"/>
+                <w:szCs w:val="40"/>
+                <w:lang w:val="de-CH"/>
+              </w:rPr>
+              <w:t>: 3</w:t>
             </w:r>
           </w:p>
         </w:tc>
@@ -3024,13 +4902,31 @@
                 <w:szCs w:val="40"/>
               </w:rPr>
             </w:pPr>
-            <w:r>
-              <w:rPr>
-                <w:sz w:val="40"/>
-                <w:szCs w:val="40"/>
-              </w:rPr>
-              <w:t>Est: 6 Tage</w:t>
-            </w:r>
+            <w:proofErr w:type="spellStart"/>
+            <w:r>
+              <w:rPr>
+                <w:sz w:val="40"/>
+                <w:szCs w:val="40"/>
+              </w:rPr>
+              <w:t>Est</w:t>
+            </w:r>
+            <w:proofErr w:type="spellEnd"/>
+            <w:r>
+              <w:rPr>
+                <w:sz w:val="40"/>
+                <w:szCs w:val="40"/>
+              </w:rPr>
+              <w:t xml:space="preserve">: 6 </w:t>
+            </w:r>
+            <w:proofErr w:type="spellStart"/>
+            <w:r>
+              <w:rPr>
+                <w:sz w:val="40"/>
+                <w:szCs w:val="40"/>
+              </w:rPr>
+              <w:t>Tage</w:t>
+            </w:r>
+            <w:proofErr w:type="spellEnd"/>
             <w:r>
               <w:rPr>
                 <w:sz w:val="40"/>
@@ -3074,7 +4970,61 @@
                 <w:lang w:val="de-CH"/>
               </w:rPr>
               <w:br/>
-              <w:t>(Est vorsichtig geschätzt, da Know-How noch nicht vorhanden)</w:t>
+              <w:t>(</w:t>
+            </w:r>
+            <w:proofErr w:type="spellStart"/>
+            <w:r>
+              <w:rPr>
+                <w:sz w:val="36"/>
+                <w:szCs w:val="36"/>
+                <w:lang w:val="de-CH"/>
+              </w:rPr>
+              <w:t>Est</w:t>
+            </w:r>
+            <w:proofErr w:type="spellEnd"/>
+            <w:r>
+              <w:rPr>
+                <w:sz w:val="36"/>
+                <w:szCs w:val="36"/>
+                <w:lang w:val="de-CH"/>
+              </w:rPr>
+              <w:t xml:space="preserve"> vorsichtig geschätzt, da </w:t>
+            </w:r>
+            <w:proofErr w:type="spellStart"/>
+            <w:r>
+              <w:rPr>
+                <w:sz w:val="36"/>
+                <w:szCs w:val="36"/>
+                <w:lang w:val="de-CH"/>
+              </w:rPr>
+              <w:t>Know</w:t>
+            </w:r>
+            <w:proofErr w:type="spellEnd"/>
+            <w:r>
+              <w:rPr>
+                <w:sz w:val="36"/>
+                <w:szCs w:val="36"/>
+                <w:lang w:val="de-CH"/>
+              </w:rPr>
+              <w:t>-</w:t>
+            </w:r>
+            <w:proofErr w:type="spellStart"/>
+            <w:r>
+              <w:rPr>
+                <w:sz w:val="36"/>
+                <w:szCs w:val="36"/>
+                <w:lang w:val="de-CH"/>
+              </w:rPr>
+              <w:t>How</w:t>
+            </w:r>
+            <w:proofErr w:type="spellEnd"/>
+            <w:r>
+              <w:rPr>
+                <w:sz w:val="36"/>
+                <w:szCs w:val="36"/>
+                <w:lang w:val="de-CH"/>
+              </w:rPr>
+              <w:t xml:space="preserve"> noch nicht vorhanden)</w:t>
             </w:r>
           </w:p>
         </w:tc>
@@ -3097,13 +5047,23 @@
                 <w:lang w:val="de-CH"/>
               </w:rPr>
             </w:pPr>
-            <w:r>
-              <w:rPr>
-                <w:sz w:val="40"/>
-                <w:szCs w:val="40"/>
-                <w:lang w:val="de-CH"/>
-              </w:rPr>
-              <w:t>Prio: 4</w:t>
+            <w:proofErr w:type="spellStart"/>
+            <w:r>
+              <w:rPr>
+                <w:sz w:val="40"/>
+                <w:szCs w:val="40"/>
+                <w:lang w:val="de-CH"/>
+              </w:rPr>
+              <w:t>Prio</w:t>
+            </w:r>
+            <w:proofErr w:type="spellEnd"/>
+            <w:r>
+              <w:rPr>
+                <w:sz w:val="40"/>
+                <w:szCs w:val="40"/>
+                <w:lang w:val="de-CH"/>
+              </w:rPr>
+              <w:t>: 4</w:t>
             </w:r>
           </w:p>
         </w:tc>
@@ -3144,14 +5104,34 @@
                 <w:szCs w:val="40"/>
               </w:rPr>
             </w:pPr>
+            <w:proofErr w:type="spellStart"/>
             <w:r>
               <w:rPr>
                 <w:b/>
                 <w:sz w:val="40"/>
                 <w:szCs w:val="40"/>
               </w:rPr>
-              <w:t>Detailansicht: Beschreibung</w:t>
-            </w:r>
+              <w:t>Detailansicht</w:t>
+            </w:r>
+            <w:proofErr w:type="spellEnd"/>
+            <w:r>
+              <w:rPr>
+                <w:b/>
+                <w:sz w:val="40"/>
+                <w:szCs w:val="40"/>
+              </w:rPr>
+              <w:t xml:space="preserve">: </w:t>
+            </w:r>
+            <w:proofErr w:type="spellStart"/>
+            <w:r>
+              <w:rPr>
+                <w:b/>
+                <w:sz w:val="40"/>
+                <w:szCs w:val="40"/>
+              </w:rPr>
+              <w:t>Beschreibung</w:t>
+            </w:r>
+            <w:proofErr w:type="spellEnd"/>
           </w:p>
         </w:tc>
         <w:tc>
@@ -3165,12 +5145,42 @@
                 <w:szCs w:val="40"/>
               </w:rPr>
             </w:pPr>
-            <w:r>
-              <w:rPr>
-                <w:sz w:val="40"/>
-                <w:szCs w:val="40"/>
-              </w:rPr>
-              <w:t xml:space="preserve">Est: </w:t>
+            <w:proofErr w:type="spellStart"/>
+            <w:r>
+              <w:rPr>
+                <w:sz w:val="40"/>
+                <w:szCs w:val="40"/>
+              </w:rPr>
+              <w:t>Est</w:t>
+            </w:r>
+            <w:proofErr w:type="spellEnd"/>
+            <w:r>
+              <w:rPr>
+                <w:sz w:val="40"/>
+                <w:szCs w:val="40"/>
+              </w:rPr>
+              <w:t xml:space="preserve">: </w:t>
+            </w:r>
+            <w:r>
+              <w:rPr>
+                <w:sz w:val="40"/>
+                <w:szCs w:val="40"/>
+              </w:rPr>
+              <w:t xml:space="preserve">5h </w:t>
+            </w:r>
+            <w:r>
+              <w:rPr>
+                <w:sz w:val="40"/>
+                <w:szCs w:val="40"/>
+              </w:rPr>
+              <w:sym w:font="Wingdings" w:char="F0E8"/>
+            </w:r>
+            <w:r>
+              <w:rPr>
+                <w:sz w:val="40"/>
+                <w:szCs w:val="40"/>
+              </w:rPr>
+              <w:t xml:space="preserve"> </w:t>
             </w:r>
             <w:r>
               <w:rPr>
@@ -3234,13 +5244,23 @@
                 <w:lang w:val="de-CH"/>
               </w:rPr>
             </w:pPr>
-            <w:r>
-              <w:rPr>
-                <w:sz w:val="40"/>
-                <w:szCs w:val="40"/>
-                <w:lang w:val="de-CH"/>
-              </w:rPr>
-              <w:t>Prio: 1</w:t>
+            <w:proofErr w:type="spellStart"/>
+            <w:r>
+              <w:rPr>
+                <w:sz w:val="40"/>
+                <w:szCs w:val="40"/>
+                <w:lang w:val="de-CH"/>
+              </w:rPr>
+              <w:t>Prio</w:t>
+            </w:r>
+            <w:proofErr w:type="spellEnd"/>
+            <w:r>
+              <w:rPr>
+                <w:sz w:val="40"/>
+                <w:szCs w:val="40"/>
+                <w:lang w:val="de-CH"/>
+              </w:rPr>
+              <w:t>: 1</w:t>
             </w:r>
           </w:p>
         </w:tc>
@@ -3261,11 +5281,308 @@
         <w:br w:type="page"/>
       </w:r>
     </w:p>
+    <w:tbl>
+      <w:tblPr>
+        <w:tblStyle w:val="Tabellengitternetz"/>
+        <w:tblW w:w="0" w:type="auto"/>
+        <w:tblLook w:val="04A0"/>
+      </w:tblPr>
+      <w:tblGrid>
+        <w:gridCol w:w="1650"/>
+        <w:gridCol w:w="2508"/>
+        <w:gridCol w:w="1350"/>
+        <w:gridCol w:w="2700"/>
+      </w:tblGrid>
+      <w:tr>
+        <w:tc>
+          <w:tcPr>
+            <w:tcW w:w="4158" w:type="dxa"/>
+            <w:gridSpan w:val="2"/>
+          </w:tcPr>
+          <w:p>
+            <w:pPr>
+              <w:rPr>
+                <w:sz w:val="32"/>
+                <w:szCs w:val="32"/>
+                <w:lang w:val="de-CH"/>
+              </w:rPr>
+            </w:pPr>
+            <w:r>
+              <w:rPr>
+                <w:sz w:val="32"/>
+                <w:szCs w:val="32"/>
+                <w:lang w:val="de-CH"/>
+              </w:rPr>
+              <w:lastRenderedPageBreak/>
+              <w:t>Task19</w:t>
+            </w:r>
+            <w:r>
+              <w:rPr>
+                <w:sz w:val="32"/>
+                <w:szCs w:val="32"/>
+                <w:lang w:val="de-CH"/>
+              </w:rPr>
+              <w:br/>
+            </w:r>
+            <w:r>
+              <w:rPr>
+                <w:sz w:val="32"/>
+                <w:szCs w:val="32"/>
+                <w:lang w:val="de-CH"/>
+              </w:rPr>
+              <w:t>Beschreibungs-Ausgabe implementieren</w:t>
+            </w:r>
+          </w:p>
+        </w:tc>
+        <w:tc>
+          <w:tcPr>
+            <w:tcW w:w="4050" w:type="dxa"/>
+            <w:gridSpan w:val="2"/>
+          </w:tcPr>
+          <w:p>
+            <w:pPr>
+              <w:rPr>
+                <w:sz w:val="32"/>
+                <w:szCs w:val="32"/>
+                <w:lang w:val="de-CH"/>
+              </w:rPr>
+            </w:pPr>
+            <w:r>
+              <w:rPr>
+                <w:sz w:val="32"/>
+                <w:szCs w:val="32"/>
+                <w:lang w:val="de-CH"/>
+              </w:rPr>
+              <w:t>Task20</w:t>
+            </w:r>
+            <w:r>
+              <w:rPr>
+                <w:sz w:val="32"/>
+                <w:szCs w:val="32"/>
+                <w:lang w:val="de-CH"/>
+              </w:rPr>
+              <w:br/>
+            </w:r>
+            <w:r>
+              <w:rPr>
+                <w:sz w:val="32"/>
+                <w:szCs w:val="32"/>
+                <w:lang w:val="de-CH"/>
+              </w:rPr>
+              <w:t xml:space="preserve">Beschreibung aus DB holen (Datenbank </w:t>
+            </w:r>
+            <w:proofErr w:type="spellStart"/>
+            <w:r>
+              <w:rPr>
+                <w:sz w:val="32"/>
+                <w:szCs w:val="32"/>
+                <w:lang w:val="de-CH"/>
+              </w:rPr>
+              <w:t>query</w:t>
+            </w:r>
+            <w:proofErr w:type="spellEnd"/>
+            <w:r>
+              <w:rPr>
+                <w:sz w:val="32"/>
+                <w:szCs w:val="32"/>
+                <w:lang w:val="de-CH"/>
+              </w:rPr>
+              <w:t xml:space="preserve"> erstellen</w:t>
+            </w:r>
+          </w:p>
+        </w:tc>
+      </w:tr>
+      <w:tr>
+        <w:tc>
+          <w:tcPr>
+            <w:tcW w:w="1650" w:type="dxa"/>
+          </w:tcPr>
+          <w:p>
+            <w:pPr>
+              <w:rPr>
+                <w:sz w:val="32"/>
+                <w:szCs w:val="32"/>
+                <w:lang w:val="de-CH"/>
+              </w:rPr>
+            </w:pPr>
+            <w:proofErr w:type="spellStart"/>
+            <w:r>
+              <w:rPr>
+                <w:sz w:val="32"/>
+                <w:szCs w:val="32"/>
+                <w:lang w:val="de-CH"/>
+              </w:rPr>
+              <w:t>Zust</w:t>
+            </w:r>
+            <w:proofErr w:type="spellEnd"/>
+            <w:r>
+              <w:rPr>
+                <w:sz w:val="32"/>
+                <w:szCs w:val="32"/>
+                <w:lang w:val="de-CH"/>
+              </w:rPr>
+              <w:t xml:space="preserve">: </w:t>
+            </w:r>
+            <w:r>
+              <w:rPr>
+                <w:sz w:val="32"/>
+                <w:szCs w:val="32"/>
+                <w:lang w:val="de-CH"/>
+              </w:rPr>
+              <w:t>OA</w:t>
+            </w:r>
+          </w:p>
+        </w:tc>
+        <w:tc>
+          <w:tcPr>
+            <w:tcW w:w="2508" w:type="dxa"/>
+          </w:tcPr>
+          <w:p>
+            <w:pPr>
+              <w:rPr>
+                <w:sz w:val="32"/>
+                <w:szCs w:val="32"/>
+                <w:lang w:val="de-CH"/>
+              </w:rPr>
+            </w:pPr>
+            <w:r>
+              <w:rPr>
+                <w:sz w:val="32"/>
+                <w:szCs w:val="32"/>
+                <w:lang w:val="de-CH"/>
+              </w:rPr>
+              <w:t>Est:</w:t>
+            </w:r>
+            <w:r>
+              <w:rPr>
+                <w:sz w:val="32"/>
+                <w:szCs w:val="32"/>
+                <w:lang w:val="de-CH"/>
+              </w:rPr>
+              <w:t>2.5 h</w:t>
+            </w:r>
+            <w:r>
+              <w:rPr>
+                <w:sz w:val="32"/>
+                <w:szCs w:val="32"/>
+                <w:lang w:val="de-CH"/>
+              </w:rPr>
+              <w:sym w:font="Wingdings" w:char="F0E8"/>
+            </w:r>
+            <w:r>
+              <w:rPr>
+                <w:sz w:val="32"/>
+                <w:szCs w:val="32"/>
+                <w:lang w:val="de-CH"/>
+              </w:rPr>
+              <w:t xml:space="preserve"> </w:t>
+            </w:r>
+            <w:r>
+              <w:rPr>
+                <w:sz w:val="32"/>
+                <w:szCs w:val="32"/>
+                <w:lang w:val="de-CH"/>
+              </w:rPr>
+              <w:t>0.5 d</w:t>
+            </w:r>
+          </w:p>
+        </w:tc>
+        <w:tc>
+          <w:tcPr>
+            <w:tcW w:w="1350" w:type="dxa"/>
+          </w:tcPr>
+          <w:p>
+            <w:pPr>
+              <w:rPr>
+                <w:sz w:val="32"/>
+                <w:szCs w:val="32"/>
+                <w:lang w:val="de-CH"/>
+              </w:rPr>
+            </w:pPr>
+            <w:proofErr w:type="spellStart"/>
+            <w:r>
+              <w:rPr>
+                <w:sz w:val="32"/>
+                <w:szCs w:val="32"/>
+                <w:lang w:val="de-CH"/>
+              </w:rPr>
+              <w:t>Zust</w:t>
+            </w:r>
+            <w:proofErr w:type="spellEnd"/>
+            <w:r>
+              <w:rPr>
+                <w:sz w:val="32"/>
+                <w:szCs w:val="32"/>
+                <w:lang w:val="de-CH"/>
+              </w:rPr>
+              <w:t>: SM</w:t>
+            </w:r>
+          </w:p>
+        </w:tc>
+        <w:tc>
+          <w:tcPr>
+            <w:tcW w:w="2700" w:type="dxa"/>
+          </w:tcPr>
+          <w:p>
+            <w:pPr>
+              <w:rPr>
+                <w:sz w:val="32"/>
+                <w:szCs w:val="32"/>
+                <w:lang w:val="de-CH"/>
+              </w:rPr>
+            </w:pPr>
+            <w:proofErr w:type="spellStart"/>
+            <w:r>
+              <w:rPr>
+                <w:sz w:val="32"/>
+                <w:szCs w:val="32"/>
+                <w:lang w:val="de-CH"/>
+              </w:rPr>
+              <w:t>Est</w:t>
+            </w:r>
+            <w:proofErr w:type="spellEnd"/>
+            <w:r>
+              <w:rPr>
+                <w:sz w:val="32"/>
+                <w:szCs w:val="32"/>
+                <w:lang w:val="de-CH"/>
+              </w:rPr>
+              <w:t>:</w:t>
+            </w:r>
+            <w:r>
+              <w:rPr>
+                <w:sz w:val="32"/>
+                <w:szCs w:val="32"/>
+                <w:lang w:val="de-CH"/>
+              </w:rPr>
+              <w:t xml:space="preserve"> 2.5 h</w:t>
+            </w:r>
+            <w:r>
+              <w:rPr>
+                <w:sz w:val="32"/>
+                <w:szCs w:val="32"/>
+                <w:lang w:val="de-CH"/>
+              </w:rPr>
+              <w:sym w:font="Wingdings" w:char="F0E8"/>
+            </w:r>
+            <w:r>
+              <w:rPr>
+                <w:sz w:val="32"/>
+                <w:szCs w:val="32"/>
+                <w:lang w:val="de-CH"/>
+              </w:rPr>
+              <w:t xml:space="preserve"> 0.5 d</w:t>
+            </w:r>
+          </w:p>
+        </w:tc>
+      </w:tr>
+    </w:tbl>
     <w:p>
       <w:pPr>
         <w:rPr>
           <w:sz w:val="40"/>
           <w:szCs w:val="40"/>
+          <w:lang w:val="de-CH"/>
         </w:rPr>
       </w:pPr>
     </w:p>
@@ -3276,17 +5593,13 @@
         <w:tblLook w:val="04A0"/>
       </w:tblPr>
       <w:tblGrid>
-        <w:gridCol w:w="1650"/>
-        <w:gridCol w:w="1651"/>
         <w:gridCol w:w="1485"/>
-        <w:gridCol w:w="1486"/>
-        <w:gridCol w:w="1485"/>
-        <w:gridCol w:w="1486"/>
+        <w:gridCol w:w="2673"/>
       </w:tblGrid>
       <w:tr>
         <w:tc>
           <w:tcPr>
-            <w:tcW w:w="3301" w:type="dxa"/>
+            <w:tcW w:w="4158" w:type="dxa"/>
             <w:gridSpan w:val="2"/>
           </w:tcPr>
           <w:p>
@@ -3303,7 +5616,7 @@
                 <w:szCs w:val="32"/>
                 <w:lang w:val="de-CH"/>
               </w:rPr>
-              <w:t>Task19</w:t>
+              <w:t>Task21</w:t>
             </w:r>
             <w:r>
               <w:rPr>
@@ -3319,84 +5632,6 @@
                 <w:szCs w:val="32"/>
                 <w:lang w:val="de-CH"/>
               </w:rPr>
-              <w:t>Beschreibungs-Ausgabe implementieren</w:t>
-            </w:r>
-          </w:p>
-        </w:tc>
-        <w:tc>
-          <w:tcPr>
-            <w:tcW w:w="2971" w:type="dxa"/>
-            <w:gridSpan w:val="2"/>
-          </w:tcPr>
-          <w:p>
-            <w:pPr>
-              <w:rPr>
-                <w:sz w:val="32"/>
-                <w:szCs w:val="32"/>
-                <w:lang w:val="de-CH"/>
-              </w:rPr>
-            </w:pPr>
-            <w:r>
-              <w:rPr>
-                <w:sz w:val="32"/>
-                <w:szCs w:val="32"/>
-                <w:lang w:val="de-CH"/>
-              </w:rPr>
-              <w:t>Task20</w:t>
-            </w:r>
-            <w:r>
-              <w:rPr>
-                <w:sz w:val="32"/>
-                <w:szCs w:val="32"/>
-                <w:lang w:val="de-CH"/>
-              </w:rPr>
-              <w:br/>
-            </w:r>
-            <w:r>
-              <w:rPr>
-                <w:sz w:val="32"/>
-                <w:szCs w:val="32"/>
-                <w:lang w:val="de-CH"/>
-              </w:rPr>
-              <w:t>Beschreibung aus DB holen (Datenbank query erstellen</w:t>
-            </w:r>
-          </w:p>
-        </w:tc>
-        <w:tc>
-          <w:tcPr>
-            <w:tcW w:w="2971" w:type="dxa"/>
-            <w:gridSpan w:val="2"/>
-          </w:tcPr>
-          <w:p>
-            <w:pPr>
-              <w:rPr>
-                <w:sz w:val="32"/>
-                <w:szCs w:val="32"/>
-                <w:lang w:val="de-CH"/>
-              </w:rPr>
-            </w:pPr>
-            <w:r>
-              <w:rPr>
-                <w:sz w:val="32"/>
-                <w:szCs w:val="32"/>
-                <w:lang w:val="de-CH"/>
-              </w:rPr>
-              <w:t>Task21</w:t>
-            </w:r>
-            <w:r>
-              <w:rPr>
-                <w:sz w:val="32"/>
-                <w:szCs w:val="32"/>
-                <w:lang w:val="de-CH"/>
-              </w:rPr>
-              <w:br/>
-            </w:r>
-            <w:r>
-              <w:rPr>
-                <w:sz w:val="32"/>
-                <w:szCs w:val="32"/>
-                <w:lang w:val="de-CH"/>
-              </w:rPr>
               <w:t>Testen der Beschreibungs-Anzeige</w:t>
             </w:r>
           </w:p>
@@ -3405,66 +5640,6 @@
       <w:tr>
         <w:tc>
           <w:tcPr>
-            <w:tcW w:w="1650" w:type="dxa"/>
-          </w:tcPr>
-          <w:p>
-            <w:pPr>
-              <w:rPr>
-                <w:sz w:val="32"/>
-                <w:szCs w:val="32"/>
-                <w:lang w:val="de-CH"/>
-              </w:rPr>
-            </w:pPr>
-            <w:r>
-              <w:rPr>
-                <w:sz w:val="32"/>
-                <w:szCs w:val="32"/>
-                <w:lang w:val="de-CH"/>
-              </w:rPr>
-              <w:t xml:space="preserve">Zust: </w:t>
-            </w:r>
-            <w:r>
-              <w:rPr>
-                <w:sz w:val="32"/>
-                <w:szCs w:val="32"/>
-                <w:lang w:val="de-CH"/>
-              </w:rPr>
-              <w:t>OA</w:t>
-            </w:r>
-          </w:p>
-        </w:tc>
-        <w:tc>
-          <w:tcPr>
-            <w:tcW w:w="1651" w:type="dxa"/>
-          </w:tcPr>
-          <w:p>
-            <w:pPr>
-              <w:rPr>
-                <w:sz w:val="32"/>
-                <w:szCs w:val="32"/>
-                <w:lang w:val="de-CH"/>
-              </w:rPr>
-            </w:pPr>
-            <w:r>
-              <w:rPr>
-                <w:sz w:val="32"/>
-                <w:szCs w:val="32"/>
-                <w:lang w:val="de-CH"/>
-              </w:rPr>
-              <w:t xml:space="preserve">Est: </w:t>
-            </w:r>
-            <w:r>
-              <w:rPr>
-                <w:sz w:val="32"/>
-                <w:szCs w:val="32"/>
-                <w:lang w:val="de-CH"/>
-              </w:rPr>
-              <w:t>0.5 d</w:t>
-            </w:r>
-          </w:p>
-        </w:tc>
-        <w:tc>
-          <w:tcPr>
             <w:tcW w:w="1485" w:type="dxa"/>
           </w:tcPr>
           <w:p>
@@ -3472,102 +5647,90 @@
               <w:rPr>
                 <w:sz w:val="32"/>
                 <w:szCs w:val="32"/>
-              </w:rPr>
-            </w:pPr>
-            <w:r>
-              <w:rPr>
-                <w:sz w:val="32"/>
-                <w:szCs w:val="32"/>
-              </w:rPr>
-              <w:t xml:space="preserve">Zust: </w:t>
-            </w:r>
-            <w:r>
-              <w:rPr>
-                <w:sz w:val="32"/>
-                <w:szCs w:val="32"/>
-              </w:rPr>
-              <w:t>SM</w:t>
-            </w:r>
-          </w:p>
-        </w:tc>
-        <w:tc>
-          <w:tcPr>
-            <w:tcW w:w="1486" w:type="dxa"/>
-          </w:tcPr>
-          <w:p>
-            <w:pPr>
-              <w:rPr>
-                <w:sz w:val="32"/>
-                <w:szCs w:val="32"/>
-              </w:rPr>
-            </w:pPr>
-            <w:r>
-              <w:rPr>
-                <w:sz w:val="32"/>
-                <w:szCs w:val="32"/>
-              </w:rPr>
-              <w:t xml:space="preserve">Est: </w:t>
-            </w:r>
-            <w:r>
-              <w:rPr>
-                <w:sz w:val="32"/>
-                <w:szCs w:val="32"/>
-              </w:rPr>
-              <w:t>0.5 d</w:t>
-            </w:r>
-          </w:p>
-        </w:tc>
-        <w:tc>
-          <w:tcPr>
-            <w:tcW w:w="1485" w:type="dxa"/>
-          </w:tcPr>
-          <w:p>
-            <w:pPr>
-              <w:rPr>
-                <w:sz w:val="32"/>
-                <w:szCs w:val="32"/>
-              </w:rPr>
-            </w:pPr>
-            <w:r>
-              <w:rPr>
-                <w:sz w:val="32"/>
-                <w:szCs w:val="32"/>
-              </w:rPr>
-              <w:t>Zust:</w:t>
-            </w:r>
-            <w:r>
-              <w:rPr>
-                <w:sz w:val="32"/>
-                <w:szCs w:val="32"/>
-              </w:rPr>
-              <w:t xml:space="preserve"> PK</w:t>
-            </w:r>
-          </w:p>
-        </w:tc>
-        <w:tc>
-          <w:tcPr>
-            <w:tcW w:w="1486" w:type="dxa"/>
-          </w:tcPr>
-          <w:p>
-            <w:pPr>
-              <w:rPr>
-                <w:sz w:val="32"/>
-                <w:szCs w:val="32"/>
-              </w:rPr>
-            </w:pPr>
-            <w:r>
-              <w:rPr>
-                <w:sz w:val="32"/>
-                <w:szCs w:val="32"/>
-              </w:rPr>
-              <w:t>Est:</w:t>
-            </w:r>
-            <w:r>
-              <w:rPr>
-                <w:sz w:val="32"/>
-                <w:szCs w:val="32"/>
-              </w:rPr>
-              <w:t xml:space="preserve"> &lt;0.5d</w:t>
+                <w:lang w:val="de-CH"/>
+              </w:rPr>
+            </w:pPr>
+            <w:proofErr w:type="spellStart"/>
+            <w:r>
+              <w:rPr>
+                <w:sz w:val="32"/>
+                <w:szCs w:val="32"/>
+                <w:lang w:val="de-CH"/>
+              </w:rPr>
+              <w:t>Zust</w:t>
+            </w:r>
+            <w:proofErr w:type="spellEnd"/>
+            <w:r>
+              <w:rPr>
+                <w:sz w:val="32"/>
+                <w:szCs w:val="32"/>
+                <w:lang w:val="de-CH"/>
+              </w:rPr>
+              <w:t>: PK</w:t>
+            </w:r>
+          </w:p>
+        </w:tc>
+        <w:tc>
+          <w:tcPr>
+            <w:tcW w:w="2673" w:type="dxa"/>
+          </w:tcPr>
+          <w:p>
+            <w:pPr>
+              <w:rPr>
+                <w:sz w:val="32"/>
+                <w:szCs w:val="32"/>
+                <w:lang w:val="de-CH"/>
+              </w:rPr>
+            </w:pPr>
+            <w:proofErr w:type="spellStart"/>
+            <w:r>
+              <w:rPr>
+                <w:sz w:val="32"/>
+                <w:szCs w:val="32"/>
+                <w:lang w:val="de-CH"/>
+              </w:rPr>
+              <w:t>Est</w:t>
+            </w:r>
+            <w:proofErr w:type="spellEnd"/>
+            <w:r>
+              <w:rPr>
+                <w:sz w:val="32"/>
+                <w:szCs w:val="32"/>
+                <w:lang w:val="de-CH"/>
+              </w:rPr>
+              <w:t xml:space="preserve">: </w:t>
+            </w:r>
+            <w:r>
+              <w:rPr>
+                <w:sz w:val="32"/>
+                <w:szCs w:val="32"/>
+                <w:lang w:val="de-CH"/>
+              </w:rPr>
+              <w:t xml:space="preserve">&lt;2.5 h </w:t>
+            </w:r>
+            <w:r>
+              <w:rPr>
+                <w:sz w:val="32"/>
+                <w:szCs w:val="32"/>
+                <w:lang w:val="de-CH"/>
+              </w:rPr>
+              <w:sym w:font="Wingdings" w:char="F0E8"/>
+            </w:r>
+            <w:r>
+              <w:rPr>
+                <w:sz w:val="32"/>
+                <w:szCs w:val="32"/>
+                <w:lang w:val="de-CH"/>
+              </w:rPr>
+              <w:t xml:space="preserve"> </w:t>
+            </w:r>
+            <w:r>
+              <w:rPr>
+                <w:sz w:val="32"/>
+                <w:szCs w:val="32"/>
+                <w:lang w:val="de-CH"/>
+              </w:rPr>
+              <w:t>&lt;0.5d</w:t>
             </w:r>
           </w:p>
         </w:tc>
@@ -3578,29 +5741,7 @@
         <w:rPr>
           <w:sz w:val="40"/>
           <w:szCs w:val="40"/>
-        </w:rPr>
-      </w:pPr>
-    </w:p>
-    <w:p>
-      <w:pPr>
-        <w:rPr>
-          <w:sz w:val="40"/>
-          <w:szCs w:val="40"/>
-        </w:rPr>
-      </w:pPr>
-      <w:r>
-        <w:rPr>
-          <w:sz w:val="40"/>
-          <w:szCs w:val="40"/>
-        </w:rPr>
-        <w:br w:type="page"/>
-      </w:r>
-    </w:p>
-    <w:p>
-      <w:pPr>
-        <w:rPr>
-          <w:sz w:val="40"/>
-          <w:szCs w:val="40"/>
+          <w:lang w:val="de-CH"/>
         </w:rPr>
       </w:pPr>
     </w:p>
@@ -3628,6 +5769,7 @@
                 <w:b/>
                 <w:sz w:val="40"/>
                 <w:szCs w:val="40"/>
+                <w:lang w:val="de-CH"/>
               </w:rPr>
             </w:pPr>
             <w:r>
@@ -3635,7 +5777,9 @@
                 <w:b/>
                 <w:sz w:val="40"/>
                 <w:szCs w:val="40"/>
-              </w:rPr>
+                <w:lang w:val="de-CH"/>
+              </w:rPr>
+              <w:lastRenderedPageBreak/>
               <w:t>Detailansicht: Bewertung ansehen</w:t>
             </w:r>
           </w:p>
@@ -3651,20 +5795,41 @@
                 <w:szCs w:val="40"/>
               </w:rPr>
             </w:pPr>
-            <w:r>
-              <w:rPr>
-                <w:sz w:val="40"/>
-                <w:szCs w:val="40"/>
-              </w:rPr>
-              <w:t xml:space="preserve">Est: </w:t>
-            </w:r>
-            <w:r>
-              <w:rPr>
-                <w:sz w:val="40"/>
-                <w:szCs w:val="40"/>
-              </w:rPr>
-              <w:t>1 Tag</w:t>
-            </w:r>
+            <w:proofErr w:type="spellStart"/>
+            <w:r>
+              <w:rPr>
+                <w:sz w:val="40"/>
+                <w:szCs w:val="40"/>
+                <w:lang w:val="de-CH"/>
+              </w:rPr>
+              <w:t>Est</w:t>
+            </w:r>
+            <w:proofErr w:type="spellEnd"/>
+            <w:r>
+              <w:rPr>
+                <w:sz w:val="40"/>
+                <w:szCs w:val="40"/>
+                <w:lang w:val="de-CH"/>
+              </w:rPr>
+              <w:t xml:space="preserve">: </w:t>
+            </w:r>
+            <w:r>
+              <w:rPr>
+                <w:sz w:val="40"/>
+                <w:szCs w:val="40"/>
+                <w:lang w:val="de-CH"/>
+              </w:rPr>
+              <w:t>1 T</w:t>
+            </w:r>
+            <w:proofErr w:type="spellStart"/>
+            <w:r>
+              <w:rPr>
+                <w:sz w:val="40"/>
+                <w:szCs w:val="40"/>
+              </w:rPr>
+              <w:t>ag</w:t>
+            </w:r>
+            <w:proofErr w:type="spellEnd"/>
             <w:r>
               <w:rPr>
                 <w:sz w:val="40"/>
@@ -3720,13 +5885,23 @@
                 <w:lang w:val="de-CH"/>
               </w:rPr>
             </w:pPr>
-            <w:r>
-              <w:rPr>
-                <w:sz w:val="40"/>
-                <w:szCs w:val="40"/>
-                <w:lang w:val="de-CH"/>
-              </w:rPr>
-              <w:t>Prio: 4</w:t>
+            <w:proofErr w:type="spellStart"/>
+            <w:r>
+              <w:rPr>
+                <w:sz w:val="40"/>
+                <w:szCs w:val="40"/>
+                <w:lang w:val="de-CH"/>
+              </w:rPr>
+              <w:t>Prio</w:t>
+            </w:r>
+            <w:proofErr w:type="spellEnd"/>
+            <w:r>
+              <w:rPr>
+                <w:sz w:val="40"/>
+                <w:szCs w:val="40"/>
+                <w:lang w:val="de-CH"/>
+              </w:rPr>
+              <w:t>: 4</w:t>
             </w:r>
           </w:p>
         </w:tc>
@@ -3781,6 +5956,7 @@
                 <w:szCs w:val="40"/>
               </w:rPr>
             </w:pPr>
+            <w:proofErr w:type="spellStart"/>
             <w:r>
               <w:rPr>
                 <w:b/>
@@ -3788,8 +5964,45 @@
                 <w:szCs w:val="40"/>
               </w:rPr>
               <w:lastRenderedPageBreak/>
-              <w:t>Detailansicht: Bewertung abgeben</w:t>
-            </w:r>
+              <w:t>Detailansicht</w:t>
+            </w:r>
+            <w:proofErr w:type="spellEnd"/>
+            <w:r>
+              <w:rPr>
+                <w:b/>
+                <w:sz w:val="40"/>
+                <w:szCs w:val="40"/>
+              </w:rPr>
+              <w:t xml:space="preserve">: </w:t>
+            </w:r>
+            <w:proofErr w:type="spellStart"/>
+            <w:r>
+              <w:rPr>
+                <w:b/>
+                <w:sz w:val="40"/>
+                <w:szCs w:val="40"/>
+              </w:rPr>
+              <w:t>Bewertung</w:t>
+            </w:r>
+            <w:proofErr w:type="spellEnd"/>
+            <w:r>
+              <w:rPr>
+                <w:b/>
+                <w:sz w:val="40"/>
+                <w:szCs w:val="40"/>
+              </w:rPr>
+              <w:t xml:space="preserve"> </w:t>
+            </w:r>
+            <w:proofErr w:type="spellStart"/>
+            <w:r>
+              <w:rPr>
+                <w:b/>
+                <w:sz w:val="40"/>
+                <w:szCs w:val="40"/>
+              </w:rPr>
+              <w:t>abgeben</w:t>
+            </w:r>
+            <w:proofErr w:type="spellEnd"/>
           </w:p>
         </w:tc>
         <w:tc>
@@ -3803,20 +6016,38 @@
                 <w:szCs w:val="40"/>
               </w:rPr>
             </w:pPr>
-            <w:r>
-              <w:rPr>
-                <w:sz w:val="40"/>
-                <w:szCs w:val="40"/>
-              </w:rPr>
-              <w:t xml:space="preserve">Est: </w:t>
-            </w:r>
-            <w:r>
-              <w:rPr>
-                <w:sz w:val="40"/>
-                <w:szCs w:val="40"/>
-              </w:rPr>
-              <w:t>2 Tage</w:t>
-            </w:r>
+            <w:proofErr w:type="spellStart"/>
+            <w:r>
+              <w:rPr>
+                <w:sz w:val="40"/>
+                <w:szCs w:val="40"/>
+              </w:rPr>
+              <w:t>Est</w:t>
+            </w:r>
+            <w:proofErr w:type="spellEnd"/>
+            <w:r>
+              <w:rPr>
+                <w:sz w:val="40"/>
+                <w:szCs w:val="40"/>
+              </w:rPr>
+              <w:t xml:space="preserve">: </w:t>
+            </w:r>
+            <w:r>
+              <w:rPr>
+                <w:sz w:val="40"/>
+                <w:szCs w:val="40"/>
+              </w:rPr>
+              <w:t xml:space="preserve">2 </w:t>
+            </w:r>
+            <w:proofErr w:type="spellStart"/>
+            <w:r>
+              <w:rPr>
+                <w:sz w:val="40"/>
+                <w:szCs w:val="40"/>
+              </w:rPr>
+              <w:t>Tage</w:t>
+            </w:r>
+            <w:proofErr w:type="spellEnd"/>
             <w:r>
               <w:rPr>
                 <w:sz w:val="40"/>
@@ -3872,13 +6103,23 @@
                 <w:lang w:val="de-CH"/>
               </w:rPr>
             </w:pPr>
-            <w:r>
-              <w:rPr>
-                <w:sz w:val="40"/>
-                <w:szCs w:val="40"/>
-                <w:lang w:val="de-CH"/>
-              </w:rPr>
-              <w:t>Prio: 4</w:t>
+            <w:proofErr w:type="spellStart"/>
+            <w:r>
+              <w:rPr>
+                <w:sz w:val="40"/>
+                <w:szCs w:val="40"/>
+                <w:lang w:val="de-CH"/>
+              </w:rPr>
+              <w:t>Prio</w:t>
+            </w:r>
+            <w:proofErr w:type="spellEnd"/>
+            <w:r>
+              <w:rPr>
+                <w:sz w:val="40"/>
+                <w:szCs w:val="40"/>
+                <w:lang w:val="de-CH"/>
+              </w:rPr>
+              <w:t>: 4</w:t>
             </w:r>
           </w:p>
         </w:tc>
@@ -3933,6 +6174,7 @@
                 <w:szCs w:val="40"/>
               </w:rPr>
             </w:pPr>
+            <w:proofErr w:type="spellStart"/>
             <w:r>
               <w:rPr>
                 <w:b/>
@@ -3940,8 +6182,45 @@
                 <w:szCs w:val="40"/>
               </w:rPr>
               <w:lastRenderedPageBreak/>
-              <w:t>Detailansicht: Bewertung ändern</w:t>
-            </w:r>
+              <w:t>Detailansicht</w:t>
+            </w:r>
+            <w:proofErr w:type="spellEnd"/>
+            <w:r>
+              <w:rPr>
+                <w:b/>
+                <w:sz w:val="40"/>
+                <w:szCs w:val="40"/>
+              </w:rPr>
+              <w:t xml:space="preserve">: </w:t>
+            </w:r>
+            <w:proofErr w:type="spellStart"/>
+            <w:r>
+              <w:rPr>
+                <w:b/>
+                <w:sz w:val="40"/>
+                <w:szCs w:val="40"/>
+              </w:rPr>
+              <w:t>Bewertung</w:t>
+            </w:r>
+            <w:proofErr w:type="spellEnd"/>
+            <w:r>
+              <w:rPr>
+                <w:b/>
+                <w:sz w:val="40"/>
+                <w:szCs w:val="40"/>
+              </w:rPr>
+              <w:t xml:space="preserve"> </w:t>
+            </w:r>
+            <w:proofErr w:type="spellStart"/>
+            <w:r>
+              <w:rPr>
+                <w:b/>
+                <w:sz w:val="40"/>
+                <w:szCs w:val="40"/>
+              </w:rPr>
+              <w:t>ändern</w:t>
+            </w:r>
+            <w:proofErr w:type="spellEnd"/>
           </w:p>
         </w:tc>
         <w:tc>
@@ -3955,12 +6234,21 @@
                 <w:szCs w:val="40"/>
               </w:rPr>
             </w:pPr>
-            <w:r>
-              <w:rPr>
-                <w:sz w:val="40"/>
-                <w:szCs w:val="40"/>
-              </w:rPr>
-              <w:t xml:space="preserve">Est: </w:t>
+            <w:proofErr w:type="spellStart"/>
+            <w:r>
+              <w:rPr>
+                <w:sz w:val="40"/>
+                <w:szCs w:val="40"/>
+              </w:rPr>
+              <w:t>Est</w:t>
+            </w:r>
+            <w:proofErr w:type="spellEnd"/>
+            <w:r>
+              <w:rPr>
+                <w:sz w:val="40"/>
+                <w:szCs w:val="40"/>
+              </w:rPr>
+              <w:t xml:space="preserve">: </w:t>
             </w:r>
             <w:r>
               <w:rPr>
@@ -4024,13 +6312,23 @@
                 <w:lang w:val="de-CH"/>
               </w:rPr>
             </w:pPr>
-            <w:r>
-              <w:rPr>
-                <w:sz w:val="40"/>
-                <w:szCs w:val="40"/>
-                <w:lang w:val="de-CH"/>
-              </w:rPr>
-              <w:t>Prio: 4</w:t>
+            <w:proofErr w:type="spellStart"/>
+            <w:r>
+              <w:rPr>
+                <w:sz w:val="40"/>
+                <w:szCs w:val="40"/>
+                <w:lang w:val="de-CH"/>
+              </w:rPr>
+              <w:t>Prio</w:t>
+            </w:r>
+            <w:proofErr w:type="spellEnd"/>
+            <w:r>
+              <w:rPr>
+                <w:sz w:val="40"/>
+                <w:szCs w:val="40"/>
+                <w:lang w:val="de-CH"/>
+              </w:rPr>
+              <w:t>: 4</w:t>
             </w:r>
           </w:p>
         </w:tc>
@@ -4085,6 +6383,7 @@
                 <w:szCs w:val="40"/>
               </w:rPr>
             </w:pPr>
+            <w:proofErr w:type="spellStart"/>
             <w:r>
               <w:rPr>
                 <w:b/>
@@ -4092,7 +6391,16 @@
                 <w:szCs w:val="40"/>
               </w:rPr>
               <w:lastRenderedPageBreak/>
-              <w:t>Verwaltungsseite: User-Login</w:t>
+              <w:t>Verwaltungsseite</w:t>
+            </w:r>
+            <w:proofErr w:type="spellEnd"/>
+            <w:r>
+              <w:rPr>
+                <w:b/>
+                <w:sz w:val="40"/>
+                <w:szCs w:val="40"/>
+              </w:rPr>
+              <w:t>: User-Login</w:t>
             </w:r>
           </w:p>
         </w:tc>
@@ -4107,20 +6415,38 @@
                 <w:szCs w:val="40"/>
               </w:rPr>
             </w:pPr>
-            <w:r>
-              <w:rPr>
-                <w:sz w:val="40"/>
-                <w:szCs w:val="40"/>
-              </w:rPr>
-              <w:t xml:space="preserve">Est: </w:t>
-            </w:r>
-            <w:r>
-              <w:rPr>
-                <w:sz w:val="40"/>
-                <w:szCs w:val="40"/>
-              </w:rPr>
-              <w:t>3 Tage</w:t>
-            </w:r>
+            <w:proofErr w:type="spellStart"/>
+            <w:r>
+              <w:rPr>
+                <w:sz w:val="40"/>
+                <w:szCs w:val="40"/>
+              </w:rPr>
+              <w:t>Est</w:t>
+            </w:r>
+            <w:proofErr w:type="spellEnd"/>
+            <w:r>
+              <w:rPr>
+                <w:sz w:val="40"/>
+                <w:szCs w:val="40"/>
+              </w:rPr>
+              <w:t xml:space="preserve">: </w:t>
+            </w:r>
+            <w:r>
+              <w:rPr>
+                <w:sz w:val="40"/>
+                <w:szCs w:val="40"/>
+              </w:rPr>
+              <w:t xml:space="preserve">3 </w:t>
+            </w:r>
+            <w:proofErr w:type="spellStart"/>
+            <w:r>
+              <w:rPr>
+                <w:sz w:val="40"/>
+                <w:szCs w:val="40"/>
+              </w:rPr>
+              <w:t>Tage</w:t>
+            </w:r>
+            <w:proofErr w:type="spellEnd"/>
             <w:r>
               <w:rPr>
                 <w:sz w:val="40"/>
@@ -4176,13 +6502,23 @@
                 <w:lang w:val="de-CH"/>
               </w:rPr>
             </w:pPr>
-            <w:r>
-              <w:rPr>
-                <w:sz w:val="40"/>
-                <w:szCs w:val="40"/>
-                <w:lang w:val="de-CH"/>
-              </w:rPr>
-              <w:t>Prio: 3</w:t>
+            <w:proofErr w:type="spellStart"/>
+            <w:r>
+              <w:rPr>
+                <w:sz w:val="40"/>
+                <w:szCs w:val="40"/>
+                <w:lang w:val="de-CH"/>
+              </w:rPr>
+              <w:t>Prio</w:t>
+            </w:r>
+            <w:proofErr w:type="spellEnd"/>
+            <w:r>
+              <w:rPr>
+                <w:sz w:val="40"/>
+                <w:szCs w:val="40"/>
+                <w:lang w:val="de-CH"/>
+              </w:rPr>
+              <w:t>: 3</w:t>
             </w:r>
           </w:p>
         </w:tc>
@@ -4222,6 +6558,7 @@
                 <w:szCs w:val="40"/>
               </w:rPr>
             </w:pPr>
+            <w:proofErr w:type="spellStart"/>
             <w:r>
               <w:rPr>
                 <w:b/>
@@ -4229,8 +6566,63 @@
                 <w:szCs w:val="40"/>
               </w:rPr>
               <w:lastRenderedPageBreak/>
-              <w:t>Verwaltungsseite: Neue Filme hinzufügen</w:t>
-            </w:r>
+              <w:t>Verwaltungsseite</w:t>
+            </w:r>
+            <w:proofErr w:type="spellEnd"/>
+            <w:r>
+              <w:rPr>
+                <w:b/>
+                <w:sz w:val="40"/>
+                <w:szCs w:val="40"/>
+              </w:rPr>
+              <w:t xml:space="preserve">: </w:t>
+            </w:r>
+            <w:proofErr w:type="spellStart"/>
+            <w:r>
+              <w:rPr>
+                <w:b/>
+                <w:sz w:val="40"/>
+                <w:szCs w:val="40"/>
+              </w:rPr>
+              <w:t>Neue</w:t>
+            </w:r>
+            <w:proofErr w:type="spellEnd"/>
+            <w:r>
+              <w:rPr>
+                <w:b/>
+                <w:sz w:val="40"/>
+                <w:szCs w:val="40"/>
+              </w:rPr>
+              <w:t xml:space="preserve"> </w:t>
+            </w:r>
+            <w:proofErr w:type="spellStart"/>
+            <w:r>
+              <w:rPr>
+                <w:b/>
+                <w:sz w:val="40"/>
+                <w:szCs w:val="40"/>
+              </w:rPr>
+              <w:t>Filme</w:t>
+            </w:r>
+            <w:proofErr w:type="spellEnd"/>
+            <w:r>
+              <w:rPr>
+                <w:b/>
+                <w:sz w:val="40"/>
+                <w:szCs w:val="40"/>
+              </w:rPr>
+              <w:t xml:space="preserve"> </w:t>
+            </w:r>
+            <w:proofErr w:type="spellStart"/>
+            <w:r>
+              <w:rPr>
+                <w:b/>
+                <w:sz w:val="40"/>
+                <w:szCs w:val="40"/>
+              </w:rPr>
+              <w:t>hinzufügen</w:t>
+            </w:r>
+            <w:proofErr w:type="spellEnd"/>
           </w:p>
         </w:tc>
         <w:tc>
@@ -4244,20 +6636,68 @@
                 <w:szCs w:val="40"/>
               </w:rPr>
             </w:pPr>
-            <w:r>
-              <w:rPr>
-                <w:sz w:val="40"/>
-                <w:szCs w:val="40"/>
-              </w:rPr>
-              <w:t xml:space="preserve">Est: </w:t>
-            </w:r>
-            <w:r>
-              <w:rPr>
-                <w:sz w:val="40"/>
-                <w:szCs w:val="40"/>
-              </w:rPr>
-              <w:t>5 Tage</w:t>
-            </w:r>
+            <w:proofErr w:type="spellStart"/>
+            <w:r>
+              <w:rPr>
+                <w:sz w:val="40"/>
+                <w:szCs w:val="40"/>
+              </w:rPr>
+              <w:t>Est</w:t>
+            </w:r>
+            <w:proofErr w:type="spellEnd"/>
+            <w:r>
+              <w:rPr>
+                <w:sz w:val="40"/>
+                <w:szCs w:val="40"/>
+              </w:rPr>
+              <w:t xml:space="preserve">: </w:t>
+            </w:r>
+            <w:r>
+              <w:rPr>
+                <w:sz w:val="40"/>
+                <w:szCs w:val="40"/>
+              </w:rPr>
+              <w:t xml:space="preserve">3 </w:t>
+            </w:r>
+            <w:proofErr w:type="spellStart"/>
+            <w:r>
+              <w:rPr>
+                <w:sz w:val="40"/>
+                <w:szCs w:val="40"/>
+              </w:rPr>
+              <w:t>Tage</w:t>
+            </w:r>
+            <w:proofErr w:type="spellEnd"/>
+            <w:r>
+              <w:rPr>
+                <w:sz w:val="40"/>
+                <w:szCs w:val="40"/>
+              </w:rPr>
+              <w:t xml:space="preserve"> </w:t>
+            </w:r>
+            <w:r>
+              <w:rPr>
+                <w:sz w:val="40"/>
+                <w:szCs w:val="40"/>
+              </w:rPr>
+              <w:sym w:font="Wingdings" w:char="F0E8"/>
+            </w:r>
+            <w:r>
+              <w:rPr>
+                <w:sz w:val="40"/>
+                <w:szCs w:val="40"/>
+              </w:rPr>
+              <w:t xml:space="preserve">5 </w:t>
+            </w:r>
+            <w:proofErr w:type="spellStart"/>
+            <w:r>
+              <w:rPr>
+                <w:sz w:val="40"/>
+                <w:szCs w:val="40"/>
+              </w:rPr>
+              <w:t>Tage</w:t>
+            </w:r>
+            <w:proofErr w:type="spellEnd"/>
             <w:r>
               <w:rPr>
                 <w:sz w:val="40"/>
@@ -4313,13 +6753,23 @@
                 <w:lang w:val="de-CH"/>
               </w:rPr>
             </w:pPr>
-            <w:r>
-              <w:rPr>
-                <w:sz w:val="40"/>
-                <w:szCs w:val="40"/>
-                <w:lang w:val="de-CH"/>
-              </w:rPr>
-              <w:t>Prio: 1</w:t>
+            <w:proofErr w:type="spellStart"/>
+            <w:r>
+              <w:rPr>
+                <w:sz w:val="40"/>
+                <w:szCs w:val="40"/>
+                <w:lang w:val="de-CH"/>
+              </w:rPr>
+              <w:t>Prio</w:t>
+            </w:r>
+            <w:proofErr w:type="spellEnd"/>
+            <w:r>
+              <w:rPr>
+                <w:sz w:val="40"/>
+                <w:szCs w:val="40"/>
+                <w:lang w:val="de-CH"/>
+              </w:rPr>
+              <w:t>: 1</w:t>
             </w:r>
           </w:p>
         </w:tc>
@@ -4341,16 +6791,14 @@
       </w:tblPr>
       <w:tblGrid>
         <w:gridCol w:w="1650"/>
-        <w:gridCol w:w="1651"/>
-        <w:gridCol w:w="1485"/>
-        <w:gridCol w:w="1486"/>
-        <w:gridCol w:w="1485"/>
-        <w:gridCol w:w="1486"/>
+        <w:gridCol w:w="2058"/>
+        <w:gridCol w:w="1620"/>
+        <w:gridCol w:w="2790"/>
       </w:tblGrid>
       <w:tr>
         <w:tc>
           <w:tcPr>
-            <w:tcW w:w="3301" w:type="dxa"/>
+            <w:tcW w:w="3708" w:type="dxa"/>
             <w:gridSpan w:val="2"/>
           </w:tcPr>
           <w:p>
@@ -4383,7 +6831,7 @@
         </w:tc>
         <w:tc>
           <w:tcPr>
-            <w:tcW w:w="2971" w:type="dxa"/>
+            <w:tcW w:w="4410" w:type="dxa"/>
             <w:gridSpan w:val="2"/>
           </w:tcPr>
           <w:p>
@@ -4400,7 +6848,7 @@
                 <w:szCs w:val="28"/>
                 <w:lang w:val="de-CH"/>
               </w:rPr>
-              <w:t>Task11</w:t>
+              <w:t>Task12</w:t>
             </w:r>
             <w:r>
               <w:rPr>
@@ -4409,108 +6857,109 @@
                 <w:lang w:val="de-CH"/>
               </w:rPr>
               <w:br/>
-              <w:t>Datenbank-verknüpfungen erstellen</w:t>
-            </w:r>
+              <w:t>Zusammenbringen der Eingabemaske mit den Datenbank-</w:t>
+            </w:r>
+            <w:proofErr w:type="spellStart"/>
             <w:r>
               <w:rPr>
                 <w:sz w:val="28"/>
                 <w:szCs w:val="28"/>
                 <w:lang w:val="de-CH"/>
               </w:rPr>
-              <w:t xml:space="preserve"> (MySQL Parolen fürs einfügen in DB)</w:t>
-            </w:r>
-          </w:p>
-        </w:tc>
-        <w:tc>
-          <w:tcPr>
-            <w:tcW w:w="2971" w:type="dxa"/>
-            <w:gridSpan w:val="2"/>
-          </w:tcPr>
-          <w:p>
-            <w:pPr>
+              <w:t>verknüpfungen</w:t>
+            </w:r>
+            <w:proofErr w:type="spellEnd"/>
+            <w:r>
               <w:rPr>
                 <w:sz w:val="28"/>
                 <w:szCs w:val="28"/>
                 <w:lang w:val="de-CH"/>
               </w:rPr>
-            </w:pPr>
+              <w:t xml:space="preserve"> (Speicher-</w:t>
+            </w:r>
+            <w:proofErr w:type="spellStart"/>
             <w:r>
               <w:rPr>
                 <w:sz w:val="28"/>
                 <w:szCs w:val="28"/>
                 <w:lang w:val="de-CH"/>
               </w:rPr>
-              <w:t>Task12</w:t>
-            </w:r>
+              <w:t>mechanismus</w:t>
+            </w:r>
+            <w:proofErr w:type="spellEnd"/>
             <w:r>
               <w:rPr>
                 <w:sz w:val="28"/>
                 <w:szCs w:val="28"/>
                 <w:lang w:val="de-CH"/>
               </w:rPr>
-              <w:br/>
-            </w:r>
-            <w:r>
+              <w:t>)</w:t>
+            </w:r>
+          </w:p>
+        </w:tc>
+      </w:tr>
+      <w:tr>
+        <w:tc>
+          <w:tcPr>
+            <w:tcW w:w="1650" w:type="dxa"/>
+          </w:tcPr>
+          <w:p>
+            <w:pPr>
               <w:rPr>
                 <w:sz w:val="28"/>
                 <w:szCs w:val="28"/>
                 <w:lang w:val="de-CH"/>
               </w:rPr>
-              <w:t>Zusammenbringen der Eingabemaske mit den Datenbank-verknüpfungen (Speicher-mechanismus)</w:t>
-            </w:r>
-          </w:p>
-        </w:tc>
-      </w:tr>
-      <w:tr>
-        <w:tc>
-          <w:tcPr>
-            <w:tcW w:w="1650" w:type="dxa"/>
-          </w:tcPr>
-          <w:p>
-            <w:pPr>
+            </w:pPr>
+            <w:proofErr w:type="spellStart"/>
+            <w:r>
               <w:rPr>
                 <w:sz w:val="28"/>
                 <w:szCs w:val="28"/>
                 <w:lang w:val="de-CH"/>
               </w:rPr>
-            </w:pPr>
+              <w:t>Zust</w:t>
+            </w:r>
+            <w:proofErr w:type="spellEnd"/>
             <w:r>
               <w:rPr>
                 <w:sz w:val="28"/>
                 <w:szCs w:val="28"/>
                 <w:lang w:val="de-CH"/>
               </w:rPr>
-              <w:t xml:space="preserve">Zust: </w:t>
-            </w:r>
-            <w:r>
+              <w:t>: OA</w:t>
+            </w:r>
+          </w:p>
+        </w:tc>
+        <w:tc>
+          <w:tcPr>
+            <w:tcW w:w="2058" w:type="dxa"/>
+          </w:tcPr>
+          <w:p>
+            <w:pPr>
               <w:rPr>
                 <w:sz w:val="28"/>
                 <w:szCs w:val="28"/>
                 <w:lang w:val="de-CH"/>
               </w:rPr>
-              <w:t>OA</w:t>
-            </w:r>
-          </w:p>
-        </w:tc>
-        <w:tc>
-          <w:tcPr>
-            <w:tcW w:w="1651" w:type="dxa"/>
-          </w:tcPr>
-          <w:p>
-            <w:pPr>
+            </w:pPr>
+            <w:proofErr w:type="spellStart"/>
+            <w:r>
               <w:rPr>
                 <w:sz w:val="28"/>
                 <w:szCs w:val="28"/>
                 <w:lang w:val="de-CH"/>
               </w:rPr>
-            </w:pPr>
+              <w:t>Est</w:t>
+            </w:r>
+            <w:proofErr w:type="spellEnd"/>
             <w:r>
               <w:rPr>
                 <w:sz w:val="28"/>
                 <w:szCs w:val="28"/>
                 <w:lang w:val="de-CH"/>
               </w:rPr>
-              <w:t xml:space="preserve">Est: </w:t>
+              <w:t xml:space="preserve">: </w:t>
             </w:r>
             <w:r>
               <w:rPr>
@@ -4518,40 +6967,37 @@
                 <w:szCs w:val="28"/>
                 <w:lang w:val="de-CH"/>
               </w:rPr>
-              <w:t>1 d</w:t>
-            </w:r>
-          </w:p>
-        </w:tc>
-        <w:tc>
-          <w:tcPr>
-            <w:tcW w:w="1485" w:type="dxa"/>
-          </w:tcPr>
-          <w:p>
-            <w:pPr>
+              <w:t xml:space="preserve">5h </w:t>
+            </w:r>
+            <w:r>
               <w:rPr>
                 <w:sz w:val="28"/>
                 <w:szCs w:val="28"/>
-              </w:rPr>
-            </w:pPr>
+                <w:lang w:val="de-CH"/>
+              </w:rPr>
+              <w:sym w:font="Wingdings" w:char="F0E8"/>
+            </w:r>
             <w:r>
               <w:rPr>
                 <w:sz w:val="28"/>
                 <w:szCs w:val="28"/>
-              </w:rPr>
-              <w:t xml:space="preserve">Zust: </w:t>
+                <w:lang w:val="de-CH"/>
+              </w:rPr>
+              <w:t xml:space="preserve"> </w:t>
             </w:r>
             <w:r>
               <w:rPr>
                 <w:sz w:val="28"/>
                 <w:szCs w:val="28"/>
-              </w:rPr>
-              <w:t>SM</w:t>
-            </w:r>
-          </w:p>
-        </w:tc>
-        <w:tc>
-          <w:tcPr>
-            <w:tcW w:w="1486" w:type="dxa"/>
+                <w:lang w:val="de-CH"/>
+              </w:rPr>
+              <w:t>1 d</w:t>
+            </w:r>
+          </w:p>
+        </w:tc>
+        <w:tc>
+          <w:tcPr>
+            <w:tcW w:w="1620" w:type="dxa"/>
           </w:tcPr>
           <w:p>
             <w:pPr>
@@ -4560,25 +7006,27 @@
                 <w:szCs w:val="28"/>
               </w:rPr>
             </w:pPr>
+            <w:proofErr w:type="spellStart"/>
             <w:r>
               <w:rPr>
                 <w:sz w:val="28"/>
                 <w:szCs w:val="28"/>
               </w:rPr>
-              <w:t xml:space="preserve">Est: </w:t>
-            </w:r>
+              <w:t>Zust</w:t>
+            </w:r>
+            <w:proofErr w:type="spellEnd"/>
             <w:r>
               <w:rPr>
                 <w:sz w:val="28"/>
                 <w:szCs w:val="28"/>
               </w:rPr>
-              <w:t>1d</w:t>
-            </w:r>
-          </w:p>
-        </w:tc>
-        <w:tc>
-          <w:tcPr>
-            <w:tcW w:w="1485" w:type="dxa"/>
+              <w:t>: RK</w:t>
+            </w:r>
+          </w:p>
+        </w:tc>
+        <w:tc>
+          <w:tcPr>
+            <w:tcW w:w="2790" w:type="dxa"/>
           </w:tcPr>
           <w:p>
             <w:pPr>
@@ -4587,39 +7035,42 @@
                 <w:szCs w:val="28"/>
               </w:rPr>
             </w:pPr>
+            <w:proofErr w:type="spellStart"/>
             <w:r>
               <w:rPr>
                 <w:sz w:val="28"/>
                 <w:szCs w:val="28"/>
               </w:rPr>
-              <w:t xml:space="preserve">Zust: </w:t>
-            </w:r>
+              <w:t>Est</w:t>
+            </w:r>
+            <w:proofErr w:type="spellEnd"/>
             <w:r>
               <w:rPr>
                 <w:sz w:val="28"/>
                 <w:szCs w:val="28"/>
               </w:rPr>
-              <w:t>RK</w:t>
-            </w:r>
-          </w:p>
-        </w:tc>
-        <w:tc>
-          <w:tcPr>
-            <w:tcW w:w="1486" w:type="dxa"/>
-          </w:tcPr>
-          <w:p>
-            <w:pPr>
+              <w:t xml:space="preserve">: </w:t>
+            </w:r>
+            <w:r>
               <w:rPr>
                 <w:sz w:val="28"/>
                 <w:szCs w:val="28"/>
               </w:rPr>
-            </w:pPr>
+              <w:t xml:space="preserve">10h </w:t>
+            </w:r>
             <w:r>
               <w:rPr>
                 <w:sz w:val="28"/>
                 <w:szCs w:val="28"/>
               </w:rPr>
-              <w:t xml:space="preserve">Est: </w:t>
+              <w:sym w:font="Wingdings" w:char="F0E8"/>
+            </w:r>
+            <w:r>
+              <w:rPr>
+                <w:sz w:val="28"/>
+                <w:szCs w:val="28"/>
+              </w:rPr>
+              <w:t xml:space="preserve"> </w:t>
             </w:r>
             <w:r>
               <w:rPr>
@@ -4649,14 +7100,14 @@
       </w:tblPr>
       <w:tblGrid>
         <w:gridCol w:w="1650"/>
-        <w:gridCol w:w="1651"/>
-        <w:gridCol w:w="1485"/>
-        <w:gridCol w:w="1486"/>
+        <w:gridCol w:w="2058"/>
+        <w:gridCol w:w="1620"/>
+        <w:gridCol w:w="2790"/>
       </w:tblGrid>
       <w:tr>
         <w:tc>
           <w:tcPr>
-            <w:tcW w:w="3301" w:type="dxa"/>
+            <w:tcW w:w="3708" w:type="dxa"/>
             <w:gridSpan w:val="2"/>
           </w:tcPr>
           <w:p>
@@ -4688,7 +7139,7 @@
         </w:tc>
         <w:tc>
           <w:tcPr>
-            <w:tcW w:w="2971" w:type="dxa"/>
+            <w:tcW w:w="4410" w:type="dxa"/>
             <w:gridSpan w:val="2"/>
           </w:tcPr>
           <w:p>
@@ -4732,87 +7183,183 @@
                 <w:lang w:val="de-CH"/>
               </w:rPr>
             </w:pPr>
+            <w:proofErr w:type="spellStart"/>
             <w:r>
               <w:rPr>
                 <w:sz w:val="28"/>
                 <w:szCs w:val="28"/>
                 <w:lang w:val="de-CH"/>
               </w:rPr>
-              <w:t>Zust: RK</w:t>
-            </w:r>
-          </w:p>
-        </w:tc>
-        <w:tc>
-          <w:tcPr>
-            <w:tcW w:w="1651" w:type="dxa"/>
-          </w:tcPr>
-          <w:p>
-            <w:pPr>
+              <w:t>Zust</w:t>
+            </w:r>
+            <w:proofErr w:type="spellEnd"/>
+            <w:r>
               <w:rPr>
                 <w:sz w:val="28"/>
                 <w:szCs w:val="28"/>
                 <w:lang w:val="de-CH"/>
               </w:rPr>
-            </w:pPr>
-            <w:r>
+              <w:t>: RK</w:t>
+            </w:r>
+          </w:p>
+        </w:tc>
+        <w:tc>
+          <w:tcPr>
+            <w:tcW w:w="2058" w:type="dxa"/>
+          </w:tcPr>
+          <w:p>
+            <w:pPr>
               <w:rPr>
                 <w:sz w:val="28"/>
                 <w:szCs w:val="28"/>
                 <w:lang w:val="de-CH"/>
               </w:rPr>
-              <w:t xml:space="preserve">Est: </w:t>
-            </w:r>
+            </w:pPr>
+            <w:proofErr w:type="spellStart"/>
             <w:r>
               <w:rPr>
                 <w:sz w:val="28"/>
                 <w:szCs w:val="28"/>
                 <w:lang w:val="de-CH"/>
               </w:rPr>
-              <w:t>1 d</w:t>
-            </w:r>
-          </w:p>
-        </w:tc>
-        <w:tc>
-          <w:tcPr>
-            <w:tcW w:w="1485" w:type="dxa"/>
-          </w:tcPr>
-          <w:p>
-            <w:pPr>
+              <w:t>Est</w:t>
+            </w:r>
+            <w:proofErr w:type="spellEnd"/>
+            <w:r>
               <w:rPr>
                 <w:sz w:val="28"/>
                 <w:szCs w:val="28"/>
                 <w:lang w:val="de-CH"/>
               </w:rPr>
-            </w:pPr>
+              <w:t>:</w:t>
+            </w:r>
             <w:r>
               <w:rPr>
                 <w:sz w:val="28"/>
                 <w:szCs w:val="28"/>
                 <w:lang w:val="de-CH"/>
               </w:rPr>
-              <w:t>Zust: PK</w:t>
-            </w:r>
-          </w:p>
-        </w:tc>
-        <w:tc>
-          <w:tcPr>
-            <w:tcW w:w="1486" w:type="dxa"/>
-          </w:tcPr>
-          <w:p>
-            <w:pPr>
+              <w:t xml:space="preserve"> 5h </w:t>
+            </w:r>
+            <w:r>
               <w:rPr>
                 <w:sz w:val="28"/>
                 <w:szCs w:val="28"/>
                 <w:lang w:val="de-CH"/>
               </w:rPr>
-            </w:pPr>
+              <w:sym w:font="Wingdings" w:char="F0E8"/>
+            </w:r>
             <w:r>
               <w:rPr>
                 <w:sz w:val="28"/>
                 <w:szCs w:val="28"/>
                 <w:lang w:val="de-CH"/>
               </w:rPr>
-              <w:t>Est: 0.5d</w:t>
+              <w:t xml:space="preserve"> </w:t>
+            </w:r>
+            <w:r>
+              <w:rPr>
+                <w:sz w:val="28"/>
+                <w:szCs w:val="28"/>
+                <w:lang w:val="de-CH"/>
+              </w:rPr>
+              <w:t>1 d</w:t>
+            </w:r>
+          </w:p>
+        </w:tc>
+        <w:tc>
+          <w:tcPr>
+            <w:tcW w:w="1620" w:type="dxa"/>
+          </w:tcPr>
+          <w:p>
+            <w:pPr>
+              <w:rPr>
+                <w:sz w:val="28"/>
+                <w:szCs w:val="28"/>
+                <w:lang w:val="de-CH"/>
+              </w:rPr>
+            </w:pPr>
+            <w:proofErr w:type="spellStart"/>
+            <w:r>
+              <w:rPr>
+                <w:sz w:val="28"/>
+                <w:szCs w:val="28"/>
+                <w:lang w:val="de-CH"/>
+              </w:rPr>
+              <w:t>Zust</w:t>
+            </w:r>
+            <w:proofErr w:type="spellEnd"/>
+            <w:r>
+              <w:rPr>
+                <w:sz w:val="28"/>
+                <w:szCs w:val="28"/>
+                <w:lang w:val="de-CH"/>
+              </w:rPr>
+              <w:t>: PK</w:t>
+            </w:r>
+          </w:p>
+        </w:tc>
+        <w:tc>
+          <w:tcPr>
+            <w:tcW w:w="2790" w:type="dxa"/>
+          </w:tcPr>
+          <w:p>
+            <w:pPr>
+              <w:rPr>
+                <w:sz w:val="28"/>
+                <w:szCs w:val="28"/>
+                <w:lang w:val="de-CH"/>
+              </w:rPr>
+            </w:pPr>
+            <w:proofErr w:type="spellStart"/>
+            <w:r>
+              <w:rPr>
+                <w:sz w:val="28"/>
+                <w:szCs w:val="28"/>
+                <w:lang w:val="de-CH"/>
+              </w:rPr>
+              <w:t>Est</w:t>
+            </w:r>
+            <w:proofErr w:type="spellEnd"/>
+            <w:r>
+              <w:rPr>
+                <w:sz w:val="28"/>
+                <w:szCs w:val="28"/>
+                <w:lang w:val="de-CH"/>
+              </w:rPr>
+              <w:t xml:space="preserve">: </w:t>
+            </w:r>
+            <w:r>
+              <w:rPr>
+                <w:sz w:val="28"/>
+                <w:szCs w:val="28"/>
+                <w:lang w:val="de-CH"/>
+              </w:rPr>
+              <w:t xml:space="preserve">2.5h </w:t>
+            </w:r>
+            <w:r>
+              <w:rPr>
+                <w:sz w:val="28"/>
+                <w:szCs w:val="28"/>
+                <w:lang w:val="de-CH"/>
+              </w:rPr>
+              <w:sym w:font="Wingdings" w:char="F0E8"/>
+            </w:r>
+            <w:r>
+              <w:rPr>
+                <w:sz w:val="28"/>
+                <w:szCs w:val="28"/>
+                <w:lang w:val="de-CH"/>
+              </w:rPr>
+              <w:t xml:space="preserve"> </w:t>
+            </w:r>
+            <w:r>
+              <w:rPr>
+                <w:sz w:val="28"/>
+                <w:szCs w:val="28"/>
+                <w:lang w:val="de-CH"/>
+              </w:rPr>
+              <w:t>0.5d</w:t>
             </w:r>
           </w:p>
         </w:tc>
@@ -4861,6 +7408,7 @@
                 <w:szCs w:val="40"/>
                 <w:lang w:val="de-CH"/>
               </w:rPr>
+              <w:lastRenderedPageBreak/>
               <w:t>Verwaltungsseite: Bestehenden Film bearbeiten</w:t>
             </w:r>
           </w:p>
@@ -4877,13 +7425,23 @@
                 <w:lang w:val="de-CH"/>
               </w:rPr>
             </w:pPr>
-            <w:r>
-              <w:rPr>
-                <w:sz w:val="40"/>
-                <w:szCs w:val="40"/>
-                <w:lang w:val="de-CH"/>
-              </w:rPr>
-              <w:t xml:space="preserve">Est: </w:t>
+            <w:proofErr w:type="spellStart"/>
+            <w:r>
+              <w:rPr>
+                <w:sz w:val="40"/>
+                <w:szCs w:val="40"/>
+                <w:lang w:val="de-CH"/>
+              </w:rPr>
+              <w:t>Est</w:t>
+            </w:r>
+            <w:proofErr w:type="spellEnd"/>
+            <w:r>
+              <w:rPr>
+                <w:sz w:val="40"/>
+                <w:szCs w:val="40"/>
+                <w:lang w:val="de-CH"/>
+              </w:rPr>
+              <w:t xml:space="preserve">: </w:t>
             </w:r>
             <w:r>
               <w:rPr>
@@ -4949,13 +7507,23 @@
                 <w:lang w:val="de-CH"/>
               </w:rPr>
             </w:pPr>
-            <w:r>
-              <w:rPr>
-                <w:sz w:val="40"/>
-                <w:szCs w:val="40"/>
-                <w:lang w:val="de-CH"/>
-              </w:rPr>
-              <w:t>Prio: 3</w:t>
+            <w:proofErr w:type="spellStart"/>
+            <w:r>
+              <w:rPr>
+                <w:sz w:val="40"/>
+                <w:szCs w:val="40"/>
+                <w:lang w:val="de-CH"/>
+              </w:rPr>
+              <w:t>Prio</w:t>
+            </w:r>
+            <w:proofErr w:type="spellEnd"/>
+            <w:r>
+              <w:rPr>
+                <w:sz w:val="40"/>
+                <w:szCs w:val="40"/>
+                <w:lang w:val="de-CH"/>
+              </w:rPr>
+              <w:t>: 3</w:t>
             </w:r>
           </w:p>
         </w:tc>
@@ -5003,6 +7571,7 @@
                 <w:szCs w:val="40"/>
                 <w:lang w:val="de-CH"/>
               </w:rPr>
+              <w:lastRenderedPageBreak/>
               <w:t>Verwaltungsseite: Film aus Tool löschen</w:t>
             </w:r>
           </w:p>
@@ -5019,13 +7588,23 @@
                 <w:lang w:val="de-CH"/>
               </w:rPr>
             </w:pPr>
-            <w:r>
-              <w:rPr>
-                <w:sz w:val="40"/>
-                <w:szCs w:val="40"/>
-                <w:lang w:val="de-CH"/>
-              </w:rPr>
-              <w:t xml:space="preserve">Est: </w:t>
+            <w:proofErr w:type="spellStart"/>
+            <w:r>
+              <w:rPr>
+                <w:sz w:val="40"/>
+                <w:szCs w:val="40"/>
+                <w:lang w:val="de-CH"/>
+              </w:rPr>
+              <w:t>Est</w:t>
+            </w:r>
+            <w:proofErr w:type="spellEnd"/>
+            <w:r>
+              <w:rPr>
+                <w:sz w:val="40"/>
+                <w:szCs w:val="40"/>
+                <w:lang w:val="de-CH"/>
+              </w:rPr>
+              <w:t xml:space="preserve">: </w:t>
             </w:r>
             <w:r>
               <w:rPr>
@@ -5040,8 +7619,17 @@
                 <w:sz w:val="40"/>
                 <w:szCs w:val="40"/>
               </w:rPr>
-              <w:t xml:space="preserve"> Tage</w:t>
-            </w:r>
+              <w:t xml:space="preserve"> </w:t>
+            </w:r>
+            <w:proofErr w:type="spellStart"/>
+            <w:r>
+              <w:rPr>
+                <w:sz w:val="40"/>
+                <w:szCs w:val="40"/>
+              </w:rPr>
+              <w:t>Tage</w:t>
+            </w:r>
+            <w:proofErr w:type="spellEnd"/>
             <w:r>
               <w:rPr>
                 <w:sz w:val="40"/>
@@ -5098,13 +7686,23 @@
                 <w:lang w:val="de-CH"/>
               </w:rPr>
             </w:pPr>
-            <w:r>
-              <w:rPr>
-                <w:sz w:val="40"/>
-                <w:szCs w:val="40"/>
-                <w:lang w:val="de-CH"/>
-              </w:rPr>
-              <w:t>Prio: 4</w:t>
+            <w:proofErr w:type="spellStart"/>
+            <w:r>
+              <w:rPr>
+                <w:sz w:val="40"/>
+                <w:szCs w:val="40"/>
+                <w:lang w:val="de-CH"/>
+              </w:rPr>
+              <w:t>Prio</w:t>
+            </w:r>
+            <w:proofErr w:type="spellEnd"/>
+            <w:r>
+              <w:rPr>
+                <w:sz w:val="40"/>
+                <w:szCs w:val="40"/>
+                <w:lang w:val="de-CH"/>
+              </w:rPr>
+              <w:t>: 4</w:t>
             </w:r>
           </w:p>
         </w:tc>
@@ -5160,7 +7758,28 @@
                 <w:szCs w:val="40"/>
                 <w:lang w:val="de-CH"/>
               </w:rPr>
-              <w:t xml:space="preserve">Verwaltungsseite: Film aus Tool und Filesystem löschen </w:t>
+              <w:lastRenderedPageBreak/>
+              <w:t xml:space="preserve">Verwaltungsseite: Film aus Tool und </w:t>
+            </w:r>
+            <w:proofErr w:type="spellStart"/>
+            <w:r>
+              <w:rPr>
+                <w:b/>
+                <w:sz w:val="40"/>
+                <w:szCs w:val="40"/>
+                <w:lang w:val="de-CH"/>
+              </w:rPr>
+              <w:t>Filesystem</w:t>
+            </w:r>
+            <w:proofErr w:type="spellEnd"/>
+            <w:r>
+              <w:rPr>
+                <w:b/>
+                <w:sz w:val="40"/>
+                <w:szCs w:val="40"/>
+                <w:lang w:val="de-CH"/>
+              </w:rPr>
+              <w:t xml:space="preserve"> löschen </w:t>
             </w:r>
           </w:p>
         </w:tc>
@@ -5176,13 +7795,23 @@
                 <w:lang w:val="de-CH"/>
               </w:rPr>
             </w:pPr>
-            <w:r>
-              <w:rPr>
-                <w:sz w:val="40"/>
-                <w:szCs w:val="40"/>
-                <w:lang w:val="de-CH"/>
-              </w:rPr>
-              <w:t xml:space="preserve">Est: </w:t>
+            <w:proofErr w:type="spellStart"/>
+            <w:r>
+              <w:rPr>
+                <w:sz w:val="40"/>
+                <w:szCs w:val="40"/>
+                <w:lang w:val="de-CH"/>
+              </w:rPr>
+              <w:t>Est</w:t>
+            </w:r>
+            <w:proofErr w:type="spellEnd"/>
+            <w:r>
+              <w:rPr>
+                <w:sz w:val="40"/>
+                <w:szCs w:val="40"/>
+                <w:lang w:val="de-CH"/>
+              </w:rPr>
+              <w:t xml:space="preserve">: </w:t>
             </w:r>
             <w:r>
               <w:rPr>
@@ -5197,8 +7826,17 @@
                 <w:sz w:val="40"/>
                 <w:szCs w:val="40"/>
               </w:rPr>
-              <w:t xml:space="preserve"> Tage</w:t>
-            </w:r>
+              <w:t xml:space="preserve"> </w:t>
+            </w:r>
+            <w:proofErr w:type="spellStart"/>
+            <w:r>
+              <w:rPr>
+                <w:sz w:val="40"/>
+                <w:szCs w:val="40"/>
+              </w:rPr>
+              <w:t>Tage</w:t>
+            </w:r>
+            <w:proofErr w:type="spellEnd"/>
             <w:r>
               <w:rPr>
                 <w:sz w:val="40"/>
@@ -5233,7 +7871,25 @@
                 <w:szCs w:val="40"/>
                 <w:lang w:val="de-CH"/>
               </w:rPr>
-              <w:t>Der Benutzer soll über einen Link den Film einfach aus dem Filesystem löschen können (Wird daher auch nicht mehr in der Filmdatenbank gehalten)</w:t>
+              <w:t xml:space="preserve">Der Benutzer soll über einen Link den Film einfach aus dem </w:t>
+            </w:r>
+            <w:proofErr w:type="spellStart"/>
+            <w:r>
+              <w:rPr>
+                <w:sz w:val="40"/>
+                <w:szCs w:val="40"/>
+                <w:lang w:val="de-CH"/>
+              </w:rPr>
+              <w:t>Filesystem</w:t>
+            </w:r>
+            <w:proofErr w:type="spellEnd"/>
+            <w:r>
+              <w:rPr>
+                <w:sz w:val="40"/>
+                <w:szCs w:val="40"/>
+                <w:lang w:val="de-CH"/>
+              </w:rPr>
+              <w:t xml:space="preserve"> löschen können (Wird daher auch nicht mehr in der Filmdatenbank gehalten)</w:t>
             </w:r>
           </w:p>
         </w:tc>
@@ -5255,13 +7911,23 @@
                 <w:lang w:val="de-CH"/>
               </w:rPr>
             </w:pPr>
-            <w:r>
-              <w:rPr>
-                <w:sz w:val="40"/>
-                <w:szCs w:val="40"/>
-                <w:lang w:val="de-CH"/>
-              </w:rPr>
-              <w:t>Prio: 4</w:t>
+            <w:proofErr w:type="spellStart"/>
+            <w:r>
+              <w:rPr>
+                <w:sz w:val="40"/>
+                <w:szCs w:val="40"/>
+                <w:lang w:val="de-CH"/>
+              </w:rPr>
+              <w:t>Prio</w:t>
+            </w:r>
+            <w:proofErr w:type="spellEnd"/>
+            <w:r>
+              <w:rPr>
+                <w:sz w:val="40"/>
+                <w:szCs w:val="40"/>
+                <w:lang w:val="de-CH"/>
+              </w:rPr>
+              <w:t>: 4</w:t>
             </w:r>
           </w:p>
         </w:tc>
@@ -5309,6 +7975,7 @@
                 <w:szCs w:val="40"/>
                 <w:lang w:val="de-CH"/>
               </w:rPr>
+              <w:lastRenderedPageBreak/>
               <w:t>Ansichts-Seite: Film mittels VLC abspielen</w:t>
             </w:r>
           </w:p>
@@ -5325,13 +7992,23 @@
                 <w:lang w:val="de-CH"/>
               </w:rPr>
             </w:pPr>
-            <w:r>
-              <w:rPr>
-                <w:sz w:val="40"/>
-                <w:szCs w:val="40"/>
-                <w:lang w:val="de-CH"/>
-              </w:rPr>
-              <w:t xml:space="preserve">Est: </w:t>
+            <w:proofErr w:type="spellStart"/>
+            <w:r>
+              <w:rPr>
+                <w:sz w:val="40"/>
+                <w:szCs w:val="40"/>
+                <w:lang w:val="de-CH"/>
+              </w:rPr>
+              <w:t>Est</w:t>
+            </w:r>
+            <w:proofErr w:type="spellEnd"/>
+            <w:r>
+              <w:rPr>
+                <w:sz w:val="40"/>
+                <w:szCs w:val="40"/>
+                <w:lang w:val="de-CH"/>
+              </w:rPr>
+              <w:t xml:space="preserve">: </w:t>
             </w:r>
             <w:r>
               <w:rPr>
@@ -5404,13 +8081,23 @@
                 <w:lang w:val="de-CH"/>
               </w:rPr>
             </w:pPr>
-            <w:r>
-              <w:rPr>
-                <w:sz w:val="40"/>
-                <w:szCs w:val="40"/>
-                <w:lang w:val="de-CH"/>
-              </w:rPr>
-              <w:t>Prio: 2</w:t>
+            <w:proofErr w:type="spellStart"/>
+            <w:r>
+              <w:rPr>
+                <w:sz w:val="40"/>
+                <w:szCs w:val="40"/>
+                <w:lang w:val="de-CH"/>
+              </w:rPr>
+              <w:t>Prio</w:t>
+            </w:r>
+            <w:proofErr w:type="spellEnd"/>
+            <w:r>
+              <w:rPr>
+                <w:sz w:val="40"/>
+                <w:szCs w:val="40"/>
+                <w:lang w:val="de-CH"/>
+              </w:rPr>
+              <w:t>: 2</w:t>
             </w:r>
           </w:p>
         </w:tc>
@@ -5466,6 +8153,7 @@
                 <w:szCs w:val="40"/>
                 <w:lang w:val="de-CH"/>
               </w:rPr>
+              <w:lastRenderedPageBreak/>
               <w:t>Verwaltungsseite: Userverwaltung</w:t>
             </w:r>
           </w:p>
@@ -5482,13 +8170,23 @@
                 <w:lang w:val="de-CH"/>
               </w:rPr>
             </w:pPr>
-            <w:r>
-              <w:rPr>
-                <w:sz w:val="40"/>
-                <w:szCs w:val="40"/>
-                <w:lang w:val="de-CH"/>
-              </w:rPr>
-              <w:t xml:space="preserve">Est: </w:t>
+            <w:proofErr w:type="spellStart"/>
+            <w:r>
+              <w:rPr>
+                <w:sz w:val="40"/>
+                <w:szCs w:val="40"/>
+                <w:lang w:val="de-CH"/>
+              </w:rPr>
+              <w:t>Est</w:t>
+            </w:r>
+            <w:proofErr w:type="spellEnd"/>
+            <w:r>
+              <w:rPr>
+                <w:sz w:val="40"/>
+                <w:szCs w:val="40"/>
+                <w:lang w:val="de-CH"/>
+              </w:rPr>
+              <w:t xml:space="preserve">: </w:t>
             </w:r>
             <w:r>
               <w:rPr>
@@ -5503,8 +8201,17 @@
                 <w:sz w:val="40"/>
                 <w:szCs w:val="40"/>
               </w:rPr>
-              <w:t xml:space="preserve"> Tage</w:t>
-            </w:r>
+              <w:t xml:space="preserve"> </w:t>
+            </w:r>
+            <w:proofErr w:type="spellStart"/>
+            <w:r>
+              <w:rPr>
+                <w:sz w:val="40"/>
+                <w:szCs w:val="40"/>
+              </w:rPr>
+              <w:t>Tage</w:t>
+            </w:r>
+            <w:proofErr w:type="spellEnd"/>
             <w:r>
               <w:rPr>
                 <w:sz w:val="40"/>
@@ -5561,13 +8268,23 @@
                 <w:lang w:val="de-CH"/>
               </w:rPr>
             </w:pPr>
-            <w:r>
-              <w:rPr>
-                <w:sz w:val="40"/>
-                <w:szCs w:val="40"/>
-                <w:lang w:val="de-CH"/>
-              </w:rPr>
-              <w:t>Prio: 4</w:t>
+            <w:proofErr w:type="spellStart"/>
+            <w:r>
+              <w:rPr>
+                <w:sz w:val="40"/>
+                <w:szCs w:val="40"/>
+                <w:lang w:val="de-CH"/>
+              </w:rPr>
+              <w:t>Prio</w:t>
+            </w:r>
+            <w:proofErr w:type="spellEnd"/>
+            <w:r>
+              <w:rPr>
+                <w:sz w:val="40"/>
+                <w:szCs w:val="40"/>
+                <w:lang w:val="de-CH"/>
+              </w:rPr>
+              <w:t>: 4</w:t>
             </w:r>
           </w:p>
         </w:tc>
@@ -5622,6 +8339,7 @@
                 <w:szCs w:val="40"/>
                 <w:lang w:val="de-CH"/>
               </w:rPr>
+              <w:lastRenderedPageBreak/>
               <w:t>Verwaltungsseite: Film wurde verschoben</w:t>
             </w:r>
             <w:r>
@@ -5654,20 +8372,38 @@
                 <w:szCs w:val="40"/>
               </w:rPr>
             </w:pPr>
-            <w:r>
-              <w:rPr>
-                <w:sz w:val="40"/>
-                <w:szCs w:val="40"/>
-              </w:rPr>
-              <w:t xml:space="preserve">Est: </w:t>
-            </w:r>
-            <w:r>
-              <w:rPr>
-                <w:sz w:val="40"/>
-                <w:szCs w:val="40"/>
-              </w:rPr>
-              <w:t>4 Tage</w:t>
-            </w:r>
+            <w:proofErr w:type="spellStart"/>
+            <w:r>
+              <w:rPr>
+                <w:sz w:val="40"/>
+                <w:szCs w:val="40"/>
+              </w:rPr>
+              <w:t>Est</w:t>
+            </w:r>
+            <w:proofErr w:type="spellEnd"/>
+            <w:r>
+              <w:rPr>
+                <w:sz w:val="40"/>
+                <w:szCs w:val="40"/>
+              </w:rPr>
+              <w:t xml:space="preserve">: </w:t>
+            </w:r>
+            <w:r>
+              <w:rPr>
+                <w:sz w:val="40"/>
+                <w:szCs w:val="40"/>
+              </w:rPr>
+              <w:t xml:space="preserve">4 </w:t>
+            </w:r>
+            <w:proofErr w:type="spellStart"/>
+            <w:r>
+              <w:rPr>
+                <w:sz w:val="40"/>
+                <w:szCs w:val="40"/>
+              </w:rPr>
+              <w:t>Tage</w:t>
+            </w:r>
+            <w:proofErr w:type="spellEnd"/>
             <w:r>
               <w:rPr>
                 <w:sz w:val="40"/>
@@ -5723,13 +8459,23 @@
                 <w:lang w:val="de-CH"/>
               </w:rPr>
             </w:pPr>
-            <w:r>
-              <w:rPr>
-                <w:sz w:val="40"/>
-                <w:szCs w:val="40"/>
-                <w:lang w:val="de-CH"/>
-              </w:rPr>
-              <w:t>Prio: 4</w:t>
+            <w:proofErr w:type="spellStart"/>
+            <w:r>
+              <w:rPr>
+                <w:sz w:val="40"/>
+                <w:szCs w:val="40"/>
+                <w:lang w:val="de-CH"/>
+              </w:rPr>
+              <w:t>Prio</w:t>
+            </w:r>
+            <w:proofErr w:type="spellEnd"/>
+            <w:r>
+              <w:rPr>
+                <w:sz w:val="40"/>
+                <w:szCs w:val="40"/>
+                <w:lang w:val="de-CH"/>
+              </w:rPr>
+              <w:t>: 4</w:t>
             </w:r>
           </w:p>
         </w:tc>
@@ -5777,7 +8523,28 @@
                 <w:szCs w:val="40"/>
                 <w:lang w:val="de-CH"/>
               </w:rPr>
-              <w:t>Verwaltungsseite: Film wurde aus Filesystem gelöscht (Anzeige)</w:t>
+              <w:lastRenderedPageBreak/>
+              <w:t xml:space="preserve">Verwaltungsseite: Film wurde aus </w:t>
+            </w:r>
+            <w:proofErr w:type="spellStart"/>
+            <w:r>
+              <w:rPr>
+                <w:b/>
+                <w:sz w:val="40"/>
+                <w:szCs w:val="40"/>
+                <w:lang w:val="de-CH"/>
+              </w:rPr>
+              <w:t>Filesystem</w:t>
+            </w:r>
+            <w:proofErr w:type="spellEnd"/>
+            <w:r>
+              <w:rPr>
+                <w:b/>
+                <w:sz w:val="40"/>
+                <w:szCs w:val="40"/>
+                <w:lang w:val="de-CH"/>
+              </w:rPr>
+              <w:t xml:space="preserve"> gelöscht (Anzeige)</w:t>
             </w:r>
           </w:p>
         </w:tc>
@@ -5792,20 +8559,38 @@
                 <w:szCs w:val="40"/>
               </w:rPr>
             </w:pPr>
-            <w:r>
-              <w:rPr>
-                <w:sz w:val="40"/>
-                <w:szCs w:val="40"/>
-              </w:rPr>
-              <w:t xml:space="preserve">Est: </w:t>
-            </w:r>
-            <w:r>
-              <w:rPr>
-                <w:sz w:val="40"/>
-                <w:szCs w:val="40"/>
-              </w:rPr>
-              <w:t>2 Tage</w:t>
-            </w:r>
+            <w:proofErr w:type="spellStart"/>
+            <w:r>
+              <w:rPr>
+                <w:sz w:val="40"/>
+                <w:szCs w:val="40"/>
+              </w:rPr>
+              <w:t>Est</w:t>
+            </w:r>
+            <w:proofErr w:type="spellEnd"/>
+            <w:r>
+              <w:rPr>
+                <w:sz w:val="40"/>
+                <w:szCs w:val="40"/>
+              </w:rPr>
+              <w:t xml:space="preserve">: </w:t>
+            </w:r>
+            <w:r>
+              <w:rPr>
+                <w:sz w:val="40"/>
+                <w:szCs w:val="40"/>
+              </w:rPr>
+              <w:t xml:space="preserve">2 </w:t>
+            </w:r>
+            <w:proofErr w:type="spellStart"/>
+            <w:r>
+              <w:rPr>
+                <w:sz w:val="40"/>
+                <w:szCs w:val="40"/>
+              </w:rPr>
+              <w:t>Tage</w:t>
+            </w:r>
+            <w:proofErr w:type="spellEnd"/>
             <w:r>
               <w:rPr>
                 <w:sz w:val="40"/>
@@ -5863,7 +8648,25 @@
                 <w:szCs w:val="40"/>
                 <w:lang w:val="de-CH"/>
               </w:rPr>
-              <w:t xml:space="preserve"> mit einem einfachen Fenster darauf hingewiesen werden, dass der Film im Filesystem nicht mehr vorhanden ist.</w:t>
+              <w:t xml:space="preserve"> mit einem einfachen Fenster darauf hingewiesen werden, dass der Film im </w:t>
+            </w:r>
+            <w:proofErr w:type="spellStart"/>
+            <w:r>
+              <w:rPr>
+                <w:sz w:val="40"/>
+                <w:szCs w:val="40"/>
+                <w:lang w:val="de-CH"/>
+              </w:rPr>
+              <w:t>Filesystem</w:t>
+            </w:r>
+            <w:proofErr w:type="spellEnd"/>
+            <w:r>
+              <w:rPr>
+                <w:sz w:val="40"/>
+                <w:szCs w:val="40"/>
+                <w:lang w:val="de-CH"/>
+              </w:rPr>
+              <w:t xml:space="preserve"> nicht mehr vorhanden ist.</w:t>
             </w:r>
           </w:p>
         </w:tc>
@@ -5885,13 +8688,23 @@
                 <w:lang w:val="de-CH"/>
               </w:rPr>
             </w:pPr>
-            <w:r>
-              <w:rPr>
-                <w:sz w:val="40"/>
-                <w:szCs w:val="40"/>
-                <w:lang w:val="de-CH"/>
-              </w:rPr>
-              <w:t>Prio: 4</w:t>
+            <w:proofErr w:type="spellStart"/>
+            <w:r>
+              <w:rPr>
+                <w:sz w:val="40"/>
+                <w:szCs w:val="40"/>
+                <w:lang w:val="de-CH"/>
+              </w:rPr>
+              <w:t>Prio</w:t>
+            </w:r>
+            <w:proofErr w:type="spellEnd"/>
+            <w:r>
+              <w:rPr>
+                <w:sz w:val="40"/>
+                <w:szCs w:val="40"/>
+                <w:lang w:val="de-CH"/>
+              </w:rPr>
+              <w:t>: 4</w:t>
             </w:r>
           </w:p>
         </w:tc>
@@ -5939,6 +8752,7 @@
                 <w:szCs w:val="40"/>
                 <w:lang w:val="de-CH"/>
               </w:rPr>
+              <w:lastRenderedPageBreak/>
               <w:t>Verwaltungsseite: Behandeln von gelöschten Filmen</w:t>
             </w:r>
           </w:p>
@@ -5954,12 +8768,21 @@
                 <w:szCs w:val="40"/>
               </w:rPr>
             </w:pPr>
-            <w:r>
-              <w:rPr>
-                <w:sz w:val="40"/>
-                <w:szCs w:val="40"/>
-              </w:rPr>
-              <w:t xml:space="preserve">Est: </w:t>
+            <w:proofErr w:type="spellStart"/>
+            <w:r>
+              <w:rPr>
+                <w:sz w:val="40"/>
+                <w:szCs w:val="40"/>
+              </w:rPr>
+              <w:t>Est</w:t>
+            </w:r>
+            <w:proofErr w:type="spellEnd"/>
+            <w:r>
+              <w:rPr>
+                <w:sz w:val="40"/>
+                <w:szCs w:val="40"/>
+              </w:rPr>
+              <w:t xml:space="preserve">: </w:t>
             </w:r>
             <w:r>
               <w:rPr>
@@ -6023,13 +8846,23 @@
                 <w:lang w:val="de-CH"/>
               </w:rPr>
             </w:pPr>
-            <w:r>
-              <w:rPr>
-                <w:sz w:val="40"/>
-                <w:szCs w:val="40"/>
-                <w:lang w:val="de-CH"/>
-              </w:rPr>
-              <w:t>Prio: 4</w:t>
+            <w:proofErr w:type="spellStart"/>
+            <w:r>
+              <w:rPr>
+                <w:sz w:val="40"/>
+                <w:szCs w:val="40"/>
+                <w:lang w:val="de-CH"/>
+              </w:rPr>
+              <w:t>Prio</w:t>
+            </w:r>
+            <w:proofErr w:type="spellEnd"/>
+            <w:r>
+              <w:rPr>
+                <w:sz w:val="40"/>
+                <w:szCs w:val="40"/>
+                <w:lang w:val="de-CH"/>
+              </w:rPr>
+              <w:t>: 4</w:t>
             </w:r>
           </w:p>
         </w:tc>
@@ -6077,6 +8910,7 @@
                 <w:szCs w:val="40"/>
                 <w:lang w:val="de-CH"/>
               </w:rPr>
+              <w:lastRenderedPageBreak/>
               <w:t>Verwaltungsseite: Behandeln von verschobenen Filmen</w:t>
             </w:r>
           </w:p>
@@ -6092,20 +8926,38 @@
                 <w:szCs w:val="40"/>
               </w:rPr>
             </w:pPr>
-            <w:r>
-              <w:rPr>
-                <w:sz w:val="40"/>
-                <w:szCs w:val="40"/>
-              </w:rPr>
-              <w:t xml:space="preserve">Est: </w:t>
-            </w:r>
-            <w:r>
-              <w:rPr>
-                <w:sz w:val="40"/>
-                <w:szCs w:val="40"/>
-              </w:rPr>
-              <w:t>2 Tage</w:t>
-            </w:r>
+            <w:proofErr w:type="spellStart"/>
+            <w:r>
+              <w:rPr>
+                <w:sz w:val="40"/>
+                <w:szCs w:val="40"/>
+              </w:rPr>
+              <w:t>Est</w:t>
+            </w:r>
+            <w:proofErr w:type="spellEnd"/>
+            <w:r>
+              <w:rPr>
+                <w:sz w:val="40"/>
+                <w:szCs w:val="40"/>
+              </w:rPr>
+              <w:t xml:space="preserve">: </w:t>
+            </w:r>
+            <w:r>
+              <w:rPr>
+                <w:sz w:val="40"/>
+                <w:szCs w:val="40"/>
+              </w:rPr>
+              <w:t xml:space="preserve">2 </w:t>
+            </w:r>
+            <w:proofErr w:type="spellStart"/>
+            <w:r>
+              <w:rPr>
+                <w:sz w:val="40"/>
+                <w:szCs w:val="40"/>
+              </w:rPr>
+              <w:t>Tage</w:t>
+            </w:r>
+            <w:proofErr w:type="spellEnd"/>
             <w:r>
               <w:rPr>
                 <w:sz w:val="40"/>
@@ -6161,13 +9013,23 @@
                 <w:lang w:val="de-CH"/>
               </w:rPr>
             </w:pPr>
-            <w:r>
-              <w:rPr>
-                <w:sz w:val="40"/>
-                <w:szCs w:val="40"/>
-                <w:lang w:val="de-CH"/>
-              </w:rPr>
-              <w:t>Prio: 4</w:t>
+            <w:proofErr w:type="spellStart"/>
+            <w:r>
+              <w:rPr>
+                <w:sz w:val="40"/>
+                <w:szCs w:val="40"/>
+                <w:lang w:val="de-CH"/>
+              </w:rPr>
+              <w:t>Prio</w:t>
+            </w:r>
+            <w:proofErr w:type="spellEnd"/>
+            <w:r>
+              <w:rPr>
+                <w:sz w:val="40"/>
+                <w:szCs w:val="40"/>
+                <w:lang w:val="de-CH"/>
+              </w:rPr>
+              <w:t>: 4</w:t>
             </w:r>
           </w:p>
         </w:tc>
@@ -6207,14 +9069,35 @@
                 <w:szCs w:val="40"/>
               </w:rPr>
             </w:pPr>
+            <w:proofErr w:type="spellStart"/>
             <w:r>
               <w:rPr>
                 <w:b/>
                 <w:sz w:val="40"/>
                 <w:szCs w:val="40"/>
               </w:rPr>
-              <w:t>Datenbankdesign: Medienverwaltung</w:t>
-            </w:r>
+              <w:lastRenderedPageBreak/>
+              <w:t>Datenbankdesign</w:t>
+            </w:r>
+            <w:proofErr w:type="spellEnd"/>
+            <w:r>
+              <w:rPr>
+                <w:b/>
+                <w:sz w:val="40"/>
+                <w:szCs w:val="40"/>
+              </w:rPr>
+              <w:t xml:space="preserve">: </w:t>
+            </w:r>
+            <w:proofErr w:type="spellStart"/>
+            <w:r>
+              <w:rPr>
+                <w:b/>
+                <w:sz w:val="40"/>
+                <w:szCs w:val="40"/>
+              </w:rPr>
+              <w:t>Medienverwaltung</w:t>
+            </w:r>
+            <w:proofErr w:type="spellEnd"/>
           </w:p>
         </w:tc>
         <w:tc>
@@ -6228,20 +9111,90 @@
                 <w:szCs w:val="40"/>
               </w:rPr>
             </w:pPr>
-            <w:r>
-              <w:rPr>
-                <w:sz w:val="40"/>
-                <w:szCs w:val="40"/>
-              </w:rPr>
-              <w:t xml:space="preserve">Est: </w:t>
-            </w:r>
-            <w:r>
-              <w:rPr>
-                <w:sz w:val="40"/>
-                <w:szCs w:val="40"/>
-              </w:rPr>
-              <w:t>2 Tage</w:t>
-            </w:r>
+            <w:proofErr w:type="spellStart"/>
+            <w:r>
+              <w:rPr>
+                <w:sz w:val="40"/>
+                <w:szCs w:val="40"/>
+              </w:rPr>
+              <w:t>Est</w:t>
+            </w:r>
+            <w:proofErr w:type="spellEnd"/>
+            <w:r>
+              <w:rPr>
+                <w:sz w:val="40"/>
+                <w:szCs w:val="40"/>
+              </w:rPr>
+              <w:t xml:space="preserve">: </w:t>
+            </w:r>
+            <w:r>
+              <w:rPr>
+                <w:sz w:val="40"/>
+                <w:szCs w:val="40"/>
+              </w:rPr>
+              <w:t xml:space="preserve">2 </w:t>
+            </w:r>
+            <w:proofErr w:type="spellStart"/>
+            <w:r>
+              <w:rPr>
+                <w:sz w:val="40"/>
+                <w:szCs w:val="40"/>
+              </w:rPr>
+              <w:t>Tage</w:t>
+            </w:r>
+            <w:proofErr w:type="spellEnd"/>
+            <w:r>
+              <w:rPr>
+                <w:sz w:val="40"/>
+                <w:szCs w:val="40"/>
+              </w:rPr>
+              <w:t xml:space="preserve"> </w:t>
+            </w:r>
+            <w:r>
+              <w:rPr>
+                <w:sz w:val="40"/>
+                <w:szCs w:val="40"/>
+              </w:rPr>
+              <w:sym w:font="Wingdings" w:char="F0E8"/>
+            </w:r>
+            <w:r>
+              <w:rPr>
+                <w:sz w:val="40"/>
+                <w:szCs w:val="40"/>
+              </w:rPr>
+              <w:t xml:space="preserve"> </w:t>
+            </w:r>
+          </w:p>
+          <w:p>
+            <w:pPr>
+              <w:rPr>
+                <w:sz w:val="40"/>
+                <w:szCs w:val="40"/>
+              </w:rPr>
+            </w:pPr>
+            <w:r>
+              <w:rPr>
+                <w:sz w:val="40"/>
+                <w:szCs w:val="40"/>
+              </w:rPr>
+              <w:t>3</w:t>
+            </w:r>
+            <w:r>
+              <w:rPr>
+                <w:sz w:val="40"/>
+                <w:szCs w:val="40"/>
+              </w:rPr>
+              <w:t xml:space="preserve"> </w:t>
+            </w:r>
+            <w:proofErr w:type="spellStart"/>
+            <w:r>
+              <w:rPr>
+                <w:sz w:val="40"/>
+                <w:szCs w:val="40"/>
+              </w:rPr>
+              <w:t>Tage</w:t>
+            </w:r>
+            <w:proofErr w:type="spellEnd"/>
             <w:r>
               <w:rPr>
                 <w:sz w:val="40"/>
@@ -6283,7 +9236,25 @@
                 <w:szCs w:val="40"/>
                 <w:lang w:val="de-CH"/>
               </w:rPr>
-              <w:t>, Kategorien werden aus dem Filesystem generiert</w:t>
+              <w:t xml:space="preserve">, Kategorien werden aus dem </w:t>
+            </w:r>
+            <w:proofErr w:type="spellStart"/>
+            <w:r>
+              <w:rPr>
+                <w:sz w:val="40"/>
+                <w:szCs w:val="40"/>
+                <w:lang w:val="de-CH"/>
+              </w:rPr>
+              <w:t>Filesystem</w:t>
+            </w:r>
+            <w:proofErr w:type="spellEnd"/>
+            <w:r>
+              <w:rPr>
+                <w:sz w:val="40"/>
+                <w:szCs w:val="40"/>
+                <w:lang w:val="de-CH"/>
+              </w:rPr>
+              <w:t xml:space="preserve"> generiert</w:t>
             </w:r>
           </w:p>
         </w:tc>
@@ -6305,13 +9276,23 @@
                 <w:lang w:val="de-CH"/>
               </w:rPr>
             </w:pPr>
-            <w:r>
-              <w:rPr>
-                <w:sz w:val="40"/>
-                <w:szCs w:val="40"/>
-                <w:lang w:val="de-CH"/>
-              </w:rPr>
-              <w:t>Prio: 1</w:t>
+            <w:proofErr w:type="spellStart"/>
+            <w:r>
+              <w:rPr>
+                <w:sz w:val="40"/>
+                <w:szCs w:val="40"/>
+                <w:lang w:val="de-CH"/>
+              </w:rPr>
+              <w:t>Prio</w:t>
+            </w:r>
+            <w:proofErr w:type="spellEnd"/>
+            <w:r>
+              <w:rPr>
+                <w:sz w:val="40"/>
+                <w:szCs w:val="40"/>
+                <w:lang w:val="de-CH"/>
+              </w:rPr>
+              <w:t>: 1</w:t>
             </w:r>
           </w:p>
         </w:tc>
@@ -6332,6 +9313,267 @@
         <w:br w:type="page"/>
       </w:r>
     </w:p>
+    <w:tbl>
+      <w:tblPr>
+        <w:tblStyle w:val="Tabellengitternetz"/>
+        <w:tblW w:w="0" w:type="auto"/>
+        <w:tblLook w:val="04A0"/>
+      </w:tblPr>
+      <w:tblGrid>
+        <w:gridCol w:w="1650"/>
+        <w:gridCol w:w="2328"/>
+        <w:gridCol w:w="1350"/>
+        <w:gridCol w:w="2924"/>
+      </w:tblGrid>
+      <w:tr>
+        <w:tc>
+          <w:tcPr>
+            <w:tcW w:w="3978" w:type="dxa"/>
+            <w:gridSpan w:val="2"/>
+          </w:tcPr>
+          <w:p>
+            <w:pPr>
+              <w:rPr>
+                <w:sz w:val="32"/>
+                <w:szCs w:val="32"/>
+                <w:lang w:val="de-CH"/>
+              </w:rPr>
+            </w:pPr>
+            <w:r>
+              <w:rPr>
+                <w:sz w:val="32"/>
+                <w:szCs w:val="32"/>
+                <w:lang w:val="de-CH"/>
+              </w:rPr>
+              <w:lastRenderedPageBreak/>
+              <w:t>Task1</w:t>
+            </w:r>
+            <w:r>
+              <w:rPr>
+                <w:sz w:val="32"/>
+                <w:szCs w:val="32"/>
+                <w:lang w:val="de-CH"/>
+              </w:rPr>
+              <w:br/>
+              <w:t>Datenbank-Schema für die Medienverwaltung designen</w:t>
+            </w:r>
+          </w:p>
+        </w:tc>
+        <w:tc>
+          <w:tcPr>
+            <w:tcW w:w="4274" w:type="dxa"/>
+            <w:gridSpan w:val="2"/>
+          </w:tcPr>
+          <w:p>
+            <w:pPr>
+              <w:rPr>
+                <w:sz w:val="32"/>
+                <w:szCs w:val="32"/>
+              </w:rPr>
+            </w:pPr>
+            <w:r>
+              <w:rPr>
+                <w:sz w:val="32"/>
+                <w:szCs w:val="32"/>
+              </w:rPr>
+              <w:t>Task2</w:t>
+            </w:r>
+            <w:r>
+              <w:rPr>
+                <w:sz w:val="32"/>
+                <w:szCs w:val="32"/>
+              </w:rPr>
+              <w:br/>
+              <w:t>Implementation des Schemas</w:t>
+            </w:r>
+          </w:p>
+        </w:tc>
+      </w:tr>
+      <w:tr>
+        <w:tc>
+          <w:tcPr>
+            <w:tcW w:w="1650" w:type="dxa"/>
+          </w:tcPr>
+          <w:p>
+            <w:pPr>
+              <w:rPr>
+                <w:sz w:val="32"/>
+                <w:szCs w:val="32"/>
+                <w:lang w:val="de-CH"/>
+              </w:rPr>
+            </w:pPr>
+            <w:proofErr w:type="spellStart"/>
+            <w:r>
+              <w:rPr>
+                <w:sz w:val="32"/>
+                <w:szCs w:val="32"/>
+                <w:lang w:val="de-CH"/>
+              </w:rPr>
+              <w:t>Zust</w:t>
+            </w:r>
+            <w:proofErr w:type="spellEnd"/>
+            <w:r>
+              <w:rPr>
+                <w:sz w:val="32"/>
+                <w:szCs w:val="32"/>
+                <w:lang w:val="de-CH"/>
+              </w:rPr>
+              <w:t>: RK</w:t>
+            </w:r>
+          </w:p>
+        </w:tc>
+        <w:tc>
+          <w:tcPr>
+            <w:tcW w:w="2328" w:type="dxa"/>
+          </w:tcPr>
+          <w:p>
+            <w:pPr>
+              <w:rPr>
+                <w:sz w:val="32"/>
+                <w:szCs w:val="32"/>
+                <w:lang w:val="de-CH"/>
+              </w:rPr>
+            </w:pPr>
+            <w:proofErr w:type="spellStart"/>
+            <w:r>
+              <w:rPr>
+                <w:sz w:val="32"/>
+                <w:szCs w:val="32"/>
+                <w:lang w:val="de-CH"/>
+              </w:rPr>
+              <w:t>Est</w:t>
+            </w:r>
+            <w:proofErr w:type="spellEnd"/>
+            <w:r>
+              <w:rPr>
+                <w:sz w:val="32"/>
+                <w:szCs w:val="32"/>
+                <w:lang w:val="de-CH"/>
+              </w:rPr>
+              <w:t xml:space="preserve">: </w:t>
+            </w:r>
+            <w:r>
+              <w:rPr>
+                <w:sz w:val="32"/>
+                <w:szCs w:val="32"/>
+                <w:lang w:val="de-CH"/>
+              </w:rPr>
+              <w:t xml:space="preserve">5h </w:t>
+            </w:r>
+            <w:r>
+              <w:rPr>
+                <w:sz w:val="32"/>
+                <w:szCs w:val="32"/>
+                <w:lang w:val="de-CH"/>
+              </w:rPr>
+              <w:sym w:font="Wingdings" w:char="F0E8"/>
+            </w:r>
+            <w:r>
+              <w:rPr>
+                <w:sz w:val="32"/>
+                <w:szCs w:val="32"/>
+                <w:lang w:val="de-CH"/>
+              </w:rPr>
+              <w:t xml:space="preserve"> </w:t>
+            </w:r>
+            <w:r>
+              <w:rPr>
+                <w:sz w:val="32"/>
+                <w:szCs w:val="32"/>
+                <w:lang w:val="de-CH"/>
+              </w:rPr>
+              <w:t>1d</w:t>
+            </w:r>
+          </w:p>
+        </w:tc>
+        <w:tc>
+          <w:tcPr>
+            <w:tcW w:w="1350" w:type="dxa"/>
+          </w:tcPr>
+          <w:p>
+            <w:pPr>
+              <w:rPr>
+                <w:sz w:val="32"/>
+                <w:szCs w:val="32"/>
+              </w:rPr>
+            </w:pPr>
+            <w:proofErr w:type="spellStart"/>
+            <w:r>
+              <w:rPr>
+                <w:sz w:val="32"/>
+                <w:szCs w:val="32"/>
+              </w:rPr>
+              <w:t>Zust</w:t>
+            </w:r>
+            <w:proofErr w:type="spellEnd"/>
+            <w:r>
+              <w:rPr>
+                <w:sz w:val="32"/>
+                <w:szCs w:val="32"/>
+              </w:rPr>
+              <w:t>: SM</w:t>
+            </w:r>
+          </w:p>
+        </w:tc>
+        <w:tc>
+          <w:tcPr>
+            <w:tcW w:w="2924" w:type="dxa"/>
+          </w:tcPr>
+          <w:p>
+            <w:pPr>
+              <w:rPr>
+                <w:sz w:val="32"/>
+                <w:szCs w:val="32"/>
+              </w:rPr>
+            </w:pPr>
+            <w:proofErr w:type="spellStart"/>
+            <w:r>
+              <w:rPr>
+                <w:sz w:val="32"/>
+                <w:szCs w:val="32"/>
+              </w:rPr>
+              <w:t>Est</w:t>
+            </w:r>
+            <w:proofErr w:type="spellEnd"/>
+            <w:r>
+              <w:rPr>
+                <w:sz w:val="32"/>
+                <w:szCs w:val="32"/>
+              </w:rPr>
+              <w:t xml:space="preserve">: </w:t>
+            </w:r>
+            <w:r>
+              <w:rPr>
+                <w:sz w:val="32"/>
+                <w:szCs w:val="32"/>
+              </w:rPr>
+              <w:t xml:space="preserve">2.5h </w:t>
+            </w:r>
+            <w:r>
+              <w:rPr>
+                <w:sz w:val="32"/>
+                <w:szCs w:val="32"/>
+              </w:rPr>
+              <w:sym w:font="Wingdings" w:char="F0E8"/>
+            </w:r>
+            <w:r>
+              <w:rPr>
+                <w:sz w:val="32"/>
+                <w:szCs w:val="32"/>
+              </w:rPr>
+              <w:t xml:space="preserve"> </w:t>
+            </w:r>
+            <w:r>
+              <w:rPr>
+                <w:sz w:val="32"/>
+                <w:szCs w:val="32"/>
+              </w:rPr>
+              <w:t>0.5d</w:t>
+            </w:r>
+          </w:p>
+        </w:tc>
+      </w:tr>
+    </w:tbl>
     <w:p>
       <w:pPr>
         <w:rPr>
@@ -6347,78 +9589,15 @@
         <w:tblLook w:val="04A0"/>
       </w:tblPr>
       <w:tblGrid>
-        <w:gridCol w:w="1650"/>
-        <w:gridCol w:w="1651"/>
         <w:gridCol w:w="1485"/>
-        <w:gridCol w:w="1486"/>
-        <w:gridCol w:w="1485"/>
-        <w:gridCol w:w="1486"/>
+        <w:gridCol w:w="2493"/>
+        <w:gridCol w:w="1350"/>
+        <w:gridCol w:w="2970"/>
       </w:tblGrid>
       <w:tr>
         <w:tc>
           <w:tcPr>
-            <w:tcW w:w="3301" w:type="dxa"/>
-            <w:gridSpan w:val="2"/>
-          </w:tcPr>
-          <w:p>
-            <w:pPr>
-              <w:rPr>
-                <w:sz w:val="32"/>
-                <w:szCs w:val="32"/>
-                <w:lang w:val="de-CH"/>
-              </w:rPr>
-            </w:pPr>
-            <w:r>
-              <w:rPr>
-                <w:sz w:val="32"/>
-                <w:szCs w:val="32"/>
-                <w:lang w:val="de-CH"/>
-              </w:rPr>
-              <w:t>Task1</w:t>
-            </w:r>
-            <w:r>
-              <w:rPr>
-                <w:sz w:val="32"/>
-                <w:szCs w:val="32"/>
-                <w:lang w:val="de-CH"/>
-              </w:rPr>
-              <w:br/>
-              <w:t>Datenbank-Schema für die Medienverwaltung designen</w:t>
-            </w:r>
-          </w:p>
-        </w:tc>
-        <w:tc>
-          <w:tcPr>
-            <w:tcW w:w="2971" w:type="dxa"/>
-            <w:gridSpan w:val="2"/>
-          </w:tcPr>
-          <w:p>
-            <w:pPr>
-              <w:rPr>
-                <w:sz w:val="32"/>
-                <w:szCs w:val="32"/>
-              </w:rPr>
-            </w:pPr>
-            <w:r>
-              <w:rPr>
-                <w:sz w:val="32"/>
-                <w:szCs w:val="32"/>
-              </w:rPr>
-              <w:t>Task2</w:t>
-            </w:r>
-            <w:r>
-              <w:rPr>
-                <w:sz w:val="32"/>
-                <w:szCs w:val="32"/>
-              </w:rPr>
-              <w:br/>
-              <w:t>Implementation des Schemas</w:t>
-            </w:r>
-          </w:p>
-        </w:tc>
-        <w:tc>
-          <w:tcPr>
-            <w:tcW w:w="2971" w:type="dxa"/>
+            <w:tcW w:w="3978" w:type="dxa"/>
             <w:gridSpan w:val="2"/>
           </w:tcPr>
           <w:p>
@@ -6445,52 +9624,69 @@
             </w:r>
           </w:p>
         </w:tc>
-      </w:tr>
-      <w:tr>
-        <w:tc>
-          <w:tcPr>
-            <w:tcW w:w="1650" w:type="dxa"/>
-          </w:tcPr>
-          <w:p>
-            <w:pPr>
-              <w:rPr>
-                <w:sz w:val="32"/>
-                <w:szCs w:val="32"/>
-                <w:lang w:val="de-CH"/>
-              </w:rPr>
-            </w:pPr>
-            <w:r>
-              <w:rPr>
-                <w:sz w:val="32"/>
-                <w:szCs w:val="32"/>
-                <w:lang w:val="de-CH"/>
-              </w:rPr>
-              <w:t>Zust: RK</w:t>
-            </w:r>
-          </w:p>
-        </w:tc>
-        <w:tc>
-          <w:tcPr>
-            <w:tcW w:w="1651" w:type="dxa"/>
-          </w:tcPr>
-          <w:p>
-            <w:pPr>
-              <w:rPr>
-                <w:sz w:val="32"/>
-                <w:szCs w:val="32"/>
-                <w:lang w:val="de-CH"/>
-              </w:rPr>
-            </w:pPr>
-            <w:r>
-              <w:rPr>
-                <w:sz w:val="32"/>
-                <w:szCs w:val="32"/>
-                <w:lang w:val="de-CH"/>
-              </w:rPr>
-              <w:t>Est: 1d</w:t>
-            </w:r>
-          </w:p>
-        </w:tc>
+        <w:tc>
+          <w:tcPr>
+            <w:tcW w:w="4320" w:type="dxa"/>
+            <w:gridSpan w:val="2"/>
+          </w:tcPr>
+          <w:p>
+            <w:pPr>
+              <w:rPr>
+                <w:sz w:val="32"/>
+                <w:szCs w:val="32"/>
+              </w:rPr>
+            </w:pPr>
+            <w:r>
+              <w:rPr>
+                <w:sz w:val="32"/>
+                <w:szCs w:val="32"/>
+              </w:rPr>
+              <w:t>Task11</w:t>
+            </w:r>
+            <w:r>
+              <w:rPr>
+                <w:sz w:val="32"/>
+                <w:szCs w:val="32"/>
+              </w:rPr>
+              <w:br/>
+              <w:t>Datenbank-</w:t>
+            </w:r>
+            <w:proofErr w:type="spellStart"/>
+            <w:r>
+              <w:rPr>
+                <w:sz w:val="32"/>
+                <w:szCs w:val="32"/>
+              </w:rPr>
+              <w:t>verknüpfungen</w:t>
+            </w:r>
+            <w:proofErr w:type="spellEnd"/>
+            <w:r>
+              <w:rPr>
+                <w:sz w:val="32"/>
+                <w:szCs w:val="32"/>
+              </w:rPr>
+              <w:t xml:space="preserve"> erstellen (</w:t>
+            </w:r>
+            <w:proofErr w:type="spellStart"/>
+            <w:r>
+              <w:rPr>
+                <w:sz w:val="32"/>
+                <w:szCs w:val="32"/>
+              </w:rPr>
+              <w:t>MySQL</w:t>
+            </w:r>
+            <w:proofErr w:type="spellEnd"/>
+            <w:r>
+              <w:rPr>
+                <w:sz w:val="32"/>
+                <w:szCs w:val="32"/>
+              </w:rPr>
+              <w:t xml:space="preserve"> Parolen fürs einfügen in DB)</w:t>
+            </w:r>
+          </w:p>
+        </w:tc>
+      </w:tr>
+      <w:tr>
         <w:tc>
           <w:tcPr>
             <w:tcW w:w="1485" w:type="dxa"/>
@@ -6502,100 +9698,172 @@
                 <w:szCs w:val="32"/>
               </w:rPr>
             </w:pPr>
-            <w:r>
-              <w:rPr>
-                <w:sz w:val="32"/>
-                <w:szCs w:val="32"/>
-              </w:rPr>
-              <w:t>Zust: SM</w:t>
-            </w:r>
-          </w:p>
-        </w:tc>
-        <w:tc>
-          <w:tcPr>
-            <w:tcW w:w="1486" w:type="dxa"/>
-          </w:tcPr>
-          <w:p>
-            <w:pPr>
-              <w:rPr>
-                <w:sz w:val="32"/>
-                <w:szCs w:val="32"/>
-              </w:rPr>
-            </w:pPr>
-            <w:r>
-              <w:rPr>
-                <w:sz w:val="32"/>
-                <w:szCs w:val="32"/>
-              </w:rPr>
-              <w:t>Est: 0.5d</w:t>
-            </w:r>
-          </w:p>
-        </w:tc>
-        <w:tc>
-          <w:tcPr>
-            <w:tcW w:w="1485" w:type="dxa"/>
-          </w:tcPr>
-          <w:p>
-            <w:pPr>
-              <w:rPr>
-                <w:sz w:val="32"/>
-                <w:szCs w:val="32"/>
-              </w:rPr>
-            </w:pPr>
-            <w:r>
-              <w:rPr>
-                <w:sz w:val="32"/>
-                <w:szCs w:val="32"/>
-              </w:rPr>
-              <w:t>Zust: OA</w:t>
-            </w:r>
-          </w:p>
-        </w:tc>
-        <w:tc>
-          <w:tcPr>
-            <w:tcW w:w="1486" w:type="dxa"/>
-          </w:tcPr>
-          <w:p>
-            <w:pPr>
-              <w:rPr>
-                <w:sz w:val="32"/>
-                <w:szCs w:val="32"/>
-              </w:rPr>
-            </w:pPr>
-            <w:r>
-              <w:rPr>
-                <w:sz w:val="32"/>
-                <w:szCs w:val="32"/>
-              </w:rPr>
-              <w:t>Est: 0.5d</w:t>
+            <w:proofErr w:type="spellStart"/>
+            <w:r>
+              <w:rPr>
+                <w:sz w:val="32"/>
+                <w:szCs w:val="32"/>
+              </w:rPr>
+              <w:t>Zust</w:t>
+            </w:r>
+            <w:proofErr w:type="spellEnd"/>
+            <w:r>
+              <w:rPr>
+                <w:sz w:val="32"/>
+                <w:szCs w:val="32"/>
+              </w:rPr>
+              <w:t>: OA</w:t>
+            </w:r>
+          </w:p>
+        </w:tc>
+        <w:tc>
+          <w:tcPr>
+            <w:tcW w:w="2493" w:type="dxa"/>
+          </w:tcPr>
+          <w:p>
+            <w:pPr>
+              <w:rPr>
+                <w:sz w:val="32"/>
+                <w:szCs w:val="32"/>
+              </w:rPr>
+            </w:pPr>
+            <w:proofErr w:type="spellStart"/>
+            <w:r>
+              <w:rPr>
+                <w:sz w:val="32"/>
+                <w:szCs w:val="32"/>
+              </w:rPr>
+              <w:t>Est</w:t>
+            </w:r>
+            <w:proofErr w:type="spellEnd"/>
+            <w:r>
+              <w:rPr>
+                <w:sz w:val="32"/>
+                <w:szCs w:val="32"/>
+              </w:rPr>
+              <w:t xml:space="preserve">: </w:t>
+            </w:r>
+            <w:r>
+              <w:rPr>
+                <w:sz w:val="32"/>
+                <w:szCs w:val="32"/>
+              </w:rPr>
+              <w:t xml:space="preserve">2.5h </w:t>
+            </w:r>
+            <w:r>
+              <w:rPr>
+                <w:sz w:val="32"/>
+                <w:szCs w:val="32"/>
+              </w:rPr>
+              <w:sym w:font="Wingdings" w:char="F0E8"/>
+            </w:r>
+            <w:r>
+              <w:rPr>
+                <w:sz w:val="32"/>
+                <w:szCs w:val="32"/>
+              </w:rPr>
+              <w:t xml:space="preserve"> </w:t>
+            </w:r>
+            <w:r>
+              <w:rPr>
+                <w:sz w:val="32"/>
+                <w:szCs w:val="32"/>
+              </w:rPr>
+              <w:t>0.5d</w:t>
+            </w:r>
+          </w:p>
+        </w:tc>
+        <w:tc>
+          <w:tcPr>
+            <w:tcW w:w="1350" w:type="dxa"/>
+          </w:tcPr>
+          <w:p>
+            <w:pPr>
+              <w:rPr>
+                <w:sz w:val="32"/>
+                <w:szCs w:val="32"/>
+              </w:rPr>
+            </w:pPr>
+            <w:proofErr w:type="spellStart"/>
+            <w:r>
+              <w:rPr>
+                <w:sz w:val="32"/>
+                <w:szCs w:val="32"/>
+              </w:rPr>
+              <w:t>Zust</w:t>
+            </w:r>
+            <w:proofErr w:type="spellEnd"/>
+            <w:r>
+              <w:rPr>
+                <w:sz w:val="32"/>
+                <w:szCs w:val="32"/>
+              </w:rPr>
+              <w:t>: SM</w:t>
+            </w:r>
+          </w:p>
+        </w:tc>
+        <w:tc>
+          <w:tcPr>
+            <w:tcW w:w="2970" w:type="dxa"/>
+          </w:tcPr>
+          <w:p>
+            <w:pPr>
+              <w:rPr>
+                <w:sz w:val="32"/>
+                <w:szCs w:val="32"/>
+              </w:rPr>
+            </w:pPr>
+            <w:proofErr w:type="spellStart"/>
+            <w:r>
+              <w:rPr>
+                <w:sz w:val="32"/>
+                <w:szCs w:val="32"/>
+              </w:rPr>
+              <w:t>Est</w:t>
+            </w:r>
+            <w:proofErr w:type="spellEnd"/>
+            <w:r>
+              <w:rPr>
+                <w:sz w:val="32"/>
+                <w:szCs w:val="32"/>
+              </w:rPr>
+              <w:t xml:space="preserve">: </w:t>
+            </w:r>
+            <w:r>
+              <w:rPr>
+                <w:sz w:val="32"/>
+                <w:szCs w:val="32"/>
+                <w:lang w:val="de-CH"/>
+              </w:rPr>
+              <w:t xml:space="preserve">5h </w:t>
+            </w:r>
+            <w:r>
+              <w:rPr>
+                <w:sz w:val="32"/>
+                <w:szCs w:val="32"/>
+                <w:lang w:val="de-CH"/>
+              </w:rPr>
+              <w:sym w:font="Wingdings" w:char="F0E8"/>
+            </w:r>
+            <w:r>
+              <w:rPr>
+                <w:sz w:val="32"/>
+                <w:szCs w:val="32"/>
+                <w:lang w:val="de-CH"/>
+              </w:rPr>
+              <w:t xml:space="preserve"> </w:t>
+            </w:r>
+            <w:r>
+              <w:rPr>
+                <w:sz w:val="32"/>
+                <w:szCs w:val="32"/>
+              </w:rPr>
+              <w:t>1d</w:t>
             </w:r>
           </w:p>
         </w:tc>
       </w:tr>
     </w:tbl>
-    <w:p>
-      <w:pPr>
-        <w:rPr>
-          <w:sz w:val="40"/>
-          <w:szCs w:val="40"/>
-        </w:rPr>
-      </w:pPr>
-    </w:p>
-    <w:p>
-      <w:pPr>
-        <w:rPr>
-          <w:sz w:val="40"/>
-          <w:szCs w:val="40"/>
-        </w:rPr>
-      </w:pPr>
-      <w:r>
-        <w:rPr>
-          <w:sz w:val="40"/>
-          <w:szCs w:val="40"/>
-        </w:rPr>
-        <w:br w:type="page"/>
-      </w:r>
-    </w:p>
     <w:p>
       <w:pPr>
         <w:rPr>
@@ -6630,14 +9898,35 @@
                 <w:szCs w:val="40"/>
               </w:rPr>
             </w:pPr>
+            <w:proofErr w:type="spellStart"/>
             <w:r>
               <w:rPr>
                 <w:b/>
                 <w:sz w:val="40"/>
                 <w:szCs w:val="40"/>
               </w:rPr>
-              <w:t>Datenbankdesign: Benutzerverwaltung</w:t>
-            </w:r>
+              <w:lastRenderedPageBreak/>
+              <w:t>Datenbankdesign</w:t>
+            </w:r>
+            <w:proofErr w:type="spellEnd"/>
+            <w:r>
+              <w:rPr>
+                <w:b/>
+                <w:sz w:val="40"/>
+                <w:szCs w:val="40"/>
+              </w:rPr>
+              <w:t xml:space="preserve">: </w:t>
+            </w:r>
+            <w:proofErr w:type="spellStart"/>
+            <w:r>
+              <w:rPr>
+                <w:b/>
+                <w:sz w:val="40"/>
+                <w:szCs w:val="40"/>
+              </w:rPr>
+              <w:t>Benutzerverwaltung</w:t>
+            </w:r>
+            <w:proofErr w:type="spellEnd"/>
           </w:p>
         </w:tc>
         <w:tc>
@@ -6651,20 +9940,38 @@
                 <w:szCs w:val="40"/>
               </w:rPr>
             </w:pPr>
-            <w:r>
-              <w:rPr>
-                <w:sz w:val="40"/>
-                <w:szCs w:val="40"/>
-              </w:rPr>
-              <w:t xml:space="preserve">Est: </w:t>
-            </w:r>
-            <w:r>
-              <w:rPr>
-                <w:sz w:val="40"/>
-                <w:szCs w:val="40"/>
-              </w:rPr>
-              <w:t>4 Tage</w:t>
-            </w:r>
+            <w:proofErr w:type="spellStart"/>
+            <w:r>
+              <w:rPr>
+                <w:sz w:val="40"/>
+                <w:szCs w:val="40"/>
+              </w:rPr>
+              <w:t>Est</w:t>
+            </w:r>
+            <w:proofErr w:type="spellEnd"/>
+            <w:r>
+              <w:rPr>
+                <w:sz w:val="40"/>
+                <w:szCs w:val="40"/>
+              </w:rPr>
+              <w:t xml:space="preserve">: </w:t>
+            </w:r>
+            <w:r>
+              <w:rPr>
+                <w:sz w:val="40"/>
+                <w:szCs w:val="40"/>
+              </w:rPr>
+              <w:t xml:space="preserve">4 </w:t>
+            </w:r>
+            <w:proofErr w:type="spellStart"/>
+            <w:r>
+              <w:rPr>
+                <w:sz w:val="40"/>
+                <w:szCs w:val="40"/>
+              </w:rPr>
+              <w:t>Tage</w:t>
+            </w:r>
+            <w:proofErr w:type="spellEnd"/>
             <w:r>
               <w:rPr>
                 <w:sz w:val="40"/>
@@ -6698,7 +10005,25 @@
                 <w:szCs w:val="40"/>
                 <w:lang w:val="de-CH"/>
               </w:rPr>
-              <w:t xml:space="preserve">Alle Benutzer werden in einer DB verwaltet, diese beinhaltet (Login-Name, Passwort [Cipher], Rechte, Film-Bewertungen) </w:t>
+              <w:t>Alle Benutzer werden in einer DB verwaltet, diese beinhaltet (Login-Name, Passwort [</w:t>
+            </w:r>
+            <w:proofErr w:type="spellStart"/>
+            <w:r>
+              <w:rPr>
+                <w:sz w:val="40"/>
+                <w:szCs w:val="40"/>
+                <w:lang w:val="de-CH"/>
+              </w:rPr>
+              <w:t>Cipher</w:t>
+            </w:r>
+            <w:proofErr w:type="spellEnd"/>
+            <w:r>
+              <w:rPr>
+                <w:sz w:val="40"/>
+                <w:szCs w:val="40"/>
+                <w:lang w:val="de-CH"/>
+              </w:rPr>
+              <w:t xml:space="preserve">], Rechte, Film-Bewertungen) </w:t>
             </w:r>
           </w:p>
         </w:tc>
@@ -6720,13 +10045,23 @@
                 <w:lang w:val="de-CH"/>
               </w:rPr>
             </w:pPr>
-            <w:r>
-              <w:rPr>
-                <w:sz w:val="40"/>
-                <w:szCs w:val="40"/>
-                <w:lang w:val="de-CH"/>
-              </w:rPr>
-              <w:t xml:space="preserve">Prio: </w:t>
+            <w:proofErr w:type="spellStart"/>
+            <w:r>
+              <w:rPr>
+                <w:sz w:val="40"/>
+                <w:szCs w:val="40"/>
+                <w:lang w:val="de-CH"/>
+              </w:rPr>
+              <w:t>Prio</w:t>
+            </w:r>
+            <w:proofErr w:type="spellEnd"/>
+            <w:r>
+              <w:rPr>
+                <w:sz w:val="40"/>
+                <w:szCs w:val="40"/>
+                <w:lang w:val="de-CH"/>
+              </w:rPr>
+              <w:t xml:space="preserve">: </w:t>
             </w:r>
             <w:r>
               <w:rPr>
@@ -6749,7 +10084,7 @@
       </w:pPr>
     </w:p>
     <w:sectPr>
-      <w:footerReference w:type="default" r:id="rId6"/>
+      <w:footerReference w:type="default" r:id="rId7"/>
       <w:pgSz w:w="11907" w:h="8391" w:orient="landscape" w:code="11"/>
       <w:pgMar w:top="1440" w:right="1440" w:bottom="1440" w:left="1440" w:header="720" w:footer="720" w:gutter="0"/>
       <w:cols w:space="720"/>
@@ -6830,7 +10165,7 @@
         <w:noProof/>
         <w:lang w:val="de-CH"/>
       </w:rPr>
-      <w:t>7</w:t>
+      <w:t>36</w:t>
     </w:r>
     <w:r>
       <w:rPr>
@@ -6865,6 +10200,127 @@
     </w:p>
   </w:footnote>
 </w:footnotes>
+</file>
+
+<file path=word/numbering.xml><?xml version="1.0" encoding="utf-8"?>
+<w:numbering xmlns:ve="http://schemas.openxmlformats.org/markup-compatibility/2006" xmlns:o="urn:schemas-microsoft-com:office:office" xmlns:r="http://schemas.openxmlformats.org/officeDocument/2006/relationships" xmlns:m="http://schemas.openxmlformats.org/officeDocument/2006/math" xmlns:v="urn:schemas-microsoft-com:vml" xmlns:wp="http://schemas.openxmlformats.org/drawingml/2006/wordprocessingDrawing" xmlns:w10="urn:schemas-microsoft-com:office:word" xmlns:w="http://schemas.openxmlformats.org/wordprocessingml/2006/main" xmlns:wne="http://schemas.microsoft.com/office/word/2006/wordml">
+  <w:abstractNum w:abstractNumId="0">
+    <w:nsid w:val="0AE76C1A"/>
+    <w:multiLevelType w:val="hybridMultilevel"/>
+    <w:tmpl w:val="7D3A7B12"/>
+    <w:lvl w:ilvl="0" w:tplc="C72C7686">
+      <w:start w:val="13"/>
+      <w:numFmt w:val="bullet"/>
+      <w:lvlText w:val="-"/>
+      <w:lvlJc w:val="left"/>
+      <w:pPr>
+        <w:ind w:left="720" w:hanging="360"/>
+      </w:pPr>
+      <w:rPr>
+        <w:rFonts w:ascii="Calibri" w:eastAsiaTheme="minorHAnsi" w:hAnsi="Calibri" w:cstheme="minorBidi" w:hint="default"/>
+      </w:rPr>
+    </w:lvl>
+    <w:lvl w:ilvl="1" w:tplc="04090003" w:tentative="1">
+      <w:start w:val="1"/>
+      <w:numFmt w:val="bullet"/>
+      <w:lvlText w:val="o"/>
+      <w:lvlJc w:val="left"/>
+      <w:pPr>
+        <w:ind w:left="1440" w:hanging="360"/>
+      </w:pPr>
+      <w:rPr>
+        <w:rFonts w:ascii="Courier New" w:hAnsi="Courier New" w:cs="Courier New" w:hint="default"/>
+      </w:rPr>
+    </w:lvl>
+    <w:lvl w:ilvl="2" w:tplc="04090005" w:tentative="1">
+      <w:start w:val="1"/>
+      <w:numFmt w:val="bullet"/>
+      <w:lvlText w:val=""/>
+      <w:lvlJc w:val="left"/>
+      <w:pPr>
+        <w:ind w:left="2160" w:hanging="360"/>
+      </w:pPr>
+      <w:rPr>
+        <w:rFonts w:ascii="Wingdings" w:hAnsi="Wingdings" w:hint="default"/>
+      </w:rPr>
+    </w:lvl>
+    <w:lvl w:ilvl="3" w:tplc="04090001" w:tentative="1">
+      <w:start w:val="1"/>
+      <w:numFmt w:val="bullet"/>
+      <w:lvlText w:val=""/>
+      <w:lvlJc w:val="left"/>
+      <w:pPr>
+        <w:ind w:left="2880" w:hanging="360"/>
+      </w:pPr>
+      <w:rPr>
+        <w:rFonts w:ascii="Symbol" w:hAnsi="Symbol" w:hint="default"/>
+      </w:rPr>
+    </w:lvl>
+    <w:lvl w:ilvl="4" w:tplc="04090003" w:tentative="1">
+      <w:start w:val="1"/>
+      <w:numFmt w:val="bullet"/>
+      <w:lvlText w:val="o"/>
+      <w:lvlJc w:val="left"/>
+      <w:pPr>
+        <w:ind w:left="3600" w:hanging="360"/>
+      </w:pPr>
+      <w:rPr>
+        <w:rFonts w:ascii="Courier New" w:hAnsi="Courier New" w:cs="Courier New" w:hint="default"/>
+      </w:rPr>
+    </w:lvl>
+    <w:lvl w:ilvl="5" w:tplc="04090005" w:tentative="1">
+      <w:start w:val="1"/>
+      <w:numFmt w:val="bullet"/>
+      <w:lvlText w:val=""/>
+      <w:lvlJc w:val="left"/>
+      <w:pPr>
+        <w:ind w:left="4320" w:hanging="360"/>
+      </w:pPr>
+      <w:rPr>
+        <w:rFonts w:ascii="Wingdings" w:hAnsi="Wingdings" w:hint="default"/>
+      </w:rPr>
+    </w:lvl>
+    <w:lvl w:ilvl="6" w:tplc="04090001" w:tentative="1">
+      <w:start w:val="1"/>
+      <w:numFmt w:val="bullet"/>
+      <w:lvlText w:val=""/>
+      <w:lvlJc w:val="left"/>
+      <w:pPr>
+        <w:ind w:left="5040" w:hanging="360"/>
+      </w:pPr>
+      <w:rPr>
+        <w:rFonts w:ascii="Symbol" w:hAnsi="Symbol" w:hint="default"/>
+      </w:rPr>
+    </w:lvl>
+    <w:lvl w:ilvl="7" w:tplc="04090003" w:tentative="1">
+      <w:start w:val="1"/>
+      <w:numFmt w:val="bullet"/>
+      <w:lvlText w:val="o"/>
+      <w:lvlJc w:val="left"/>
+      <w:pPr>
+        <w:ind w:left="5760" w:hanging="360"/>
+      </w:pPr>
+      <w:rPr>
+        <w:rFonts w:ascii="Courier New" w:hAnsi="Courier New" w:cs="Courier New" w:hint="default"/>
+      </w:rPr>
+    </w:lvl>
+    <w:lvl w:ilvl="8" w:tplc="04090005" w:tentative="1">
+      <w:start w:val="1"/>
+      <w:numFmt w:val="bullet"/>
+      <w:lvlText w:val=""/>
+      <w:lvlJc w:val="left"/>
+      <w:pPr>
+        <w:ind w:left="6480" w:hanging="360"/>
+      </w:pPr>
+      <w:rPr>
+        <w:rFonts w:ascii="Wingdings" w:hAnsi="Wingdings" w:hint="default"/>
+      </w:rPr>
+    </w:lvl>
+  </w:abstractNum>
+  <w:num w:numId="1">
+    <w:abstractNumId w:val="0"/>
+  </w:num>
+</w:numbering>
 </file>
 
 <file path=word/styles.xml><?xml version="1.0" encoding="utf-8"?>
@@ -7129,6 +10585,17 @@
     <w:uiPriority w:val="99"/>
     <w:semiHidden/>
     <w:rsid w:val="005000AB"/>
+  </w:style>
+  <w:style w:type="paragraph" w:styleId="Listenabsatz">
+    <w:name w:val="List Paragraph"/>
+    <w:basedOn w:val="Standard"/>
+    <w:uiPriority w:val="34"/>
+    <w:qFormat/>
+    <w:rsid w:val="00135DD9"/>
+    <w:pPr>
+      <w:ind w:left="720"/>
+      <w:contextualSpacing/>
+    </w:pPr>
   </w:style>
 </w:styles>
 </file>

--- a/Doc/User Stories - Cards and Tasks.docx
+++ b/Doc/User Stories - Cards and Tasks.docx
@@ -9634,12 +9634,14 @@
               <w:rPr>
                 <w:sz w:val="32"/>
                 <w:szCs w:val="32"/>
-              </w:rPr>
-            </w:pPr>
-            <w:r>
-              <w:rPr>
-                <w:sz w:val="32"/>
-                <w:szCs w:val="32"/>
+                <w:lang w:val="de-CH"/>
+              </w:rPr>
+            </w:pPr>
+            <w:r>
+              <w:rPr>
+                <w:sz w:val="32"/>
+                <w:szCs w:val="32"/>
+                <w:lang w:val="de-CH"/>
               </w:rPr>
               <w:t>Task11</w:t>
             </w:r>
@@ -9647,6 +9649,7 @@
               <w:rPr>
                 <w:sz w:val="32"/>
                 <w:szCs w:val="32"/>
+                <w:lang w:val="de-CH"/>
               </w:rPr>
               <w:br/>
               <w:t>Datenbank-</w:t>
@@ -9656,6 +9659,7 @@
               <w:rPr>
                 <w:sz w:val="32"/>
                 <w:szCs w:val="32"/>
+                <w:lang w:val="de-CH"/>
               </w:rPr>
               <w:t>verknüpfungen</w:t>
             </w:r>
@@ -9664,6 +9668,7 @@
               <w:rPr>
                 <w:sz w:val="32"/>
                 <w:szCs w:val="32"/>
+                <w:lang w:val="de-CH"/>
               </w:rPr>
               <w:t xml:space="preserve"> erstellen (</w:t>
             </w:r>
@@ -9672,6 +9677,7 @@
               <w:rPr>
                 <w:sz w:val="32"/>
                 <w:szCs w:val="32"/>
+                <w:lang w:val="de-CH"/>
               </w:rPr>
               <w:t>MySQL</w:t>
             </w:r>
@@ -9680,6 +9686,7 @@
               <w:rPr>
                 <w:sz w:val="32"/>
                 <w:szCs w:val="32"/>
+                <w:lang w:val="de-CH"/>
               </w:rPr>
               <w:t xml:space="preserve"> Parolen fürs einfügen in DB)</w:t>
             </w:r>
@@ -9712,7 +9719,14 @@
                 <w:sz w:val="32"/>
                 <w:szCs w:val="32"/>
               </w:rPr>
-              <w:t>: OA</w:t>
+              <w:t xml:space="preserve">: </w:t>
+            </w:r>
+            <w:r>
+              <w:rPr>
+                <w:sz w:val="32"/>
+                <w:szCs w:val="32"/>
+              </w:rPr>
+              <w:t>RK</w:t>
             </w:r>
           </w:p>
         </w:tc>
